--- a/计算机系统论文.docx
+++ b/计算机系统论文.docx
@@ -5,7 +5,6 @@
     <w:p>
       <w:pPr>
         <w:rPr>
-          <w:rFonts w:hint="eastAsia"/>
           <w:sz w:val="28"/>
           <w:szCs w:val="28"/>
         </w:rPr>
@@ -17,6 +16,54 @@
           <w:szCs w:val="28"/>
         </w:rPr>
         <w:t>计算机系统的认识</w:t>
+      </w:r>
+    </w:p>
+    <w:p>
+      <w:r>
+        <w:rPr>
+          <w:rFonts w:hint="eastAsia"/>
+        </w:rPr>
+        <w:tab/>
+      </w:r>
+      <w:r>
+        <w:rPr>
+          <w:rFonts w:hint="eastAsia"/>
+        </w:rPr>
+        <w:t>计算机系统是由应将系统和软件系统两部分组成的。硬件系统是借助电、光、磁、机械等原理构成的</w:t>
+      </w:r>
+      <w:proofErr w:type="gramStart"/>
+      <w:r>
+        <w:rPr>
+          <w:rFonts w:hint="eastAsia"/>
+        </w:rPr>
+        <w:t>的</w:t>
+      </w:r>
+      <w:proofErr w:type="gramEnd"/>
+      <w:r>
+        <w:rPr>
+          <w:rFonts w:hint="eastAsia"/>
+        </w:rPr>
+        <w:t>各种物理部件的有机组合，是系统赖以工作的实体。软件系统</w:t>
+      </w:r>
+      <w:r>
+        <w:rPr>
+          <w:rFonts w:hint="eastAsia"/>
+        </w:rPr>
+        <w:t>是由各种程序和文件构成，用于指挥硬件系统按指定要求进行工作。</w:t>
+      </w:r>
+    </w:p>
+    <w:p>
+      <w:r>
+        <w:rPr>
+          <w:rFonts w:hint="eastAsia"/>
+        </w:rPr>
+        <w:tab/>
+      </w:r>
+      <w:r>
+        <w:rPr>
+          <w:rFonts w:hint="eastAsia"/>
+        </w:rPr>
+        <w:t>硬件主要包括主机和外部设备，其中主机是由运算器和处理器组成的中让处理器和主存储器组成的；外部设备是由输入设备、输出设备、外存储器组成。</w:t>
       </w:r>
     </w:p>
     <w:p>
@@ -35,27 +82,13 @@
         <w:rPr>
           <w:rFonts w:hint="eastAsia"/>
         </w:rPr>
-        <w:t>计算机系统是由应将系统和软件系统两部分组成的。硬件系统是借助电、光、磁、机械等原理构成的</w:t>
-      </w:r>
-      <w:proofErr w:type="gramStart"/>
-      <w:r>
-        <w:rPr>
-          <w:rFonts w:hint="eastAsia"/>
-        </w:rPr>
-        <w:t>的</w:t>
-      </w:r>
-      <w:proofErr w:type="gramEnd"/>
-      <w:r>
-        <w:rPr>
-          <w:rFonts w:hint="eastAsia"/>
-        </w:rPr>
-        <w:t>各种物理部件的有机组合，是系统赖以工作的实体。软件系统</w:t>
-      </w:r>
-      <w:r>
-        <w:rPr>
-          <w:rFonts w:hint="eastAsia"/>
-        </w:rPr>
-        <w:t>是由各种程序和文件构成，用于指挥硬件系统按指定要求进行工作。</w:t>
+        <w:t>软件系统主要是由系统软件和应用软件</w:t>
+      </w:r>
+      <w:r>
+        <w:rPr>
+          <w:rFonts w:hint="eastAsia"/>
+        </w:rPr>
+        <w:t>所组成，其中系统软件是由操作系统、编译和解释系统、编程语言、系统服务程序、诊断软件、网络软件等组成的。应用软件是由文字处理软件、信息管理系统、各种应用软件包、各种辅助软件组合而成的。</w:t>
       </w:r>
     </w:p>
     <w:p>
@@ -74,27 +107,611 @@
         <w:rPr>
           <w:rFonts w:hint="eastAsia"/>
         </w:rPr>
-        <w:t>硬件主要包括主机和外部设备，其中主机是由运算器和处理器组成的中让处理器和主存储器组成的；外部设备是由输入设备、输出设备、外存储器组成。</w:t>
+        <w:t>计算机在执行程序时须先将要执行的相关程序和数据放入内除其中，在执行程序时</w:t>
+      </w:r>
+      <w:r>
+        <w:rPr>
+          <w:rFonts w:hint="eastAsia"/>
+        </w:rPr>
+        <w:t>CPU</w:t>
+      </w:r>
+      <w:r>
+        <w:rPr>
+          <w:rFonts w:hint="eastAsia"/>
+        </w:rPr>
+        <w:t>根据当前</w:t>
+      </w:r>
+      <w:r>
+        <w:rPr>
+          <w:rFonts w:hint="eastAsia"/>
+        </w:rPr>
+        <w:t>程序指针寄存器的内容取出指令并执行指令，然后再取出下一条指令并执行，如此循环下去直到程序结束指令时才停止执行</w:t>
+      </w:r>
+      <w:r>
+        <w:rPr>
+          <w:rFonts w:hint="eastAsia"/>
+        </w:rPr>
+        <w:t>。</w:t>
+      </w:r>
+      <w:r>
+        <w:rPr>
+          <w:rFonts w:hint="eastAsia"/>
+        </w:rPr>
+        <w:t>其工作过程就是不断地</w:t>
+      </w:r>
+      <w:proofErr w:type="gramStart"/>
+      <w:r>
+        <w:rPr>
+          <w:rFonts w:hint="eastAsia"/>
+        </w:rPr>
+        <w:t>取命令</w:t>
+      </w:r>
+      <w:proofErr w:type="gramEnd"/>
+      <w:r>
+        <w:rPr>
+          <w:rFonts w:hint="eastAsia"/>
+        </w:rPr>
+        <w:t>和执行命令的过程，最后将计算的结果放入指令指定的存储器地址中。</w:t>
       </w:r>
     </w:p>
     <w:p>
-      <w:r>
-        <w:rPr>
-          <w:rFonts w:hint="eastAsia"/>
+      <w:pPr>
+        <w:rPr>
+          <w:rFonts w:hint="eastAsia"/>
+          <w:sz w:val="28"/>
+          <w:szCs w:val="28"/>
+        </w:rPr>
+      </w:pPr>
+      <w:r>
+        <w:rPr>
+          <w:rFonts w:hint="eastAsia"/>
+          <w:sz w:val="28"/>
+          <w:szCs w:val="28"/>
+        </w:rPr>
+        <w:t>对</w:t>
+      </w:r>
+      <w:r>
+        <w:rPr>
+          <w:rFonts w:hint="eastAsia"/>
+          <w:sz w:val="28"/>
+          <w:szCs w:val="28"/>
+        </w:rPr>
+        <w:t>C</w:t>
+      </w:r>
+      <w:r>
+        <w:rPr>
+          <w:rFonts w:hint="eastAsia"/>
+          <w:sz w:val="28"/>
+          <w:szCs w:val="28"/>
+        </w:rPr>
+        <w:t>语言中指针的认识</w:t>
+      </w:r>
+    </w:p>
+    <w:p>
+      <w:pPr>
+        <w:rPr>
+          <w:rFonts w:hint="eastAsia"/>
+          <w:szCs w:val="21"/>
+        </w:rPr>
+      </w:pPr>
+      <w:r>
+        <w:rPr>
+          <w:rFonts w:hint="eastAsia"/>
+          <w:sz w:val="28"/>
+          <w:szCs w:val="28"/>
         </w:rPr>
         <w:tab/>
       </w:r>
       <w:r>
         <w:rPr>
           <w:rFonts w:hint="eastAsia"/>
-        </w:rPr>
-        <w:t>软件系统主要是由系统软件和应用软件</w:t>
-      </w:r>
-      <w:r>
-        <w:rPr>
-          <w:rFonts w:hint="eastAsia"/>
-        </w:rPr>
-        <w:t>所组成，其中系统软件是由操作系统、编译和解释系统、编程语言、系统服务程序、诊断软件、网络软件等组成的。应用软件是由文字处理软件、信息管理系统、各种应用软件包、各种辅助软件组合而成的。</w:t>
+          <w:szCs w:val="21"/>
+        </w:rPr>
+        <w:t>在</w:t>
+      </w:r>
+      <w:r>
+        <w:rPr>
+          <w:rFonts w:hint="eastAsia"/>
+          <w:szCs w:val="21"/>
+        </w:rPr>
+        <w:t>C</w:t>
+      </w:r>
+      <w:r>
+        <w:rPr>
+          <w:rFonts w:hint="eastAsia"/>
+          <w:szCs w:val="21"/>
+        </w:rPr>
+        <w:t>语言中</w:t>
+      </w:r>
+      <w:r>
+        <w:rPr>
+          <w:rFonts w:hint="eastAsia"/>
+          <w:szCs w:val="21"/>
+        </w:rPr>
+        <w:t>指针是一个特殊的变量，它里面存储的数值被解释成为内存里的一个地址。要搞清一个指针需要搞清指针的四方面的内容：指针的类型，指针所指向的类型，指针的</w:t>
+      </w:r>
+      <w:proofErr w:type="gramStart"/>
+      <w:r>
+        <w:rPr>
+          <w:rFonts w:hint="eastAsia"/>
+          <w:szCs w:val="21"/>
+        </w:rPr>
+        <w:t>值或者</w:t>
+      </w:r>
+      <w:proofErr w:type="gramEnd"/>
+      <w:r>
+        <w:rPr>
+          <w:rFonts w:hint="eastAsia"/>
+          <w:szCs w:val="21"/>
+        </w:rPr>
+        <w:t>叫指针所指向的内存区，还有指针本身所占据的内存区。</w:t>
+      </w:r>
+      <w:r>
+        <w:rPr>
+          <w:rStyle w:val="a6"/>
+          <w:szCs w:val="21"/>
+        </w:rPr>
+        <w:footnoteReference w:id="1"/>
+      </w:r>
+    </w:p>
+    <w:p>
+      <w:pPr>
+        <w:rPr>
+          <w:rFonts w:hint="eastAsia"/>
+        </w:rPr>
+      </w:pPr>
+      <w:r>
+        <w:rPr>
+          <w:rFonts w:hint="eastAsia"/>
+        </w:rPr>
+        <w:tab/>
+      </w:r>
+      <w:r>
+        <w:rPr>
+          <w:rFonts w:hint="eastAsia"/>
+        </w:rPr>
+        <w:t>指针类型</w:t>
+      </w:r>
+      <w:r>
+        <w:rPr>
+          <w:rFonts w:hint="eastAsia"/>
+        </w:rPr>
+        <w:t>:</w:t>
+      </w:r>
+      <w:r>
+        <w:rPr>
+          <w:rFonts w:hint="eastAsia"/>
+        </w:rPr>
+        <w:t>从语法上来看，只要把指针名去掉就是指针的类型。例如</w:t>
+      </w:r>
+      <w:proofErr w:type="spellStart"/>
+      <w:r>
+        <w:rPr>
+          <w:rFonts w:hint="eastAsia"/>
+        </w:rPr>
+        <w:t>int</w:t>
+      </w:r>
+      <w:proofErr w:type="spellEnd"/>
+      <w:r>
+        <w:rPr>
+          <w:rFonts w:hint="eastAsia"/>
+        </w:rPr>
+        <w:t>*</w:t>
+      </w:r>
+      <w:r>
+        <w:rPr>
+          <w:rFonts w:hint="eastAsia"/>
+        </w:rPr>
+        <w:t xml:space="preserve"> </w:t>
+      </w:r>
+      <w:proofErr w:type="spellStart"/>
+      <w:r>
+        <w:rPr>
+          <w:rFonts w:hint="eastAsia"/>
+        </w:rPr>
+        <w:t>ptr</w:t>
+      </w:r>
+      <w:proofErr w:type="spellEnd"/>
+      <w:r>
+        <w:rPr>
+          <w:rFonts w:hint="eastAsia"/>
+        </w:rPr>
+        <w:t>它</w:t>
+      </w:r>
+      <w:r>
+        <w:rPr>
+          <w:rFonts w:hint="eastAsia"/>
+        </w:rPr>
+        <w:t>就是</w:t>
+      </w:r>
+      <w:proofErr w:type="spellStart"/>
+      <w:r>
+        <w:rPr>
+          <w:rFonts w:hint="eastAsia"/>
+        </w:rPr>
+        <w:t>int</w:t>
+      </w:r>
+      <w:proofErr w:type="spellEnd"/>
+      <w:r>
+        <w:rPr>
+          <w:rFonts w:hint="eastAsia"/>
+        </w:rPr>
+        <w:t>*</w:t>
+      </w:r>
+      <w:r>
+        <w:rPr>
+          <w:rFonts w:hint="eastAsia"/>
+        </w:rPr>
+        <w:t>类型的指针；</w:t>
+      </w:r>
+      <w:r>
+        <w:rPr>
+          <w:rFonts w:hint="eastAsia"/>
+        </w:rPr>
+        <w:t>char*</w:t>
+      </w:r>
+      <w:r>
+        <w:rPr>
+          <w:rFonts w:hint="eastAsia"/>
+        </w:rPr>
+        <w:t xml:space="preserve"> </w:t>
+      </w:r>
+      <w:proofErr w:type="spellStart"/>
+      <w:r>
+        <w:rPr>
+          <w:rFonts w:hint="eastAsia"/>
+        </w:rPr>
+        <w:t>ptr</w:t>
+      </w:r>
+      <w:proofErr w:type="spellEnd"/>
+      <w:r>
+        <w:rPr>
+          <w:rFonts w:hint="eastAsia"/>
+        </w:rPr>
+        <w:t xml:space="preserve"> </w:t>
+      </w:r>
+      <w:r>
+        <w:rPr>
+          <w:rFonts w:hint="eastAsia"/>
+        </w:rPr>
+        <w:t>它</w:t>
+      </w:r>
+      <w:r>
+        <w:rPr>
+          <w:rFonts w:hint="eastAsia"/>
+        </w:rPr>
+        <w:t>就是</w:t>
+      </w:r>
+      <w:r>
+        <w:rPr>
+          <w:rFonts w:hint="eastAsia"/>
+        </w:rPr>
+        <w:t>char</w:t>
+      </w:r>
+      <w:r>
+        <w:rPr>
+          <w:rFonts w:hint="eastAsia"/>
+        </w:rPr>
+        <w:t>*</w:t>
+      </w:r>
+      <w:r>
+        <w:rPr>
+          <w:rFonts w:hint="eastAsia"/>
+        </w:rPr>
+        <w:t>类型的指针。</w:t>
+      </w:r>
+    </w:p>
+    <w:p>
+      <w:pPr>
+        <w:rPr>
+          <w:rFonts w:hint="eastAsia"/>
+        </w:rPr>
+      </w:pPr>
+      <w:r>
+        <w:rPr>
+          <w:rFonts w:hint="eastAsia"/>
+        </w:rPr>
+        <w:tab/>
+      </w:r>
+      <w:r>
+        <w:rPr>
+          <w:rFonts w:hint="eastAsia"/>
+        </w:rPr>
+        <w:t>指针所指向的类型：当你通过指针来访问指针所指向的内存区时，指针所指向的类型就决定了编译器将指定地内存区域的内容是什么类型来对待，在语法中只需把指针声明语句中的指针名字和名字左边的指针声明符</w:t>
+      </w:r>
+      <w:proofErr w:type="gramStart"/>
+      <w:r>
+        <w:t>”</w:t>
+      </w:r>
+      <w:proofErr w:type="gramEnd"/>
+      <w:r>
+        <w:rPr>
+          <w:rFonts w:hint="eastAsia"/>
+        </w:rPr>
+        <w:t>*</w:t>
+      </w:r>
+      <w:proofErr w:type="gramStart"/>
+      <w:r>
+        <w:t>”</w:t>
+      </w:r>
+      <w:proofErr w:type="gramEnd"/>
+      <w:r>
+        <w:rPr>
+          <w:rFonts w:hint="eastAsia"/>
+        </w:rPr>
+        <w:t>去掉，剩下的就是指针所指向的类型。例如：</w:t>
+      </w:r>
+      <w:proofErr w:type="spellStart"/>
+      <w:r>
+        <w:rPr>
+          <w:rFonts w:hint="eastAsia"/>
+        </w:rPr>
+        <w:t>int</w:t>
+      </w:r>
+      <w:proofErr w:type="spellEnd"/>
+      <w:r>
+        <w:rPr>
+          <w:rFonts w:hint="eastAsia"/>
+        </w:rPr>
+        <w:t xml:space="preserve"> *</w:t>
+      </w:r>
+      <w:proofErr w:type="spellStart"/>
+      <w:r>
+        <w:rPr>
+          <w:rFonts w:hint="eastAsia"/>
+        </w:rPr>
+        <w:t>ptr</w:t>
+      </w:r>
+      <w:proofErr w:type="spellEnd"/>
+      <w:r>
+        <w:rPr>
+          <w:rFonts w:hint="eastAsia"/>
+        </w:rPr>
+        <w:t xml:space="preserve"> </w:t>
+      </w:r>
+      <w:r>
+        <w:rPr>
+          <w:rFonts w:hint="eastAsia"/>
+        </w:rPr>
+        <w:t>指针所指向的类型就是</w:t>
+      </w:r>
+      <w:proofErr w:type="spellStart"/>
+      <w:r>
+        <w:rPr>
+          <w:rFonts w:hint="eastAsia"/>
+        </w:rPr>
+        <w:t>int</w:t>
+      </w:r>
+      <w:proofErr w:type="spellEnd"/>
+      <w:r>
+        <w:rPr>
+          <w:rFonts w:hint="eastAsia"/>
+        </w:rPr>
+        <w:t>；</w:t>
+      </w:r>
+      <w:r>
+        <w:rPr>
+          <w:rFonts w:hint="eastAsia"/>
+        </w:rPr>
+        <w:t>char *</w:t>
+      </w:r>
+      <w:proofErr w:type="spellStart"/>
+      <w:r>
+        <w:rPr>
+          <w:rFonts w:hint="eastAsia"/>
+        </w:rPr>
+        <w:t>ptr</w:t>
+      </w:r>
+      <w:proofErr w:type="spellEnd"/>
+      <w:r>
+        <w:rPr>
+          <w:rFonts w:hint="eastAsia"/>
+        </w:rPr>
+        <w:t xml:space="preserve"> </w:t>
+      </w:r>
+      <w:r>
+        <w:rPr>
+          <w:rFonts w:hint="eastAsia"/>
+        </w:rPr>
+        <w:t>指针所指向的类型就是</w:t>
+      </w:r>
+      <w:r>
+        <w:rPr>
+          <w:rFonts w:hint="eastAsia"/>
+        </w:rPr>
+        <w:t>char</w:t>
+      </w:r>
+      <w:r>
+        <w:rPr>
+          <w:rFonts w:hint="eastAsia"/>
+        </w:rPr>
+        <w:t>类型的。</w:t>
+      </w:r>
+    </w:p>
+    <w:p>
+      <w:pPr>
+        <w:rPr>
+          <w:rFonts w:hint="eastAsia"/>
+        </w:rPr>
+      </w:pPr>
+      <w:r>
+        <w:rPr>
+          <w:rFonts w:hint="eastAsia"/>
+        </w:rPr>
+        <w:tab/>
+      </w:r>
+      <w:r>
+        <w:rPr>
+          <w:rFonts w:hint="eastAsia"/>
+        </w:rPr>
+        <w:t>指针的值</w:t>
+      </w:r>
+      <w:r>
+        <w:rPr>
+          <w:rFonts w:hint="eastAsia"/>
+        </w:rPr>
+        <w:t>(</w:t>
+      </w:r>
+      <w:r>
+        <w:rPr>
+          <w:rFonts w:hint="eastAsia"/>
+        </w:rPr>
+        <w:t>指针所指向的内存区域</w:t>
+      </w:r>
+      <w:r>
+        <w:rPr>
+          <w:rFonts w:hint="eastAsia"/>
+        </w:rPr>
+        <w:t>)</w:t>
+      </w:r>
+      <w:r>
+        <w:rPr>
+          <w:rFonts w:hint="eastAsia"/>
+        </w:rPr>
+        <w:t>：指针的值是指针本身存储的数值，这个值</w:t>
+      </w:r>
+      <w:r>
+        <w:rPr>
+          <w:rFonts w:hint="eastAsia"/>
+        </w:rPr>
+        <w:t>被编译器当作一个地址，而不是一个一般的数值。</w:t>
+      </w:r>
+      <w:r>
+        <w:rPr>
+          <w:rFonts w:hint="eastAsia"/>
+        </w:rPr>
+        <w:t>当于说该指针指向了以</w:t>
+      </w:r>
+      <w:r>
+        <w:rPr>
+          <w:rFonts w:hint="eastAsia"/>
+        </w:rPr>
+        <w:t>XX</w:t>
+      </w:r>
+      <w:r>
+        <w:rPr>
+          <w:rFonts w:hint="eastAsia"/>
+        </w:rPr>
+        <w:t>为首地址的一片内存区域；我们说一个指针指向了某块内存区域，就相当于说该指针的值是这块内存区域的首地址。</w:t>
+      </w:r>
+      <w:r>
+        <w:rPr>
+          <w:rFonts w:hint="eastAsia"/>
+        </w:rPr>
+        <w:t xml:space="preserve">  </w:t>
+      </w:r>
+    </w:p>
+    <w:p>
+      <w:pPr>
+        <w:rPr>
+          <w:rFonts w:hint="eastAsia"/>
+        </w:rPr>
+      </w:pPr>
+      <w:r>
+        <w:rPr>
+          <w:rFonts w:hint="eastAsia"/>
+        </w:rPr>
+        <w:t>指</w:t>
+      </w:r>
+      <w:r>
+        <w:rPr>
+          <w:rFonts w:hint="eastAsia"/>
+        </w:rPr>
+        <w:t>针所指向的内存区和指针所指向的类型是两个完全不同的概念。在上面指针类型中</w:t>
+      </w:r>
+      <w:r>
+        <w:rPr>
+          <w:rFonts w:hint="eastAsia"/>
+        </w:rPr>
+        <w:t>指针所指向的类型已经有了，但由于指针还未初始化，所以它所指向的内存区</w:t>
+      </w:r>
+      <w:r>
+        <w:rPr>
+          <w:rFonts w:hint="eastAsia"/>
+        </w:rPr>
+        <w:t>是不存在的，或者说是无意义的。</w:t>
+      </w:r>
+      <w:r>
+        <w:rPr>
+          <w:rFonts w:hint="eastAsia"/>
+        </w:rPr>
+        <w:t>以后，每遇到一个指针，都应该问问：这个指针的类型是什么？指针指向的类型是什么？该指针指向了哪里？</w:t>
+      </w:r>
+    </w:p>
+    <w:p>
+      <w:r>
+        <w:rPr>
+          <w:rFonts w:hint="eastAsia"/>
+        </w:rPr>
+        <w:tab/>
+      </w:r>
+      <w:r>
+        <w:rPr>
+          <w:rFonts w:hint="eastAsia"/>
+        </w:rPr>
+        <w:t>指针本身所占的内存区：</w:t>
+      </w:r>
+      <w:r>
+        <w:rPr>
+          <w:rFonts w:hint="eastAsia"/>
+        </w:rPr>
+        <w:t>指针本身占了多大的内存？你只要用函数</w:t>
+      </w:r>
+      <w:proofErr w:type="spellStart"/>
+      <w:r>
+        <w:rPr>
+          <w:rFonts w:hint="eastAsia"/>
+        </w:rPr>
+        <w:t>sizeof</w:t>
+      </w:r>
+      <w:proofErr w:type="spellEnd"/>
+      <w:r>
+        <w:rPr>
+          <w:rFonts w:hint="eastAsia"/>
+        </w:rPr>
+        <w:t>(</w:t>
+      </w:r>
+      <w:r>
+        <w:rPr>
+          <w:rFonts w:hint="eastAsia"/>
+        </w:rPr>
+        <w:t>指针的类型</w:t>
+      </w:r>
+      <w:r>
+        <w:rPr>
+          <w:rFonts w:hint="eastAsia"/>
+        </w:rPr>
+        <w:t>)</w:t>
+      </w:r>
+      <w:r>
+        <w:rPr>
+          <w:rFonts w:hint="eastAsia"/>
+        </w:rPr>
+        <w:t>测一下就知道了。在</w:t>
+      </w:r>
+      <w:r>
+        <w:rPr>
+          <w:rFonts w:hint="eastAsia"/>
+        </w:rPr>
+        <w:t>32</w:t>
+      </w:r>
+      <w:r>
+        <w:rPr>
+          <w:rFonts w:hint="eastAsia"/>
+        </w:rPr>
+        <w:t>位平台里，指针本身占据了</w:t>
+      </w:r>
+      <w:r>
+        <w:rPr>
+          <w:rFonts w:hint="eastAsia"/>
+        </w:rPr>
+        <w:t xml:space="preserve"> 4</w:t>
+      </w:r>
+      <w:r>
+        <w:rPr>
+          <w:rFonts w:hint="eastAsia"/>
+        </w:rPr>
+        <w:t>个字节的长度。指针本身占据的内存这个概念在判断一个指针表达式是否是左值时很有用。</w:t>
       </w:r>
       <w:bookmarkStart w:id="0" w:name="_GoBack"/>
       <w:bookmarkEnd w:id="0"/>
@@ -107,6 +724,63 @@
     </w:sectPr>
   </w:body>
 </w:document>
+</file>
+
+<file path=word/endnotes.xml><?xml version="1.0" encoding="utf-8"?>
+<w:endnotes xmlns:wpc="http://schemas.microsoft.com/office/word/2010/wordprocessingCanvas" xmlns:mc="http://schemas.openxmlformats.org/markup-compatibility/2006" xmlns:o="urn:schemas-microsoft-com:office:office" xmlns:r="http://schemas.openxmlformats.org/officeDocument/2006/relationships" xmlns:m="http://schemas.openxmlformats.org/officeDocument/2006/math" xmlns:v="urn:schemas-microsoft-com:vml" xmlns:wp14="http://schemas.microsoft.com/office/word/2010/wordprocessingDrawing" xmlns:wp="http://schemas.openxmlformats.org/drawingml/2006/wordprocessingDrawing" xmlns:w10="urn:schemas-microsoft-com:office:word" xmlns:w="http://schemas.openxmlformats.org/wordprocessingml/2006/main" xmlns:w14="http://schemas.microsoft.com/office/word/2010/wordml" xmlns:wpg="http://schemas.microsoft.com/office/word/2010/wordprocessingGroup" xmlns:wpi="http://schemas.microsoft.com/office/word/2010/wordprocessingInk" xmlns:wne="http://schemas.microsoft.com/office/word/2006/wordml" xmlns:wps="http://schemas.microsoft.com/office/word/2010/wordprocessingShape" mc:Ignorable="w14 wp14">
+  <w:endnote w:type="separator" w:id="-1">
+    <w:p>
+      <w:r>
+        <w:separator/>
+      </w:r>
+    </w:p>
+  </w:endnote>
+  <w:endnote w:type="continuationSeparator" w:id="0">
+    <w:p>
+      <w:r>
+        <w:continuationSeparator/>
+      </w:r>
+    </w:p>
+  </w:endnote>
+</w:endnotes>
+</file>
+
+<file path=word/footnotes.xml><?xml version="1.0" encoding="utf-8"?>
+<w:footnotes xmlns:wpc="http://schemas.microsoft.com/office/word/2010/wordprocessingCanvas" xmlns:mc="http://schemas.openxmlformats.org/markup-compatibility/2006" xmlns:o="urn:schemas-microsoft-com:office:office" xmlns:r="http://schemas.openxmlformats.org/officeDocument/2006/relationships" xmlns:m="http://schemas.openxmlformats.org/officeDocument/2006/math" xmlns:v="urn:schemas-microsoft-com:vml" xmlns:wp14="http://schemas.microsoft.com/office/word/2010/wordprocessingDrawing" xmlns:wp="http://schemas.openxmlformats.org/drawingml/2006/wordprocessingDrawing" xmlns:w10="urn:schemas-microsoft-com:office:word" xmlns:w="http://schemas.openxmlformats.org/wordprocessingml/2006/main" xmlns:w14="http://schemas.microsoft.com/office/word/2010/wordml" xmlns:wpg="http://schemas.microsoft.com/office/word/2010/wordprocessingGroup" xmlns:wpi="http://schemas.microsoft.com/office/word/2010/wordprocessingInk" xmlns:wne="http://schemas.microsoft.com/office/word/2006/wordml" xmlns:wps="http://schemas.microsoft.com/office/word/2010/wordprocessingShape" mc:Ignorable="w14 wp14">
+  <w:footnote w:type="separator" w:id="-1">
+    <w:p>
+      <w:r>
+        <w:separator/>
+      </w:r>
+    </w:p>
+  </w:footnote>
+  <w:footnote w:type="continuationSeparator" w:id="0">
+    <w:p>
+      <w:r>
+        <w:continuationSeparator/>
+      </w:r>
+    </w:p>
+  </w:footnote>
+  <w:footnote w:id="1">
+    <w:p>
+      <w:pPr>
+        <w:pStyle w:val="a5"/>
+        <w:rPr>
+          <w:rFonts w:hint="eastAsia"/>
+        </w:rPr>
+      </w:pPr>
+      <w:r>
+        <w:rPr>
+          <w:rStyle w:val="a6"/>
+        </w:rPr>
+        <w:footnoteRef/>
+      </w:r>
+      <w:r>
+        <w:t>http://blog.sina.com.cn/s/blog_71ce69d80100ou5a.html</w:t>
+      </w:r>
+    </w:p>
+  </w:footnote>
+</w:footnotes>
 </file>
 
 <file path=word/styles.xml><?xml version="1.0" encoding="utf-8"?>
@@ -296,6 +970,88 @@
     <w:uiPriority w:val="99"/>
     <w:semiHidden/>
     <w:unhideWhenUsed/>
+  </w:style>
+  <w:style w:type="paragraph" w:styleId="a3">
+    <w:name w:val="endnote text"/>
+    <w:basedOn w:val="a"/>
+    <w:link w:val="Char"/>
+    <w:uiPriority w:val="99"/>
+    <w:semiHidden/>
+    <w:unhideWhenUsed/>
+    <w:rsid w:val="00FD7244"/>
+    <w:pPr>
+      <w:snapToGrid w:val="0"/>
+      <w:jc w:val="left"/>
+    </w:pPr>
+  </w:style>
+  <w:style w:type="character" w:customStyle="1" w:styleId="Char">
+    <w:name w:val="尾注文本 Char"/>
+    <w:basedOn w:val="a0"/>
+    <w:link w:val="a3"/>
+    <w:uiPriority w:val="99"/>
+    <w:semiHidden/>
+    <w:rsid w:val="00FD7244"/>
+  </w:style>
+  <w:style w:type="character" w:styleId="a4">
+    <w:name w:val="endnote reference"/>
+    <w:basedOn w:val="a0"/>
+    <w:uiPriority w:val="99"/>
+    <w:semiHidden/>
+    <w:unhideWhenUsed/>
+    <w:rsid w:val="00FD7244"/>
+    <w:rPr>
+      <w:vertAlign w:val="superscript"/>
+    </w:rPr>
+  </w:style>
+  <w:style w:type="paragraph" w:styleId="a5">
+    <w:name w:val="footnote text"/>
+    <w:basedOn w:val="a"/>
+    <w:link w:val="Char0"/>
+    <w:uiPriority w:val="99"/>
+    <w:semiHidden/>
+    <w:unhideWhenUsed/>
+    <w:rsid w:val="00FD7244"/>
+    <w:pPr>
+      <w:snapToGrid w:val="0"/>
+      <w:jc w:val="left"/>
+    </w:pPr>
+    <w:rPr>
+      <w:sz w:val="18"/>
+      <w:szCs w:val="18"/>
+    </w:rPr>
+  </w:style>
+  <w:style w:type="character" w:customStyle="1" w:styleId="Char0">
+    <w:name w:val="脚注文本 Char"/>
+    <w:basedOn w:val="a0"/>
+    <w:link w:val="a5"/>
+    <w:uiPriority w:val="99"/>
+    <w:semiHidden/>
+    <w:rsid w:val="00FD7244"/>
+    <w:rPr>
+      <w:sz w:val="18"/>
+      <w:szCs w:val="18"/>
+    </w:rPr>
+  </w:style>
+  <w:style w:type="character" w:styleId="a6">
+    <w:name w:val="footnote reference"/>
+    <w:basedOn w:val="a0"/>
+    <w:uiPriority w:val="99"/>
+    <w:semiHidden/>
+    <w:unhideWhenUsed/>
+    <w:rsid w:val="00FD7244"/>
+    <w:rPr>
+      <w:vertAlign w:val="superscript"/>
+    </w:rPr>
+  </w:style>
+  <w:style w:type="paragraph" w:styleId="a7">
+    <w:name w:val="No Spacing"/>
+    <w:uiPriority w:val="1"/>
+    <w:qFormat/>
+    <w:rsid w:val="00733DB4"/>
+    <w:pPr>
+      <w:widowControl w:val="0"/>
+      <w:jc w:val="both"/>
+    </w:pPr>
   </w:style>
 </w:styles>
 </file>
@@ -487,6 +1243,88 @@
     <w:uiPriority w:val="99"/>
     <w:semiHidden/>
     <w:unhideWhenUsed/>
+  </w:style>
+  <w:style w:type="paragraph" w:styleId="a3">
+    <w:name w:val="endnote text"/>
+    <w:basedOn w:val="a"/>
+    <w:link w:val="Char"/>
+    <w:uiPriority w:val="99"/>
+    <w:semiHidden/>
+    <w:unhideWhenUsed/>
+    <w:rsid w:val="00FD7244"/>
+    <w:pPr>
+      <w:snapToGrid w:val="0"/>
+      <w:jc w:val="left"/>
+    </w:pPr>
+  </w:style>
+  <w:style w:type="character" w:customStyle="1" w:styleId="Char">
+    <w:name w:val="尾注文本 Char"/>
+    <w:basedOn w:val="a0"/>
+    <w:link w:val="a3"/>
+    <w:uiPriority w:val="99"/>
+    <w:semiHidden/>
+    <w:rsid w:val="00FD7244"/>
+  </w:style>
+  <w:style w:type="character" w:styleId="a4">
+    <w:name w:val="endnote reference"/>
+    <w:basedOn w:val="a0"/>
+    <w:uiPriority w:val="99"/>
+    <w:semiHidden/>
+    <w:unhideWhenUsed/>
+    <w:rsid w:val="00FD7244"/>
+    <w:rPr>
+      <w:vertAlign w:val="superscript"/>
+    </w:rPr>
+  </w:style>
+  <w:style w:type="paragraph" w:styleId="a5">
+    <w:name w:val="footnote text"/>
+    <w:basedOn w:val="a"/>
+    <w:link w:val="Char0"/>
+    <w:uiPriority w:val="99"/>
+    <w:semiHidden/>
+    <w:unhideWhenUsed/>
+    <w:rsid w:val="00FD7244"/>
+    <w:pPr>
+      <w:snapToGrid w:val="0"/>
+      <w:jc w:val="left"/>
+    </w:pPr>
+    <w:rPr>
+      <w:sz w:val="18"/>
+      <w:szCs w:val="18"/>
+    </w:rPr>
+  </w:style>
+  <w:style w:type="character" w:customStyle="1" w:styleId="Char0">
+    <w:name w:val="脚注文本 Char"/>
+    <w:basedOn w:val="a0"/>
+    <w:link w:val="a5"/>
+    <w:uiPriority w:val="99"/>
+    <w:semiHidden/>
+    <w:rsid w:val="00FD7244"/>
+    <w:rPr>
+      <w:sz w:val="18"/>
+      <w:szCs w:val="18"/>
+    </w:rPr>
+  </w:style>
+  <w:style w:type="character" w:styleId="a6">
+    <w:name w:val="footnote reference"/>
+    <w:basedOn w:val="a0"/>
+    <w:uiPriority w:val="99"/>
+    <w:semiHidden/>
+    <w:unhideWhenUsed/>
+    <w:rsid w:val="00FD7244"/>
+    <w:rPr>
+      <w:vertAlign w:val="superscript"/>
+    </w:rPr>
+  </w:style>
+  <w:style w:type="paragraph" w:styleId="a7">
+    <w:name w:val="No Spacing"/>
+    <w:uiPriority w:val="1"/>
+    <w:qFormat/>
+    <w:rsid w:val="00733DB4"/>
+    <w:pPr>
+      <w:widowControl w:val="0"/>
+      <w:jc w:val="both"/>
+    </w:pPr>
   </w:style>
 </w:styles>
 </file>
@@ -774,4 +1612,16 @@
   <a:objectDefaults/>
   <a:extraClrSchemeLst/>
 </a:theme>
+</file>
+
+<file path=customXml/item1.xml><?xml version="1.0" encoding="utf-8"?>
+<b:Sources xmlns:b="http://schemas.openxmlformats.org/officeDocument/2006/bibliography" xmlns="http://schemas.openxmlformats.org/officeDocument/2006/bibliography" SelectedStyle="\APA.XSL" StyleName="APA"/>
+</file>
+
+<file path=customXml/itemProps1.xml><?xml version="1.0" encoding="utf-8"?>
+<ds:datastoreItem xmlns:ds="http://schemas.openxmlformats.org/officeDocument/2006/customXml" ds:itemID="{F40E0FCD-2A10-48A5-B29D-8FF275C616A5}">
+  <ds:schemaRefs>
+    <ds:schemaRef ds:uri="http://schemas.openxmlformats.org/officeDocument/2006/bibliography"/>
+  </ds:schemaRefs>
+</ds:datastoreItem>
 </file>
--- a/计算机系统论文.docx
+++ b/计算机系统论文.docx
@@ -9,6 +9,7 @@
           <w:szCs w:val="28"/>
         </w:rPr>
       </w:pPr>
+      <w:bookmarkStart w:id="0" w:name="_GoBack"/>
       <w:r>
         <w:rPr>
           <w:rFonts w:hint="eastAsia"/>
@@ -67,97 +68,86 @@
       </w:r>
     </w:p>
     <w:p>
+      <w:r>
+        <w:rPr>
+          <w:rFonts w:hint="eastAsia"/>
+        </w:rPr>
+        <w:tab/>
+      </w:r>
+      <w:r>
+        <w:rPr>
+          <w:rFonts w:hint="eastAsia"/>
+        </w:rPr>
+        <w:t>软件系统主要是由系统软件和应用软件</w:t>
+      </w:r>
+      <w:r>
+        <w:rPr>
+          <w:rFonts w:hint="eastAsia"/>
+        </w:rPr>
+        <w:t>所组成，其中系统软件是由操作系统、编译和解释系统、编程语言、系统服务程序、诊断软件、网络软件等组成的。应用软件是由文字处理软件、信息管理系统、各种应用软件包、各种辅助软件组合而成的。</w:t>
+      </w:r>
+    </w:p>
+    <w:p>
+      <w:r>
+        <w:rPr>
+          <w:rFonts w:hint="eastAsia"/>
+        </w:rPr>
+        <w:tab/>
+      </w:r>
+      <w:r>
+        <w:rPr>
+          <w:rFonts w:hint="eastAsia"/>
+        </w:rPr>
+        <w:t>计算机在执行程序时须先将要执行的相关程序和数据放入内除其中，在执行程序时</w:t>
+      </w:r>
+      <w:r>
+        <w:rPr>
+          <w:rFonts w:hint="eastAsia"/>
+        </w:rPr>
+        <w:t>CPU</w:t>
+      </w:r>
+      <w:r>
+        <w:rPr>
+          <w:rFonts w:hint="eastAsia"/>
+        </w:rPr>
+        <w:t>根据当前</w:t>
+      </w:r>
+      <w:r>
+        <w:rPr>
+          <w:rFonts w:hint="eastAsia"/>
+        </w:rPr>
+        <w:t>程序指针寄存器的内容取出指令并执行指令，然后再取出下一条指令并执行，如此循环下去直到程序结束指令时才停止执行</w:t>
+      </w:r>
+      <w:r>
+        <w:rPr>
+          <w:rFonts w:hint="eastAsia"/>
+        </w:rPr>
+        <w:t>。</w:t>
+      </w:r>
+      <w:r>
+        <w:rPr>
+          <w:rFonts w:hint="eastAsia"/>
+        </w:rPr>
+        <w:t>其工作过程就是不断地</w:t>
+      </w:r>
+      <w:proofErr w:type="gramStart"/>
+      <w:r>
+        <w:rPr>
+          <w:rFonts w:hint="eastAsia"/>
+        </w:rPr>
+        <w:t>取命令</w:t>
+      </w:r>
+      <w:proofErr w:type="gramEnd"/>
+      <w:r>
+        <w:rPr>
+          <w:rFonts w:hint="eastAsia"/>
+        </w:rPr>
+        <w:t>和执行命令的过程，最后将计算的结果放入指令指定的存储器地址中。</w:t>
+      </w:r>
+    </w:p>
+    <w:p>
       <w:pPr>
         <w:rPr>
-          <w:rFonts w:hint="eastAsia"/>
-        </w:rPr>
-      </w:pPr>
-      <w:r>
-        <w:rPr>
-          <w:rFonts w:hint="eastAsia"/>
-        </w:rPr>
-        <w:tab/>
-      </w:r>
-      <w:r>
-        <w:rPr>
-          <w:rFonts w:hint="eastAsia"/>
-        </w:rPr>
-        <w:t>软件系统主要是由系统软件和应用软件</w:t>
-      </w:r>
-      <w:r>
-        <w:rPr>
-          <w:rFonts w:hint="eastAsia"/>
-        </w:rPr>
-        <w:t>所组成，其中系统软件是由操作系统、编译和解释系统、编程语言、系统服务程序、诊断软件、网络软件等组成的。应用软件是由文字处理软件、信息管理系统、各种应用软件包、各种辅助软件组合而成的。</w:t>
-      </w:r>
-    </w:p>
-    <w:p>
-      <w:pPr>
-        <w:rPr>
-          <w:rFonts w:hint="eastAsia"/>
-        </w:rPr>
-      </w:pPr>
-      <w:r>
-        <w:rPr>
-          <w:rFonts w:hint="eastAsia"/>
-        </w:rPr>
-        <w:tab/>
-      </w:r>
-      <w:r>
-        <w:rPr>
-          <w:rFonts w:hint="eastAsia"/>
-        </w:rPr>
-        <w:t>计算机在执行程序时须先将要执行的相关程序和数据放入内除其中，在执行程序时</w:t>
-      </w:r>
-      <w:r>
-        <w:rPr>
-          <w:rFonts w:hint="eastAsia"/>
-        </w:rPr>
-        <w:t>CPU</w:t>
-      </w:r>
-      <w:r>
-        <w:rPr>
-          <w:rFonts w:hint="eastAsia"/>
-        </w:rPr>
-        <w:t>根据当前</w:t>
-      </w:r>
-      <w:r>
-        <w:rPr>
-          <w:rFonts w:hint="eastAsia"/>
-        </w:rPr>
-        <w:t>程序指针寄存器的内容取出指令并执行指令，然后再取出下一条指令并执行，如此循环下去直到程序结束指令时才停止执行</w:t>
-      </w:r>
-      <w:r>
-        <w:rPr>
-          <w:rFonts w:hint="eastAsia"/>
-        </w:rPr>
-        <w:t>。</w:t>
-      </w:r>
-      <w:r>
-        <w:rPr>
-          <w:rFonts w:hint="eastAsia"/>
-        </w:rPr>
-        <w:t>其工作过程就是不断地</w:t>
-      </w:r>
-      <w:proofErr w:type="gramStart"/>
-      <w:r>
-        <w:rPr>
-          <w:rFonts w:hint="eastAsia"/>
-        </w:rPr>
-        <w:t>取命令</w:t>
-      </w:r>
-      <w:proofErr w:type="gramEnd"/>
-      <w:r>
-        <w:rPr>
-          <w:rFonts w:hint="eastAsia"/>
-        </w:rPr>
-        <w:t>和执行命令的过程，最后将计算的结果放入指令指定的存储器地址中。</w:t>
-      </w:r>
-    </w:p>
-    <w:p>
-      <w:pPr>
-        <w:rPr>
-          <w:rFonts w:hint="eastAsia"/>
           <w:sz w:val="28"/>
           <w:szCs w:val="28"/>
         </w:rPr>
@@ -190,7 +180,6 @@
     <w:p>
       <w:pPr>
         <w:rPr>
-          <w:rFonts w:hint="eastAsia"/>
           <w:szCs w:val="21"/>
         </w:rPr>
       </w:pPr>
@@ -221,14 +210,7 @@
           <w:rFonts w:hint="eastAsia"/>
           <w:szCs w:val="21"/>
         </w:rPr>
-        <w:t>语言中</w:t>
-      </w:r>
-      <w:r>
-        <w:rPr>
-          <w:rFonts w:hint="eastAsia"/>
-          <w:szCs w:val="21"/>
-        </w:rPr>
-        <w:t>指针是一个特殊的变量，它里面存储的数值被解释成为内存里的一个地址。要搞清一个指针需要搞清指针的四方面的内容：指针的类型，指针所指向的类型，指针的</w:t>
+        <w:t>语言中指针是一个特殊的变量，它里面存储的数值被解释成为内存里的一个地址。要搞清一个指针需要搞清指针的四方面的内容：指针的类型，指针所指向的类型，指针的</w:t>
       </w:r>
       <w:proofErr w:type="gramStart"/>
       <w:r>
@@ -255,6 +237,340 @@
       </w:r>
     </w:p>
     <w:p>
+      <w:r>
+        <w:rPr>
+          <w:rFonts w:hint="eastAsia"/>
+        </w:rPr>
+        <w:tab/>
+      </w:r>
+      <w:r>
+        <w:rPr>
+          <w:rFonts w:hint="eastAsia"/>
+        </w:rPr>
+        <w:t>指针类型</w:t>
+      </w:r>
+      <w:r>
+        <w:rPr>
+          <w:rFonts w:hint="eastAsia"/>
+        </w:rPr>
+        <w:t>:</w:t>
+      </w:r>
+      <w:r>
+        <w:rPr>
+          <w:rFonts w:hint="eastAsia"/>
+        </w:rPr>
+        <w:t>从语法上来看，只要把指针名去掉就是指针的类型。例如</w:t>
+      </w:r>
+      <w:proofErr w:type="spellStart"/>
+      <w:r>
+        <w:rPr>
+          <w:rFonts w:hint="eastAsia"/>
+        </w:rPr>
+        <w:t>int</w:t>
+      </w:r>
+      <w:proofErr w:type="spellEnd"/>
+      <w:r>
+        <w:rPr>
+          <w:rFonts w:hint="eastAsia"/>
+        </w:rPr>
+        <w:t>*</w:t>
+      </w:r>
+      <w:r>
+        <w:rPr>
+          <w:rFonts w:hint="eastAsia"/>
+        </w:rPr>
+        <w:t xml:space="preserve"> </w:t>
+      </w:r>
+      <w:proofErr w:type="spellStart"/>
+      <w:r>
+        <w:rPr>
+          <w:rFonts w:hint="eastAsia"/>
+        </w:rPr>
+        <w:t>ptr</w:t>
+      </w:r>
+      <w:proofErr w:type="spellEnd"/>
+      <w:r>
+        <w:rPr>
+          <w:rFonts w:hint="eastAsia"/>
+        </w:rPr>
+        <w:t>它</w:t>
+      </w:r>
+      <w:r>
+        <w:rPr>
+          <w:rFonts w:hint="eastAsia"/>
+        </w:rPr>
+        <w:t>就是</w:t>
+      </w:r>
+      <w:proofErr w:type="spellStart"/>
+      <w:r>
+        <w:rPr>
+          <w:rFonts w:hint="eastAsia"/>
+        </w:rPr>
+        <w:t>int</w:t>
+      </w:r>
+      <w:proofErr w:type="spellEnd"/>
+      <w:r>
+        <w:rPr>
+          <w:rFonts w:hint="eastAsia"/>
+        </w:rPr>
+        <w:t>*</w:t>
+      </w:r>
+      <w:r>
+        <w:rPr>
+          <w:rFonts w:hint="eastAsia"/>
+        </w:rPr>
+        <w:t>类型的指针；</w:t>
+      </w:r>
+      <w:r>
+        <w:rPr>
+          <w:rFonts w:hint="eastAsia"/>
+        </w:rPr>
+        <w:t>char*</w:t>
+      </w:r>
+      <w:r>
+        <w:rPr>
+          <w:rFonts w:hint="eastAsia"/>
+        </w:rPr>
+        <w:t xml:space="preserve"> </w:t>
+      </w:r>
+      <w:proofErr w:type="spellStart"/>
+      <w:r>
+        <w:rPr>
+          <w:rFonts w:hint="eastAsia"/>
+        </w:rPr>
+        <w:t>ptr</w:t>
+      </w:r>
+      <w:proofErr w:type="spellEnd"/>
+      <w:r>
+        <w:rPr>
+          <w:rFonts w:hint="eastAsia"/>
+        </w:rPr>
+        <w:t xml:space="preserve"> </w:t>
+      </w:r>
+      <w:r>
+        <w:rPr>
+          <w:rFonts w:hint="eastAsia"/>
+        </w:rPr>
+        <w:t>它</w:t>
+      </w:r>
+      <w:r>
+        <w:rPr>
+          <w:rFonts w:hint="eastAsia"/>
+        </w:rPr>
+        <w:t>就是</w:t>
+      </w:r>
+      <w:r>
+        <w:rPr>
+          <w:rFonts w:hint="eastAsia"/>
+        </w:rPr>
+        <w:t>char</w:t>
+      </w:r>
+      <w:r>
+        <w:rPr>
+          <w:rFonts w:hint="eastAsia"/>
+        </w:rPr>
+        <w:t>*</w:t>
+      </w:r>
+      <w:r>
+        <w:rPr>
+          <w:rFonts w:hint="eastAsia"/>
+        </w:rPr>
+        <w:t>类型的指针。</w:t>
+      </w:r>
+    </w:p>
+    <w:p>
+      <w:r>
+        <w:rPr>
+          <w:rFonts w:hint="eastAsia"/>
+        </w:rPr>
+        <w:tab/>
+      </w:r>
+      <w:r>
+        <w:rPr>
+          <w:rFonts w:hint="eastAsia"/>
+        </w:rPr>
+        <w:t>指针所指向的类型：当你通过指针来访问指针所指向的内存区时，指针所指向的类型就决定了编译器将指定地内存区域的内容是什么类型来对待，在语法中只需把指针声明语句中的指针名字和名字左边的指针声明符</w:t>
+      </w:r>
+      <w:proofErr w:type="gramStart"/>
+      <w:r>
+        <w:t>”</w:t>
+      </w:r>
+      <w:proofErr w:type="gramEnd"/>
+      <w:r>
+        <w:rPr>
+          <w:rFonts w:hint="eastAsia"/>
+        </w:rPr>
+        <w:t>*</w:t>
+      </w:r>
+      <w:proofErr w:type="gramStart"/>
+      <w:r>
+        <w:t>”</w:t>
+      </w:r>
+      <w:proofErr w:type="gramEnd"/>
+      <w:r>
+        <w:rPr>
+          <w:rFonts w:hint="eastAsia"/>
+        </w:rPr>
+        <w:t>去掉，剩下的就是指针所指向的类型。例如：</w:t>
+      </w:r>
+      <w:proofErr w:type="spellStart"/>
+      <w:r>
+        <w:rPr>
+          <w:rFonts w:hint="eastAsia"/>
+        </w:rPr>
+        <w:t>int</w:t>
+      </w:r>
+      <w:proofErr w:type="spellEnd"/>
+      <w:r>
+        <w:rPr>
+          <w:rFonts w:hint="eastAsia"/>
+        </w:rPr>
+        <w:t xml:space="preserve"> *</w:t>
+      </w:r>
+      <w:proofErr w:type="spellStart"/>
+      <w:r>
+        <w:rPr>
+          <w:rFonts w:hint="eastAsia"/>
+        </w:rPr>
+        <w:t>ptr</w:t>
+      </w:r>
+      <w:proofErr w:type="spellEnd"/>
+      <w:r>
+        <w:rPr>
+          <w:rFonts w:hint="eastAsia"/>
+        </w:rPr>
+        <w:t xml:space="preserve"> </w:t>
+      </w:r>
+      <w:r>
+        <w:rPr>
+          <w:rFonts w:hint="eastAsia"/>
+        </w:rPr>
+        <w:t>指针所指向的类型就是</w:t>
+      </w:r>
+      <w:proofErr w:type="spellStart"/>
+      <w:r>
+        <w:rPr>
+          <w:rFonts w:hint="eastAsia"/>
+        </w:rPr>
+        <w:t>int</w:t>
+      </w:r>
+      <w:proofErr w:type="spellEnd"/>
+      <w:r>
+        <w:rPr>
+          <w:rFonts w:hint="eastAsia"/>
+        </w:rPr>
+        <w:t>；</w:t>
+      </w:r>
+      <w:r>
+        <w:rPr>
+          <w:rFonts w:hint="eastAsia"/>
+        </w:rPr>
+        <w:t>char *</w:t>
+      </w:r>
+      <w:proofErr w:type="spellStart"/>
+      <w:r>
+        <w:rPr>
+          <w:rFonts w:hint="eastAsia"/>
+        </w:rPr>
+        <w:t>ptr</w:t>
+      </w:r>
+      <w:proofErr w:type="spellEnd"/>
+      <w:r>
+        <w:rPr>
+          <w:rFonts w:hint="eastAsia"/>
+        </w:rPr>
+        <w:t xml:space="preserve"> </w:t>
+      </w:r>
+      <w:r>
+        <w:rPr>
+          <w:rFonts w:hint="eastAsia"/>
+        </w:rPr>
+        <w:t>指针所指向的类型就是</w:t>
+      </w:r>
+      <w:r>
+        <w:rPr>
+          <w:rFonts w:hint="eastAsia"/>
+        </w:rPr>
+        <w:t>char</w:t>
+      </w:r>
+      <w:r>
+        <w:rPr>
+          <w:rFonts w:hint="eastAsia"/>
+        </w:rPr>
+        <w:t>类型的。</w:t>
+      </w:r>
+    </w:p>
+    <w:p>
+      <w:r>
+        <w:rPr>
+          <w:rFonts w:hint="eastAsia"/>
+        </w:rPr>
+        <w:tab/>
+      </w:r>
+      <w:r>
+        <w:rPr>
+          <w:rFonts w:hint="eastAsia"/>
+        </w:rPr>
+        <w:t>指针的值</w:t>
+      </w:r>
+      <w:r>
+        <w:rPr>
+          <w:rFonts w:hint="eastAsia"/>
+        </w:rPr>
+        <w:t>(</w:t>
+      </w:r>
+      <w:r>
+        <w:rPr>
+          <w:rFonts w:hint="eastAsia"/>
+        </w:rPr>
+        <w:t>指针所指向的内存区域</w:t>
+      </w:r>
+      <w:r>
+        <w:rPr>
+          <w:rFonts w:hint="eastAsia"/>
+        </w:rPr>
+        <w:t>)</w:t>
+      </w:r>
+      <w:r>
+        <w:rPr>
+          <w:rFonts w:hint="eastAsia"/>
+        </w:rPr>
+        <w:t>：指针的值是指针本身存储的数值，这个值</w:t>
+      </w:r>
+      <w:r>
+        <w:rPr>
+          <w:rFonts w:hint="eastAsia"/>
+        </w:rPr>
+        <w:t>被编译器当作一个地址，而不是一个一般的数值。当于说该指针指向了以</w:t>
+      </w:r>
+      <w:r>
+        <w:rPr>
+          <w:rFonts w:hint="eastAsia"/>
+        </w:rPr>
+        <w:t>XX</w:t>
+      </w:r>
+      <w:r>
+        <w:rPr>
+          <w:rFonts w:hint="eastAsia"/>
+        </w:rPr>
+        <w:t>为首地址的一片内存区域；我们说一个指针指向了某块内存区域，就相当于说该指针的值是这块内存区域的首地址。</w:t>
+      </w:r>
+      <w:r>
+        <w:rPr>
+          <w:rFonts w:hint="eastAsia"/>
+        </w:rPr>
+        <w:t xml:space="preserve">  </w:t>
+      </w:r>
+    </w:p>
+    <w:p>
+      <w:r>
+        <w:rPr>
+          <w:rFonts w:hint="eastAsia"/>
+        </w:rPr>
+        <w:t>指针所指向的内存区和指针所指向的类型是两个完全不同的概念。在上面指针类型中指针所指向的类型已经有了，但由于指针还未初始化，所以它所指向的内存区是不存在的，或者说是无意义的。以后，每遇到一个指针，都应该问问：这个指针的类型是什么？指针指向的类型是什么？该指针指向了哪里？</w:t>
+      </w:r>
+    </w:p>
+    <w:p>
       <w:pPr>
         <w:rPr>
           <w:rFonts w:hint="eastAsia"/>
@@ -270,450 +586,965 @@
         <w:rPr>
           <w:rFonts w:hint="eastAsia"/>
         </w:rPr>
-        <w:t>指针类型</w:t>
-      </w:r>
-      <w:r>
-        <w:rPr>
-          <w:rFonts w:hint="eastAsia"/>
+        <w:t>指针本身所占的内存区：指针本身占了多大的内存？你只要用函数</w:t>
+      </w:r>
+      <w:proofErr w:type="spellStart"/>
+      <w:r>
+        <w:rPr>
+          <w:rFonts w:hint="eastAsia"/>
+        </w:rPr>
+        <w:t>sizeof</w:t>
+      </w:r>
+      <w:proofErr w:type="spellEnd"/>
+      <w:r>
+        <w:rPr>
+          <w:rFonts w:hint="eastAsia"/>
+        </w:rPr>
+        <w:t>(</w:t>
+      </w:r>
+      <w:r>
+        <w:rPr>
+          <w:rFonts w:hint="eastAsia"/>
+        </w:rPr>
+        <w:t>指针的类型</w:t>
+      </w:r>
+      <w:r>
+        <w:rPr>
+          <w:rFonts w:hint="eastAsia"/>
+        </w:rPr>
+        <w:t>)</w:t>
+      </w:r>
+      <w:r>
+        <w:rPr>
+          <w:rFonts w:hint="eastAsia"/>
+        </w:rPr>
+        <w:t>测一下就知道了。在</w:t>
+      </w:r>
+      <w:r>
+        <w:rPr>
+          <w:rFonts w:hint="eastAsia"/>
+        </w:rPr>
+        <w:t>32</w:t>
+      </w:r>
+      <w:r>
+        <w:rPr>
+          <w:rFonts w:hint="eastAsia"/>
+        </w:rPr>
+        <w:t>位平台里，指针本身占据了</w:t>
+      </w:r>
+      <w:r>
+        <w:rPr>
+          <w:rFonts w:hint="eastAsia"/>
+        </w:rPr>
+        <w:t xml:space="preserve"> 4</w:t>
+      </w:r>
+      <w:r>
+        <w:rPr>
+          <w:rFonts w:hint="eastAsia"/>
+        </w:rPr>
+        <w:t>个字节的长度。指针本身占据的内存这个概念在判断一个指针表达式是否</w:t>
+      </w:r>
+      <w:proofErr w:type="gramStart"/>
+      <w:r>
+        <w:rPr>
+          <w:rFonts w:hint="eastAsia"/>
+        </w:rPr>
+        <w:t>是左值时</w:t>
+      </w:r>
+      <w:proofErr w:type="gramEnd"/>
+      <w:r>
+        <w:rPr>
+          <w:rFonts w:hint="eastAsia"/>
+        </w:rPr>
+        <w:t>很有用。</w:t>
+      </w:r>
+    </w:p>
+    <w:p>
+      <w:pPr>
+        <w:rPr>
+          <w:rFonts w:hint="eastAsia"/>
+          <w:sz w:val="28"/>
+          <w:szCs w:val="28"/>
+        </w:rPr>
+      </w:pPr>
+      <w:r>
+        <w:rPr>
+          <w:rFonts w:hint="eastAsia"/>
+          <w:sz w:val="28"/>
+          <w:szCs w:val="28"/>
+        </w:rPr>
+        <w:t>关于</w:t>
+      </w:r>
+      <w:proofErr w:type="spellStart"/>
+      <w:r>
+        <w:rPr>
+          <w:rFonts w:hint="eastAsia"/>
+          <w:sz w:val="28"/>
+          <w:szCs w:val="28"/>
+        </w:rPr>
+        <w:t>Arduino</w:t>
+      </w:r>
+      <w:proofErr w:type="spellEnd"/>
+      <w:r>
+        <w:rPr>
+          <w:rFonts w:hint="eastAsia"/>
+          <w:sz w:val="28"/>
+          <w:szCs w:val="28"/>
+        </w:rPr>
+        <w:t>的认识</w:t>
+      </w:r>
+    </w:p>
+    <w:p>
+      <w:pPr>
+        <w:rPr>
+          <w:rFonts w:hint="eastAsia"/>
+          <w:szCs w:val="21"/>
+        </w:rPr>
+      </w:pPr>
+      <w:r>
+        <w:rPr>
+          <w:rFonts w:hint="eastAsia"/>
+          <w:szCs w:val="21"/>
+        </w:rPr>
+        <w:tab/>
+      </w:r>
+      <w:proofErr w:type="spellStart"/>
+      <w:r>
+        <w:rPr>
+          <w:rFonts w:hint="eastAsia"/>
+          <w:szCs w:val="21"/>
+        </w:rPr>
+        <w:t>Arduino</w:t>
+      </w:r>
+      <w:proofErr w:type="spellEnd"/>
+      <w:r>
+        <w:rPr>
+          <w:rFonts w:hint="eastAsia"/>
+          <w:szCs w:val="21"/>
+        </w:rPr>
+        <w:t>是一种简单的计算机，通过</w:t>
+      </w:r>
+      <w:proofErr w:type="spellStart"/>
+      <w:r>
+        <w:rPr>
+          <w:rFonts w:hint="eastAsia"/>
+          <w:szCs w:val="21"/>
+        </w:rPr>
+        <w:t>Arduino</w:t>
+      </w:r>
+      <w:proofErr w:type="spellEnd"/>
+      <w:r>
+        <w:rPr>
+          <w:rFonts w:hint="eastAsia"/>
+          <w:szCs w:val="21"/>
+        </w:rPr>
+        <w:t xml:space="preserve"> IDE</w:t>
+      </w:r>
+      <w:r>
+        <w:rPr>
+          <w:rFonts w:hint="eastAsia"/>
+          <w:szCs w:val="21"/>
+        </w:rPr>
+        <w:t>编程软件来进行写程序，通过</w:t>
+      </w:r>
+      <w:r>
+        <w:rPr>
+          <w:rFonts w:hint="eastAsia"/>
+          <w:szCs w:val="21"/>
+        </w:rPr>
+        <w:t>UART</w:t>
+      </w:r>
+      <w:r>
+        <w:rPr>
+          <w:rFonts w:hint="eastAsia"/>
+          <w:szCs w:val="21"/>
+        </w:rPr>
+        <w:t>串口进行烧录程序，驱动电压为直流</w:t>
+      </w:r>
+      <w:r>
+        <w:rPr>
+          <w:rFonts w:hint="eastAsia"/>
+          <w:szCs w:val="21"/>
+        </w:rPr>
+        <w:t>5V</w:t>
+      </w:r>
+      <w:r>
+        <w:rPr>
+          <w:rFonts w:hint="eastAsia"/>
+          <w:szCs w:val="21"/>
+        </w:rPr>
+        <w:t>，编程语言为</w:t>
+      </w:r>
+      <w:r>
+        <w:rPr>
+          <w:rFonts w:hint="eastAsia"/>
+          <w:szCs w:val="21"/>
+        </w:rPr>
+        <w:t>C/C++</w:t>
+      </w:r>
+      <w:r>
+        <w:rPr>
+          <w:rFonts w:hint="eastAsia"/>
+          <w:szCs w:val="21"/>
+        </w:rPr>
+        <w:t>语言，开放源代码。</w:t>
+      </w:r>
+    </w:p>
+    <w:p>
+      <w:pPr>
+        <w:rPr>
+          <w:rFonts w:hint="eastAsia"/>
+          <w:szCs w:val="21"/>
+        </w:rPr>
+      </w:pPr>
+      <w:proofErr w:type="spellStart"/>
+      <w:r>
+        <w:rPr>
+          <w:rFonts w:hint="eastAsia"/>
+          <w:szCs w:val="21"/>
+        </w:rPr>
+        <w:t>Arduino</w:t>
+      </w:r>
+      <w:proofErr w:type="spellEnd"/>
+      <w:r>
+        <w:rPr>
+          <w:rFonts w:hint="eastAsia"/>
+          <w:szCs w:val="21"/>
+        </w:rPr>
+        <w:t>特色：</w:t>
+      </w:r>
+    </w:p>
+    <w:p>
+      <w:pPr>
+        <w:rPr>
+          <w:rFonts w:hint="eastAsia"/>
+          <w:szCs w:val="21"/>
+        </w:rPr>
+      </w:pPr>
+      <w:r>
+        <w:rPr>
+          <w:rFonts w:hint="eastAsia"/>
+          <w:szCs w:val="21"/>
+        </w:rPr>
+        <w:tab/>
+        <w:t>1</w:t>
+      </w:r>
+      <w:r>
+        <w:rPr>
+          <w:rFonts w:hint="eastAsia"/>
+          <w:szCs w:val="21"/>
+        </w:rPr>
+        <w:t>、开放源代码的电路图设计，程序可以从官方网站直接下载，可以自己进行修改。</w:t>
+      </w:r>
+    </w:p>
+    <w:p>
+      <w:pPr>
+        <w:rPr>
+          <w:rFonts w:hint="eastAsia"/>
+          <w:szCs w:val="21"/>
+        </w:rPr>
+      </w:pPr>
+      <w:r>
+        <w:rPr>
+          <w:rFonts w:hint="eastAsia"/>
+          <w:szCs w:val="21"/>
+        </w:rPr>
+        <w:tab/>
+        <w:t>2</w:t>
+      </w:r>
+      <w:r>
+        <w:rPr>
+          <w:rFonts w:hint="eastAsia"/>
+          <w:szCs w:val="21"/>
+        </w:rPr>
+        <w:t>、</w:t>
+      </w:r>
+      <w:r>
+        <w:rPr>
+          <w:rFonts w:hint="eastAsia"/>
+          <w:szCs w:val="21"/>
+        </w:rPr>
+        <w:t>使用低价格的微处理控制器</w:t>
+      </w:r>
+      <w:r>
+        <w:rPr>
+          <w:rFonts w:hint="eastAsia"/>
+          <w:szCs w:val="21"/>
+        </w:rPr>
+        <w:t>(AVR</w:t>
+      </w:r>
+      <w:r>
+        <w:rPr>
+          <w:rFonts w:hint="eastAsia"/>
+          <w:szCs w:val="21"/>
+        </w:rPr>
+        <w:t>系列控制器</w:t>
+      </w:r>
+      <w:r>
+        <w:rPr>
+          <w:rFonts w:hint="eastAsia"/>
+          <w:szCs w:val="21"/>
+        </w:rPr>
+        <w:t>)</w:t>
+      </w:r>
+      <w:r>
+        <w:rPr>
+          <w:rFonts w:hint="eastAsia"/>
+          <w:szCs w:val="21"/>
+        </w:rPr>
+        <w:t>，可以采用</w:t>
+      </w:r>
+      <w:r>
+        <w:rPr>
+          <w:rFonts w:hint="eastAsia"/>
+          <w:szCs w:val="21"/>
+        </w:rPr>
+        <w:t>USB</w:t>
+      </w:r>
+      <w:r>
+        <w:rPr>
+          <w:rFonts w:hint="eastAsia"/>
+          <w:szCs w:val="21"/>
+        </w:rPr>
+        <w:t>接口供电，不需外接电源，也可以使用外部</w:t>
+      </w:r>
+      <w:r>
+        <w:rPr>
+          <w:rFonts w:hint="eastAsia"/>
+          <w:szCs w:val="21"/>
+        </w:rPr>
+        <w:t>9VDC</w:t>
+      </w:r>
+      <w:r>
+        <w:rPr>
+          <w:rFonts w:hint="eastAsia"/>
+          <w:szCs w:val="21"/>
+        </w:rPr>
+        <w:t>输入。</w:t>
+      </w:r>
+    </w:p>
+    <w:p>
+      <w:pPr>
+        <w:ind w:firstLine="420"/>
+        <w:rPr>
+          <w:rFonts w:hint="eastAsia"/>
+          <w:szCs w:val="21"/>
+        </w:rPr>
+      </w:pPr>
+      <w:r>
+        <w:rPr>
+          <w:rFonts w:hint="eastAsia"/>
+          <w:szCs w:val="21"/>
+        </w:rPr>
+        <w:lastRenderedPageBreak/>
+        <w:t>3</w:t>
+      </w:r>
+      <w:r>
+        <w:rPr>
+          <w:rFonts w:hint="eastAsia"/>
+          <w:szCs w:val="21"/>
+        </w:rPr>
+        <w:t>、</w:t>
+      </w:r>
+      <w:proofErr w:type="spellStart"/>
+      <w:r>
+        <w:rPr>
+          <w:rFonts w:hint="eastAsia"/>
+          <w:szCs w:val="21"/>
+        </w:rPr>
+        <w:t>Arduino</w:t>
+      </w:r>
+      <w:proofErr w:type="spellEnd"/>
+      <w:r>
+        <w:rPr>
+          <w:rFonts w:hint="eastAsia"/>
+          <w:szCs w:val="21"/>
+        </w:rPr>
+        <w:t>支持</w:t>
+      </w:r>
+      <w:r>
+        <w:rPr>
+          <w:rFonts w:hint="eastAsia"/>
+          <w:szCs w:val="21"/>
+        </w:rPr>
+        <w:t>ISP</w:t>
+      </w:r>
+      <w:r>
+        <w:rPr>
+          <w:rFonts w:hint="eastAsia"/>
+          <w:szCs w:val="21"/>
+        </w:rPr>
+        <w:t>在线烧，可以将新的</w:t>
+      </w:r>
+      <w:r>
+        <w:rPr>
+          <w:rFonts w:hint="eastAsia"/>
+          <w:szCs w:val="21"/>
+        </w:rPr>
+        <w:t>"</w:t>
+      </w:r>
+      <w:proofErr w:type="spellStart"/>
+      <w:r>
+        <w:rPr>
+          <w:rFonts w:hint="eastAsia"/>
+          <w:szCs w:val="21"/>
+        </w:rPr>
+        <w:t>bootloader</w:t>
+      </w:r>
+      <w:proofErr w:type="spellEnd"/>
+      <w:r>
+        <w:rPr>
+          <w:rFonts w:hint="eastAsia"/>
+          <w:szCs w:val="21"/>
+        </w:rPr>
+        <w:t>"</w:t>
+      </w:r>
+      <w:r>
+        <w:rPr>
+          <w:rFonts w:hint="eastAsia"/>
+          <w:szCs w:val="21"/>
+        </w:rPr>
+        <w:t>固件烧入</w:t>
+      </w:r>
+      <w:r>
+        <w:rPr>
+          <w:rFonts w:hint="eastAsia"/>
+          <w:szCs w:val="21"/>
+        </w:rPr>
+        <w:t>AVR</w:t>
+      </w:r>
+      <w:r>
+        <w:rPr>
+          <w:rFonts w:hint="eastAsia"/>
+          <w:szCs w:val="21"/>
+        </w:rPr>
+        <w:t>芯片。有了</w:t>
+      </w:r>
+      <w:proofErr w:type="spellStart"/>
+      <w:r>
+        <w:rPr>
+          <w:rFonts w:hint="eastAsia"/>
+          <w:szCs w:val="21"/>
+        </w:rPr>
+        <w:t>bootloader</w:t>
+      </w:r>
+      <w:proofErr w:type="spellEnd"/>
+      <w:r>
+        <w:rPr>
+          <w:rFonts w:hint="eastAsia"/>
+          <w:szCs w:val="21"/>
+        </w:rPr>
+        <w:t>之后，可以通过串口或者</w:t>
+      </w:r>
+      <w:r>
+        <w:rPr>
+          <w:rFonts w:hint="eastAsia"/>
+          <w:szCs w:val="21"/>
+        </w:rPr>
+        <w:t>USB to RS232</w:t>
+      </w:r>
+      <w:r>
+        <w:rPr>
+          <w:rFonts w:hint="eastAsia"/>
+          <w:szCs w:val="21"/>
+        </w:rPr>
+        <w:t>线更新固件。</w:t>
+      </w:r>
+    </w:p>
+    <w:p>
+      <w:pPr>
+        <w:ind w:firstLine="420"/>
+        <w:rPr>
+          <w:rFonts w:hint="eastAsia"/>
+          <w:szCs w:val="21"/>
+        </w:rPr>
+      </w:pPr>
+      <w:r>
+        <w:rPr>
+          <w:rFonts w:hint="eastAsia"/>
+          <w:szCs w:val="21"/>
+        </w:rPr>
+        <w:t>4</w:t>
+      </w:r>
+      <w:r>
+        <w:rPr>
+          <w:rFonts w:hint="eastAsia"/>
+          <w:szCs w:val="21"/>
+        </w:rPr>
+        <w:t>、可依据官方提供的</w:t>
+      </w:r>
+      <w:r>
+        <w:rPr>
+          <w:rFonts w:hint="eastAsia"/>
+          <w:szCs w:val="21"/>
+        </w:rPr>
+        <w:t>Eagle</w:t>
+      </w:r>
+      <w:r>
+        <w:rPr>
+          <w:rFonts w:hint="eastAsia"/>
+          <w:szCs w:val="21"/>
+        </w:rPr>
+        <w:t>格式</w:t>
+      </w:r>
+      <w:r>
+        <w:rPr>
+          <w:rFonts w:hint="eastAsia"/>
+          <w:szCs w:val="21"/>
+        </w:rPr>
+        <w:t>PCB</w:t>
+      </w:r>
+      <w:r>
+        <w:rPr>
+          <w:rFonts w:hint="eastAsia"/>
+          <w:szCs w:val="21"/>
+        </w:rPr>
+        <w:t>和</w:t>
+      </w:r>
+      <w:r>
+        <w:rPr>
+          <w:rFonts w:hint="eastAsia"/>
+          <w:szCs w:val="21"/>
+        </w:rPr>
+        <w:t>SCH</w:t>
+      </w:r>
+      <w:r>
+        <w:rPr>
+          <w:rFonts w:hint="eastAsia"/>
+          <w:szCs w:val="21"/>
+        </w:rPr>
+        <w:t>电路图简化</w:t>
+      </w:r>
+      <w:proofErr w:type="spellStart"/>
+      <w:r>
+        <w:rPr>
+          <w:rFonts w:hint="eastAsia"/>
+          <w:szCs w:val="21"/>
+        </w:rPr>
+        <w:t>Arduino</w:t>
+      </w:r>
+      <w:proofErr w:type="spellEnd"/>
+      <w:r>
+        <w:rPr>
+          <w:rFonts w:hint="eastAsia"/>
+          <w:szCs w:val="21"/>
+        </w:rPr>
+        <w:t>模组，完成独立运作的微处理控制</w:t>
+      </w:r>
+      <w:r>
+        <w:rPr>
+          <w:rFonts w:hint="eastAsia"/>
+          <w:szCs w:val="21"/>
+        </w:rPr>
+        <w:t>;</w:t>
+      </w:r>
+      <w:r>
+        <w:rPr>
+          <w:rFonts w:hint="eastAsia"/>
+          <w:szCs w:val="21"/>
+        </w:rPr>
+        <w:t>可简单地与传感器，各式各样的电子元件连接</w:t>
+      </w:r>
+      <w:r>
+        <w:rPr>
+          <w:rFonts w:hint="eastAsia"/>
+          <w:szCs w:val="21"/>
+        </w:rPr>
+        <w:t>(</w:t>
+      </w:r>
+      <w:r>
+        <w:rPr>
+          <w:rFonts w:hint="eastAsia"/>
+          <w:szCs w:val="21"/>
+        </w:rPr>
+        <w:t>例如</w:t>
+      </w:r>
+      <w:r>
+        <w:rPr>
+          <w:rFonts w:hint="eastAsia"/>
+          <w:szCs w:val="21"/>
         </w:rPr>
         <w:t>:</w:t>
       </w:r>
       <w:r>
         <w:rPr>
           <w:rFonts w:hint="eastAsia"/>
-        </w:rPr>
-        <w:t>从语法上来看，只要把指针名去掉就是指针的类型。例如</w:t>
+          <w:szCs w:val="21"/>
+        </w:rPr>
+        <w:t>红外线</w:t>
+      </w:r>
+      <w:r>
+        <w:rPr>
+          <w:rFonts w:hint="eastAsia"/>
+          <w:szCs w:val="21"/>
+        </w:rPr>
+        <w:t>,</w:t>
+      </w:r>
+      <w:r>
+        <w:rPr>
+          <w:rFonts w:hint="eastAsia"/>
+          <w:szCs w:val="21"/>
+        </w:rPr>
+        <w:t>超音波</w:t>
+      </w:r>
+      <w:r>
+        <w:rPr>
+          <w:rFonts w:hint="eastAsia"/>
+          <w:szCs w:val="21"/>
+        </w:rPr>
+        <w:t>,</w:t>
+      </w:r>
+      <w:r>
+        <w:rPr>
+          <w:rFonts w:hint="eastAsia"/>
+          <w:szCs w:val="21"/>
+        </w:rPr>
+        <w:t>热敏电阻</w:t>
+      </w:r>
+      <w:r>
+        <w:rPr>
+          <w:rFonts w:hint="eastAsia"/>
+          <w:szCs w:val="21"/>
+        </w:rPr>
+        <w:t>,</w:t>
+      </w:r>
+      <w:r>
+        <w:rPr>
+          <w:rFonts w:hint="eastAsia"/>
+          <w:szCs w:val="21"/>
+        </w:rPr>
+        <w:t>光敏电阻</w:t>
+      </w:r>
+      <w:r>
+        <w:rPr>
+          <w:rFonts w:hint="eastAsia"/>
+          <w:szCs w:val="21"/>
+        </w:rPr>
+        <w:t>,</w:t>
+      </w:r>
+      <w:r>
+        <w:rPr>
+          <w:rFonts w:hint="eastAsia"/>
+          <w:szCs w:val="21"/>
+        </w:rPr>
+        <w:t>伺服马达</w:t>
+      </w:r>
+      <w:r>
+        <w:rPr>
+          <w:rFonts w:hint="eastAsia"/>
+          <w:szCs w:val="21"/>
+        </w:rPr>
+        <w:t>,</w:t>
+      </w:r>
+      <w:r>
+        <w:rPr>
+          <w:rFonts w:hint="eastAsia"/>
+          <w:szCs w:val="21"/>
+        </w:rPr>
+        <w:t>…等</w:t>
+      </w:r>
+      <w:r>
+        <w:rPr>
+          <w:rFonts w:hint="eastAsia"/>
+          <w:szCs w:val="21"/>
+        </w:rPr>
+        <w:t>)</w:t>
+      </w:r>
+    </w:p>
+    <w:p>
+      <w:pPr>
+        <w:ind w:firstLine="420"/>
+        <w:rPr>
+          <w:rFonts w:hint="eastAsia"/>
+          <w:szCs w:val="21"/>
+        </w:rPr>
+      </w:pPr>
+      <w:r>
+        <w:rPr>
+          <w:rFonts w:hint="eastAsia"/>
+          <w:szCs w:val="21"/>
+        </w:rPr>
+        <w:t>5</w:t>
+      </w:r>
+      <w:r>
+        <w:rPr>
+          <w:rFonts w:hint="eastAsia"/>
+          <w:szCs w:val="21"/>
+        </w:rPr>
+        <w:t>、支持多种互动程序，如</w:t>
+      </w:r>
+      <w:r>
+        <w:rPr>
+          <w:rFonts w:hint="eastAsia"/>
+          <w:szCs w:val="21"/>
+        </w:rPr>
+        <w:t>:Flash</w:t>
+      </w:r>
+      <w:r>
+        <w:rPr>
+          <w:rFonts w:hint="eastAsia"/>
+          <w:szCs w:val="21"/>
+        </w:rPr>
+        <w:t>、</w:t>
+      </w:r>
+      <w:r>
+        <w:rPr>
+          <w:rFonts w:hint="eastAsia"/>
+          <w:szCs w:val="21"/>
+        </w:rPr>
+        <w:t>Max/</w:t>
       </w:r>
       <w:proofErr w:type="spellStart"/>
       <w:r>
         <w:rPr>
           <w:rFonts w:hint="eastAsia"/>
-        </w:rPr>
-        <w:t>int</w:t>
+          <w:szCs w:val="21"/>
+        </w:rPr>
+        <w:t>Msp</w:t>
       </w:r>
       <w:proofErr w:type="spellEnd"/>
       <w:r>
         <w:rPr>
           <w:rFonts w:hint="eastAsia"/>
-        </w:rPr>
-        <w:t>*</w:t>
-      </w:r>
-      <w:r>
-        <w:rPr>
-          <w:rFonts w:hint="eastAsia"/>
-        </w:rPr>
-        <w:t xml:space="preserve"> </w:t>
+          <w:szCs w:val="21"/>
+        </w:rPr>
+        <w:t>、</w:t>
       </w:r>
       <w:proofErr w:type="spellStart"/>
       <w:r>
         <w:rPr>
           <w:rFonts w:hint="eastAsia"/>
-        </w:rPr>
-        <w:t>ptr</w:t>
+          <w:szCs w:val="21"/>
+        </w:rPr>
+        <w:t>vvvv</w:t>
       </w:r>
       <w:proofErr w:type="spellEnd"/>
       <w:r>
         <w:rPr>
           <w:rFonts w:hint="eastAsia"/>
-        </w:rPr>
-        <w:t>它</w:t>
-      </w:r>
-      <w:r>
-        <w:rPr>
-          <w:rFonts w:hint="eastAsia"/>
-        </w:rPr>
-        <w:t>就是</w:t>
+          <w:szCs w:val="21"/>
+        </w:rPr>
+        <w:t>、</w:t>
+      </w:r>
+      <w:r>
+        <w:rPr>
+          <w:rFonts w:hint="eastAsia"/>
+          <w:szCs w:val="21"/>
+        </w:rPr>
+        <w:t>PD</w:t>
+      </w:r>
+      <w:r>
+        <w:rPr>
+          <w:rFonts w:hint="eastAsia"/>
+          <w:szCs w:val="21"/>
+        </w:rPr>
+        <w:t>、</w:t>
+      </w:r>
+      <w:r>
+        <w:rPr>
+          <w:rFonts w:hint="eastAsia"/>
+          <w:szCs w:val="21"/>
+        </w:rPr>
+        <w:t>C</w:t>
+      </w:r>
+      <w:r>
+        <w:rPr>
+          <w:rFonts w:hint="eastAsia"/>
+          <w:szCs w:val="21"/>
+        </w:rPr>
+        <w:t>、</w:t>
+      </w:r>
+      <w:r>
+        <w:rPr>
+          <w:rFonts w:hint="eastAsia"/>
+          <w:szCs w:val="21"/>
+        </w:rPr>
+        <w:t>Processing</w:t>
+      </w:r>
+      <w:r>
+        <w:rPr>
+          <w:rFonts w:hint="eastAsia"/>
+          <w:szCs w:val="21"/>
+        </w:rPr>
+        <w:t>等。</w:t>
+      </w:r>
+    </w:p>
+    <w:p>
+      <w:pPr>
+        <w:ind w:firstLine="420"/>
+        <w:rPr>
+          <w:rFonts w:hint="eastAsia"/>
+          <w:szCs w:val="21"/>
+        </w:rPr>
+      </w:pPr>
+      <w:r>
+        <w:rPr>
+          <w:rFonts w:hint="eastAsia"/>
+          <w:szCs w:val="21"/>
+        </w:rPr>
+        <w:t>6</w:t>
+      </w:r>
+      <w:r>
+        <w:rPr>
+          <w:rFonts w:hint="eastAsia"/>
+          <w:szCs w:val="21"/>
+        </w:rPr>
+        <w:t>、应用方面，利用</w:t>
       </w:r>
       <w:proofErr w:type="spellStart"/>
       <w:r>
         <w:rPr>
           <w:rFonts w:hint="eastAsia"/>
-        </w:rPr>
-        <w:t>int</w:t>
+          <w:szCs w:val="21"/>
+        </w:rPr>
+        <w:t>Arduino</w:t>
       </w:r>
       <w:proofErr w:type="spellEnd"/>
       <w:r>
         <w:rPr>
           <w:rFonts w:hint="eastAsia"/>
-        </w:rPr>
-        <w:t>*</w:t>
-      </w:r>
-      <w:r>
-        <w:rPr>
-          <w:rFonts w:hint="eastAsia"/>
-        </w:rPr>
-        <w:t>类型的指针；</w:t>
-      </w:r>
-      <w:r>
-        <w:rPr>
-          <w:rFonts w:hint="eastAsia"/>
-        </w:rPr>
-        <w:t>char*</w:t>
-      </w:r>
-      <w:r>
-        <w:rPr>
-          <w:rFonts w:hint="eastAsia"/>
-        </w:rPr>
-        <w:t xml:space="preserve"> </w:t>
-      </w:r>
+          <w:szCs w:val="21"/>
+        </w:rPr>
+        <w:t>，突破以往只能使用鼠标、键盘、</w:t>
+      </w:r>
+      <w:r>
+        <w:rPr>
+          <w:rFonts w:hint="eastAsia"/>
+          <w:szCs w:val="21"/>
+        </w:rPr>
+        <w:t>CCD</w:t>
+      </w:r>
+      <w:r>
+        <w:rPr>
+          <w:rFonts w:hint="eastAsia"/>
+          <w:szCs w:val="21"/>
+        </w:rPr>
+        <w:t>等输入的装置的互动内容，可以更简单地达成单人或多人游戏互动</w:t>
+      </w:r>
+      <w:r>
+        <w:rPr>
+          <w:rFonts w:hint="eastAsia"/>
+          <w:szCs w:val="21"/>
+        </w:rPr>
+        <w:t>。</w:t>
+      </w:r>
+    </w:p>
+    <w:p>
+      <w:pPr>
+        <w:rPr>
+          <w:rFonts w:hint="eastAsia"/>
+          <w:szCs w:val="21"/>
+        </w:rPr>
+      </w:pPr>
       <w:proofErr w:type="spellStart"/>
       <w:r>
         <w:rPr>
           <w:rFonts w:hint="eastAsia"/>
-        </w:rPr>
-        <w:t>ptr</w:t>
+          <w:szCs w:val="21"/>
+        </w:rPr>
+        <w:t>Arduino</w:t>
       </w:r>
       <w:proofErr w:type="spellEnd"/>
       <w:r>
         <w:rPr>
           <w:rFonts w:hint="eastAsia"/>
-        </w:rPr>
-        <w:t xml:space="preserve"> </w:t>
-      </w:r>
-      <w:r>
-        <w:rPr>
-          <w:rFonts w:hint="eastAsia"/>
-        </w:rPr>
-        <w:t>它</w:t>
-      </w:r>
-      <w:r>
-        <w:rPr>
-          <w:rFonts w:hint="eastAsia"/>
-        </w:rPr>
-        <w:t>就是</w:t>
-      </w:r>
-      <w:r>
-        <w:rPr>
-          <w:rFonts w:hint="eastAsia"/>
-        </w:rPr>
-        <w:t>char</w:t>
-      </w:r>
-      <w:r>
-        <w:rPr>
-          <w:rFonts w:hint="eastAsia"/>
-        </w:rPr>
-        <w:t>*</w:t>
-      </w:r>
-      <w:r>
-        <w:rPr>
-          <w:rFonts w:hint="eastAsia"/>
-        </w:rPr>
-        <w:t>类型的指针。</w:t>
+          <w:szCs w:val="21"/>
+        </w:rPr>
+        <w:t>的功能</w:t>
       </w:r>
     </w:p>
     <w:p>
       <w:pPr>
         <w:rPr>
-          <w:rFonts w:hint="eastAsia"/>
+          <w:szCs w:val="21"/>
         </w:rPr>
       </w:pPr>
       <w:r>
         <w:rPr>
           <w:rFonts w:hint="eastAsia"/>
+          <w:szCs w:val="21"/>
         </w:rPr>
         <w:tab/>
       </w:r>
-      <w:r>
-        <w:rPr>
-          <w:rFonts w:hint="eastAsia"/>
-        </w:rPr>
-        <w:t>指针所指向的类型：当你通过指针来访问指针所指向的内存区时，指针所指向的类型就决定了编译器将指定地内存区域的内容是什么类型来对待，在语法中只需把指针声明语句中的指针名字和名字左边的指针声明符</w:t>
-      </w:r>
-      <w:proofErr w:type="gramStart"/>
-      <w:r>
-        <w:t>”</w:t>
-      </w:r>
-      <w:proofErr w:type="gramEnd"/>
-      <w:r>
-        <w:rPr>
-          <w:rFonts w:hint="eastAsia"/>
-        </w:rPr>
-        <w:t>*</w:t>
-      </w:r>
-      <w:proofErr w:type="gramStart"/>
-      <w:r>
-        <w:t>”</w:t>
-      </w:r>
-      <w:proofErr w:type="gramEnd"/>
-      <w:r>
-        <w:rPr>
-          <w:rFonts w:hint="eastAsia"/>
-        </w:rPr>
-        <w:t>去掉，剩下的就是指针所指向的类型。例如：</w:t>
-      </w:r>
       <w:proofErr w:type="spellStart"/>
       <w:r>
         <w:rPr>
           <w:rFonts w:hint="eastAsia"/>
-        </w:rPr>
-        <w:t>int</w:t>
+          <w:szCs w:val="21"/>
+        </w:rPr>
+        <w:t>Arduino</w:t>
       </w:r>
       <w:proofErr w:type="spellEnd"/>
       <w:r>
         <w:rPr>
           <w:rFonts w:hint="eastAsia"/>
-        </w:rPr>
-        <w:t xml:space="preserve"> *</w:t>
-      </w:r>
-      <w:proofErr w:type="spellStart"/>
-      <w:r>
-        <w:rPr>
-          <w:rFonts w:hint="eastAsia"/>
-        </w:rPr>
-        <w:t>ptr</w:t>
-      </w:r>
-      <w:proofErr w:type="spellEnd"/>
-      <w:r>
-        <w:rPr>
-          <w:rFonts w:hint="eastAsia"/>
-        </w:rPr>
-        <w:t xml:space="preserve"> </w:t>
-      </w:r>
-      <w:r>
-        <w:rPr>
-          <w:rFonts w:hint="eastAsia"/>
-        </w:rPr>
-        <w:t>指针所指向的类型就是</w:t>
-      </w:r>
-      <w:proofErr w:type="spellStart"/>
-      <w:r>
-        <w:rPr>
-          <w:rFonts w:hint="eastAsia"/>
-        </w:rPr>
-        <w:t>int</w:t>
-      </w:r>
-      <w:proofErr w:type="spellEnd"/>
-      <w:r>
-        <w:rPr>
-          <w:rFonts w:hint="eastAsia"/>
-        </w:rPr>
-        <w:t>；</w:t>
-      </w:r>
-      <w:r>
-        <w:rPr>
-          <w:rFonts w:hint="eastAsia"/>
-        </w:rPr>
-        <w:t>char *</w:t>
-      </w:r>
-      <w:proofErr w:type="spellStart"/>
-      <w:r>
-        <w:rPr>
-          <w:rFonts w:hint="eastAsia"/>
-        </w:rPr>
-        <w:t>ptr</w:t>
-      </w:r>
-      <w:proofErr w:type="spellEnd"/>
-      <w:r>
-        <w:rPr>
-          <w:rFonts w:hint="eastAsia"/>
-        </w:rPr>
-        <w:t xml:space="preserve"> </w:t>
-      </w:r>
-      <w:r>
-        <w:rPr>
-          <w:rFonts w:hint="eastAsia"/>
-        </w:rPr>
-        <w:t>指针所指向的类型就是</w:t>
-      </w:r>
-      <w:r>
-        <w:rPr>
-          <w:rFonts w:hint="eastAsia"/>
-        </w:rPr>
-        <w:t>char</w:t>
-      </w:r>
-      <w:r>
-        <w:rPr>
-          <w:rFonts w:hint="eastAsia"/>
-        </w:rPr>
-        <w:t>类型的。</w:t>
-      </w:r>
-    </w:p>
-    <w:p>
-      <w:pPr>
-        <w:rPr>
-          <w:rFonts w:hint="eastAsia"/>
-        </w:rPr>
-      </w:pPr>
-      <w:r>
-        <w:rPr>
-          <w:rFonts w:hint="eastAsia"/>
-        </w:rPr>
-        <w:tab/>
-      </w:r>
-      <w:r>
-        <w:rPr>
-          <w:rFonts w:hint="eastAsia"/>
-        </w:rPr>
-        <w:t>指针的值</w:t>
-      </w:r>
-      <w:r>
-        <w:rPr>
-          <w:rFonts w:hint="eastAsia"/>
-        </w:rPr>
-        <w:t>(</w:t>
-      </w:r>
-      <w:r>
-        <w:rPr>
-          <w:rFonts w:hint="eastAsia"/>
-        </w:rPr>
-        <w:t>指针所指向的内存区域</w:t>
-      </w:r>
-      <w:r>
-        <w:rPr>
-          <w:rFonts w:hint="eastAsia"/>
-        </w:rPr>
-        <w:t>)</w:t>
-      </w:r>
-      <w:r>
-        <w:rPr>
-          <w:rFonts w:hint="eastAsia"/>
-        </w:rPr>
-        <w:t>：指针的值是指针本身存储的数值，这个值</w:t>
-      </w:r>
-      <w:r>
-        <w:rPr>
-          <w:rFonts w:hint="eastAsia"/>
-        </w:rPr>
-        <w:t>被编译器当作一个地址，而不是一个一般的数值。</w:t>
-      </w:r>
-      <w:r>
-        <w:rPr>
-          <w:rFonts w:hint="eastAsia"/>
-        </w:rPr>
-        <w:t>当于说该指针指向了以</w:t>
-      </w:r>
-      <w:r>
-        <w:rPr>
-          <w:rFonts w:hint="eastAsia"/>
-        </w:rPr>
-        <w:t>XX</w:t>
-      </w:r>
-      <w:r>
-        <w:rPr>
-          <w:rFonts w:hint="eastAsia"/>
-        </w:rPr>
-        <w:t>为首地址的一片内存区域；我们说一个指针指向了某块内存区域，就相当于说该指针的值是这块内存区域的首地址。</w:t>
-      </w:r>
-      <w:r>
-        <w:rPr>
-          <w:rFonts w:hint="eastAsia"/>
-        </w:rPr>
-        <w:t xml:space="preserve">  </w:t>
-      </w:r>
-    </w:p>
-    <w:p>
-      <w:pPr>
-        <w:rPr>
-          <w:rFonts w:hint="eastAsia"/>
-        </w:rPr>
-      </w:pPr>
-      <w:r>
-        <w:rPr>
-          <w:rFonts w:hint="eastAsia"/>
-        </w:rPr>
-        <w:t>指</w:t>
-      </w:r>
-      <w:r>
-        <w:rPr>
-          <w:rFonts w:hint="eastAsia"/>
-        </w:rPr>
-        <w:t>针所指向的内存区和指针所指向的类型是两个完全不同的概念。在上面指针类型中</w:t>
-      </w:r>
-      <w:r>
-        <w:rPr>
-          <w:rFonts w:hint="eastAsia"/>
-        </w:rPr>
-        <w:t>指针所指向的类型已经有了，但由于指针还未初始化，所以它所指向的内存区</w:t>
-      </w:r>
-      <w:r>
-        <w:rPr>
-          <w:rFonts w:hint="eastAsia"/>
-        </w:rPr>
-        <w:t>是不存在的，或者说是无意义的。</w:t>
-      </w:r>
-      <w:r>
-        <w:rPr>
-          <w:rFonts w:hint="eastAsia"/>
-        </w:rPr>
-        <w:t>以后，每遇到一个指针，都应该问问：这个指针的类型是什么？指针指向的类型是什么？该指针指向了哪里？</w:t>
-      </w:r>
-    </w:p>
-    <w:p>
-      <w:r>
-        <w:rPr>
-          <w:rFonts w:hint="eastAsia"/>
-        </w:rPr>
-        <w:tab/>
-      </w:r>
-      <w:r>
-        <w:rPr>
-          <w:rFonts w:hint="eastAsia"/>
-        </w:rPr>
-        <w:t>指针本身所占的内存区：</w:t>
-      </w:r>
-      <w:r>
-        <w:rPr>
-          <w:rFonts w:hint="eastAsia"/>
-        </w:rPr>
-        <w:t>指针本身占了多大的内存？你只要用函数</w:t>
-      </w:r>
-      <w:proofErr w:type="spellStart"/>
-      <w:r>
-        <w:rPr>
-          <w:rFonts w:hint="eastAsia"/>
-        </w:rPr>
-        <w:t>sizeof</w:t>
-      </w:r>
-      <w:proofErr w:type="spellEnd"/>
-      <w:r>
-        <w:rPr>
-          <w:rFonts w:hint="eastAsia"/>
-        </w:rPr>
-        <w:t>(</w:t>
-      </w:r>
-      <w:r>
-        <w:rPr>
-          <w:rFonts w:hint="eastAsia"/>
-        </w:rPr>
-        <w:t>指针的类型</w:t>
-      </w:r>
-      <w:r>
-        <w:rPr>
-          <w:rFonts w:hint="eastAsia"/>
-        </w:rPr>
-        <w:t>)</w:t>
-      </w:r>
-      <w:r>
-        <w:rPr>
-          <w:rFonts w:hint="eastAsia"/>
-        </w:rPr>
-        <w:t>测一下就知道了。在</w:t>
-      </w:r>
-      <w:r>
-        <w:rPr>
-          <w:rFonts w:hint="eastAsia"/>
-        </w:rPr>
-        <w:t>32</w:t>
-      </w:r>
-      <w:r>
-        <w:rPr>
-          <w:rFonts w:hint="eastAsia"/>
-        </w:rPr>
-        <w:t>位平台里，指针本身占据了</w:t>
-      </w:r>
-      <w:r>
-        <w:rPr>
-          <w:rFonts w:hint="eastAsia"/>
-        </w:rPr>
-        <w:t xml:space="preserve"> 4</w:t>
-      </w:r>
-      <w:r>
-        <w:rPr>
-          <w:rFonts w:hint="eastAsia"/>
-        </w:rPr>
-        <w:t>个字节的长度。指针本身占据的内存这个概念在判断一个指针表达式是否是左值时很有用。</w:t>
-      </w:r>
-      <w:bookmarkStart w:id="0" w:name="_GoBack"/>
+          <w:szCs w:val="21"/>
+        </w:rPr>
+        <w:t xml:space="preserve"> IDE</w:t>
+      </w:r>
+      <w:r>
+        <w:rPr>
+          <w:rFonts w:hint="eastAsia"/>
+          <w:szCs w:val="21"/>
+        </w:rPr>
+        <w:t>可以在</w:t>
+      </w:r>
+      <w:r>
+        <w:rPr>
+          <w:rFonts w:hint="eastAsia"/>
+          <w:szCs w:val="21"/>
+        </w:rPr>
+        <w:t>Windows</w:t>
+      </w:r>
+      <w:r>
+        <w:rPr>
+          <w:rFonts w:hint="eastAsia"/>
+          <w:szCs w:val="21"/>
+        </w:rPr>
+        <w:t>、</w:t>
+      </w:r>
+      <w:r>
+        <w:rPr>
+          <w:rFonts w:hint="eastAsia"/>
+          <w:szCs w:val="21"/>
+        </w:rPr>
+        <w:t>Macintosh OSX</w:t>
+      </w:r>
+      <w:r>
+        <w:rPr>
+          <w:rFonts w:hint="eastAsia"/>
+          <w:szCs w:val="21"/>
+        </w:rPr>
+        <w:t>、</w:t>
+      </w:r>
+      <w:r>
+        <w:rPr>
+          <w:rFonts w:hint="eastAsia"/>
+          <w:szCs w:val="21"/>
+        </w:rPr>
+        <w:t>Linux</w:t>
+      </w:r>
+      <w:r>
+        <w:rPr>
+          <w:rFonts w:hint="eastAsia"/>
+          <w:szCs w:val="21"/>
+        </w:rPr>
+        <w:t>三大主流操作系统上运行，而其他的大多数控制器只能在</w:t>
+      </w:r>
+      <w:r>
+        <w:rPr>
+          <w:rFonts w:hint="eastAsia"/>
+          <w:szCs w:val="21"/>
+        </w:rPr>
+        <w:t>Windows</w:t>
+      </w:r>
+      <w:r>
+        <w:rPr>
+          <w:rFonts w:hint="eastAsia"/>
+          <w:szCs w:val="21"/>
+        </w:rPr>
+        <w:t>上开发。</w:t>
+      </w:r>
       <w:bookmarkEnd w:id="0"/>
     </w:p>
     <w:sectPr>
@@ -765,9 +1596,6 @@
     <w:p>
       <w:pPr>
         <w:pStyle w:val="a5"/>
-        <w:rPr>
-          <w:rFonts w:hint="eastAsia"/>
-        </w:rPr>
       </w:pPr>
       <w:r>
         <w:rPr>
@@ -1053,6 +1881,71 @@
       <w:jc w:val="both"/>
     </w:pPr>
   </w:style>
+  <w:style w:type="paragraph" w:styleId="a8">
+    <w:name w:val="header"/>
+    <w:basedOn w:val="a"/>
+    <w:link w:val="Char1"/>
+    <w:uiPriority w:val="99"/>
+    <w:unhideWhenUsed/>
+    <w:rsid w:val="00400F6A"/>
+    <w:pPr>
+      <w:pBdr>
+        <w:bottom w:val="single" w:sz="6" w:space="1" w:color="auto"/>
+      </w:pBdr>
+      <w:tabs>
+        <w:tab w:val="center" w:pos="4153"/>
+        <w:tab w:val="right" w:pos="8306"/>
+      </w:tabs>
+      <w:snapToGrid w:val="0"/>
+      <w:jc w:val="center"/>
+    </w:pPr>
+    <w:rPr>
+      <w:sz w:val="18"/>
+      <w:szCs w:val="18"/>
+    </w:rPr>
+  </w:style>
+  <w:style w:type="character" w:customStyle="1" w:styleId="Char1">
+    <w:name w:val="页眉 Char"/>
+    <w:basedOn w:val="a0"/>
+    <w:link w:val="a8"/>
+    <w:uiPriority w:val="99"/>
+    <w:rsid w:val="00400F6A"/>
+    <w:rPr>
+      <w:sz w:val="18"/>
+      <w:szCs w:val="18"/>
+    </w:rPr>
+  </w:style>
+  <w:style w:type="paragraph" w:styleId="a9">
+    <w:name w:val="footer"/>
+    <w:basedOn w:val="a"/>
+    <w:link w:val="Char2"/>
+    <w:uiPriority w:val="99"/>
+    <w:unhideWhenUsed/>
+    <w:rsid w:val="00400F6A"/>
+    <w:pPr>
+      <w:tabs>
+        <w:tab w:val="center" w:pos="4153"/>
+        <w:tab w:val="right" w:pos="8306"/>
+      </w:tabs>
+      <w:snapToGrid w:val="0"/>
+      <w:jc w:val="left"/>
+    </w:pPr>
+    <w:rPr>
+      <w:sz w:val="18"/>
+      <w:szCs w:val="18"/>
+    </w:rPr>
+  </w:style>
+  <w:style w:type="character" w:customStyle="1" w:styleId="Char2">
+    <w:name w:val="页脚 Char"/>
+    <w:basedOn w:val="a0"/>
+    <w:link w:val="a9"/>
+    <w:uiPriority w:val="99"/>
+    <w:rsid w:val="00400F6A"/>
+    <w:rPr>
+      <w:sz w:val="18"/>
+      <w:szCs w:val="18"/>
+    </w:rPr>
+  </w:style>
 </w:styles>
 </file>
 
@@ -1325,6 +2218,71 @@
       <w:widowControl w:val="0"/>
       <w:jc w:val="both"/>
     </w:pPr>
+  </w:style>
+  <w:style w:type="paragraph" w:styleId="a8">
+    <w:name w:val="header"/>
+    <w:basedOn w:val="a"/>
+    <w:link w:val="Char1"/>
+    <w:uiPriority w:val="99"/>
+    <w:unhideWhenUsed/>
+    <w:rsid w:val="00400F6A"/>
+    <w:pPr>
+      <w:pBdr>
+        <w:bottom w:val="single" w:sz="6" w:space="1" w:color="auto"/>
+      </w:pBdr>
+      <w:tabs>
+        <w:tab w:val="center" w:pos="4153"/>
+        <w:tab w:val="right" w:pos="8306"/>
+      </w:tabs>
+      <w:snapToGrid w:val="0"/>
+      <w:jc w:val="center"/>
+    </w:pPr>
+    <w:rPr>
+      <w:sz w:val="18"/>
+      <w:szCs w:val="18"/>
+    </w:rPr>
+  </w:style>
+  <w:style w:type="character" w:customStyle="1" w:styleId="Char1">
+    <w:name w:val="页眉 Char"/>
+    <w:basedOn w:val="a0"/>
+    <w:link w:val="a8"/>
+    <w:uiPriority w:val="99"/>
+    <w:rsid w:val="00400F6A"/>
+    <w:rPr>
+      <w:sz w:val="18"/>
+      <w:szCs w:val="18"/>
+    </w:rPr>
+  </w:style>
+  <w:style w:type="paragraph" w:styleId="a9">
+    <w:name w:val="footer"/>
+    <w:basedOn w:val="a"/>
+    <w:link w:val="Char2"/>
+    <w:uiPriority w:val="99"/>
+    <w:unhideWhenUsed/>
+    <w:rsid w:val="00400F6A"/>
+    <w:pPr>
+      <w:tabs>
+        <w:tab w:val="center" w:pos="4153"/>
+        <w:tab w:val="right" w:pos="8306"/>
+      </w:tabs>
+      <w:snapToGrid w:val="0"/>
+      <w:jc w:val="left"/>
+    </w:pPr>
+    <w:rPr>
+      <w:sz w:val="18"/>
+      <w:szCs w:val="18"/>
+    </w:rPr>
+  </w:style>
+  <w:style w:type="character" w:customStyle="1" w:styleId="Char2">
+    <w:name w:val="页脚 Char"/>
+    <w:basedOn w:val="a0"/>
+    <w:link w:val="a9"/>
+    <w:uiPriority w:val="99"/>
+    <w:rsid w:val="00400F6A"/>
+    <w:rPr>
+      <w:sz w:val="18"/>
+      <w:szCs w:val="18"/>
+    </w:rPr>
   </w:style>
 </w:styles>
 </file>
@@ -1619,7 +2577,7 @@
 </file>
 
 <file path=customXml/itemProps1.xml><?xml version="1.0" encoding="utf-8"?>
-<ds:datastoreItem xmlns:ds="http://schemas.openxmlformats.org/officeDocument/2006/customXml" ds:itemID="{F40E0FCD-2A10-48A5-B29D-8FF275C616A5}">
+<ds:datastoreItem xmlns:ds="http://schemas.openxmlformats.org/officeDocument/2006/customXml" ds:itemID="{91A343CA-C0E9-4DDA-B874-2C6E46257DB1}">
   <ds:schemaRefs>
     <ds:schemaRef ds:uri="http://schemas.openxmlformats.org/officeDocument/2006/bibliography"/>
   </ds:schemaRefs>

--- a/计算机系统论文.docx
+++ b/计算机系统论文.docx
@@ -5,707 +5,1262 @@
     <w:p>
       <w:pPr>
         <w:rPr>
+          <w:rFonts w:hint="eastAsia"/>
+        </w:rPr>
+      </w:pPr>
+      <w:r>
+        <w:rPr>
+          <w:noProof/>
+        </w:rPr>
+        <w:drawing>
+          <wp:anchor distT="0" distB="0" distL="114300" distR="114300" simplePos="0" relativeHeight="251659264" behindDoc="1" locked="0" layoutInCell="1" allowOverlap="1">
+            <wp:simplePos x="0" y="0"/>
+            <wp:positionH relativeFrom="column">
+              <wp:posOffset>1353185</wp:posOffset>
+            </wp:positionH>
+            <wp:positionV relativeFrom="paragraph">
+              <wp:posOffset>0</wp:posOffset>
+            </wp:positionV>
+            <wp:extent cx="2514600" cy="530860"/>
+            <wp:effectExtent l="0" t="0" r="0" b="2540"/>
+            <wp:wrapNone/>
+            <wp:docPr id="3" name="图片 3"/>
+            <wp:cNvGraphicFramePr>
+              <a:graphicFrameLocks xmlns:a="http://schemas.openxmlformats.org/drawingml/2006/main" noChangeAspect="1"/>
+            </wp:cNvGraphicFramePr>
+            <a:graphic xmlns:a="http://schemas.openxmlformats.org/drawingml/2006/main">
+              <a:graphicData uri="http://schemas.openxmlformats.org/drawingml/2006/picture">
+                <pic:pic xmlns:pic="http://schemas.openxmlformats.org/drawingml/2006/picture">
+                  <pic:nvPicPr>
+                    <pic:cNvPr id="0" name="Picture 2"/>
+                    <pic:cNvPicPr>
+                      <a:picLocks noChangeAspect="1" noChangeArrowheads="1"/>
+                    </pic:cNvPicPr>
+                  </pic:nvPicPr>
+                  <pic:blipFill>
+                    <a:blip r:embed="rId8" cstate="print">
+                      <a:extLst>
+                        <a:ext uri="{28A0092B-C50C-407E-A947-70E740481C1C}">
+                          <a14:useLocalDpi xmlns:a14="http://schemas.microsoft.com/office/drawing/2010/main" val="0"/>
+                        </a:ext>
+                      </a:extLst>
+                    </a:blip>
+                    <a:srcRect/>
+                    <a:stretch>
+                      <a:fillRect/>
+                    </a:stretch>
+                  </pic:blipFill>
+                  <pic:spPr bwMode="auto">
+                    <a:xfrm>
+                      <a:off x="0" y="0"/>
+                      <a:ext cx="2514600" cy="530860"/>
+                    </a:xfrm>
+                    <a:prstGeom prst="rect">
+                      <a:avLst/>
+                    </a:prstGeom>
+                    <a:noFill/>
+                    <a:ln>
+                      <a:noFill/>
+                    </a:ln>
+                  </pic:spPr>
+                </pic:pic>
+              </a:graphicData>
+            </a:graphic>
+            <wp14:sizeRelH relativeFrom="page">
+              <wp14:pctWidth>0</wp14:pctWidth>
+            </wp14:sizeRelH>
+            <wp14:sizeRelV relativeFrom="page">
+              <wp14:pctHeight>0</wp14:pctHeight>
+            </wp14:sizeRelV>
+          </wp:anchor>
+        </w:drawing>
+      </w:r>
+      <w:r>
+        <w:rPr>
+          <w:rFonts w:hint="eastAsia"/>
+          <w:noProof/>
+        </w:rPr>
+        <w:drawing>
+          <wp:inline distT="0" distB="0" distL="0" distR="0">
+            <wp:extent cx="1259205" cy="1259205"/>
+            <wp:effectExtent l="0" t="0" r="0" b="0"/>
+            <wp:docPr id="2" name="图片 2"/>
+            <wp:cNvGraphicFramePr>
+              <a:graphicFrameLocks xmlns:a="http://schemas.openxmlformats.org/drawingml/2006/main" noChangeAspect="1"/>
+            </wp:cNvGraphicFramePr>
+            <a:graphic xmlns:a="http://schemas.openxmlformats.org/drawingml/2006/main">
+              <a:graphicData uri="http://schemas.openxmlformats.org/drawingml/2006/picture">
+                <pic:pic xmlns:pic="http://schemas.openxmlformats.org/drawingml/2006/picture">
+                  <pic:nvPicPr>
+                    <pic:cNvPr id="0" name="Picture 1"/>
+                    <pic:cNvPicPr>
+                      <a:picLocks noRot="1" noChangeAspect="1" noChangeArrowheads="1"/>
+                    </pic:cNvPicPr>
+                  </pic:nvPicPr>
+                  <pic:blipFill>
+                    <a:blip r:embed="rId9">
+                      <a:extLst>
+                        <a:ext uri="{28A0092B-C50C-407E-A947-70E740481C1C}">
+                          <a14:useLocalDpi xmlns:a14="http://schemas.microsoft.com/office/drawing/2010/main" val="0"/>
+                        </a:ext>
+                      </a:extLst>
+                    </a:blip>
+                    <a:srcRect/>
+                    <a:stretch>
+                      <a:fillRect/>
+                    </a:stretch>
+                  </pic:blipFill>
+                  <pic:spPr bwMode="auto">
+                    <a:xfrm>
+                      <a:off x="0" y="0"/>
+                      <a:ext cx="1259205" cy="1259205"/>
+                    </a:xfrm>
+                    <a:prstGeom prst="rect">
+                      <a:avLst/>
+                    </a:prstGeom>
+                    <a:noFill/>
+                    <a:ln>
+                      <a:noFill/>
+                    </a:ln>
+                  </pic:spPr>
+                </pic:pic>
+              </a:graphicData>
+            </a:graphic>
+          </wp:inline>
+        </w:drawing>
+      </w:r>
+      <w:r>
+        <w:rPr>
+          <w:rFonts w:hint="eastAsia"/>
+          <w:noProof/>
+        </w:rPr>
+        <w:drawing>
+          <wp:inline distT="0" distB="0" distL="0" distR="0">
+            <wp:extent cx="2855595" cy="854075"/>
+            <wp:effectExtent l="0" t="0" r="0" b="0"/>
+            <wp:docPr id="1" name="图片 1"/>
+            <wp:cNvGraphicFramePr>
+              <a:graphicFrameLocks xmlns:a="http://schemas.openxmlformats.org/drawingml/2006/main" noChangeAspect="1"/>
+            </wp:cNvGraphicFramePr>
+            <a:graphic xmlns:a="http://schemas.openxmlformats.org/drawingml/2006/main">
+              <a:graphicData uri="http://schemas.openxmlformats.org/drawingml/2006/picture">
+                <pic:pic xmlns:pic="http://schemas.openxmlformats.org/drawingml/2006/picture">
+                  <pic:nvPicPr>
+                    <pic:cNvPr id="0" name="Picture 2"/>
+                    <pic:cNvPicPr>
+                      <a:picLocks noChangeAspect="1" noChangeArrowheads="1"/>
+                    </pic:cNvPicPr>
+                  </pic:nvPicPr>
+                  <pic:blipFill>
+                    <a:blip r:embed="rId10">
+                      <a:extLst>
+                        <a:ext uri="{28A0092B-C50C-407E-A947-70E740481C1C}">
+                          <a14:useLocalDpi xmlns:a14="http://schemas.microsoft.com/office/drawing/2010/main" val="0"/>
+                        </a:ext>
+                      </a:extLst>
+                    </a:blip>
+                    <a:srcRect/>
+                    <a:stretch>
+                      <a:fillRect/>
+                    </a:stretch>
+                  </pic:blipFill>
+                  <pic:spPr bwMode="auto">
+                    <a:xfrm>
+                      <a:off x="0" y="0"/>
+                      <a:ext cx="2855595" cy="854075"/>
+                    </a:xfrm>
+                    <a:prstGeom prst="rect">
+                      <a:avLst/>
+                    </a:prstGeom>
+                    <a:noFill/>
+                    <a:ln>
+                      <a:noFill/>
+                    </a:ln>
+                  </pic:spPr>
+                </pic:pic>
+              </a:graphicData>
+            </a:graphic>
+          </wp:inline>
+        </w:drawing>
+      </w:r>
+    </w:p>
+    <w:p>
+      <w:pPr>
+        <w:jc w:val="center"/>
+        <w:rPr>
+          <w:rFonts w:ascii="宋体" w:hAnsi="宋体" w:hint="eastAsia"/>
+          <w:b/>
+          <w:sz w:val="72"/>
+          <w:szCs w:val="96"/>
+        </w:rPr>
+      </w:pPr>
+      <w:r>
+        <w:rPr>
+          <w:rFonts w:ascii="宋体" w:hAnsi="宋体" w:hint="eastAsia"/>
+          <w:b/>
+          <w:sz w:val="72"/>
+          <w:szCs w:val="96"/>
+        </w:rPr>
+        <w:t>计算机与信息工程学院</w:t>
+      </w:r>
+    </w:p>
+    <w:p>
+      <w:pPr>
+        <w:jc w:val="center"/>
+        <w:rPr>
+          <w:rFonts w:ascii="宋体" w:hAnsi="宋体" w:cs="宋体" w:hint="eastAsia"/>
+          <w:b/>
+          <w:color w:val="000000"/>
+          <w:sz w:val="56"/>
+          <w:szCs w:val="56"/>
+        </w:rPr>
+      </w:pPr>
+      <w:r>
+        <w:rPr>
+          <w:rFonts w:ascii="宋体" w:hAnsi="宋体" w:cs="宋体" w:hint="eastAsia"/>
+          <w:b/>
+          <w:color w:val="000000"/>
+          <w:sz w:val="56"/>
+          <w:szCs w:val="56"/>
+        </w:rPr>
+        <w:t>计</w:t>
+      </w:r>
+    </w:p>
+    <w:p>
+      <w:pPr>
+        <w:jc w:val="center"/>
+        <w:rPr>
+          <w:rFonts w:ascii="宋体" w:hAnsi="宋体" w:cs="宋体" w:hint="eastAsia"/>
+          <w:b/>
+          <w:color w:val="000000"/>
+          <w:sz w:val="56"/>
+          <w:szCs w:val="56"/>
+        </w:rPr>
+      </w:pPr>
+      <w:r>
+        <w:rPr>
+          <w:rFonts w:ascii="宋体" w:hAnsi="宋体" w:cs="宋体" w:hint="eastAsia"/>
+          <w:b/>
+          <w:color w:val="000000"/>
+          <w:sz w:val="56"/>
+          <w:szCs w:val="56"/>
+        </w:rPr>
+        <w:t>算</w:t>
+      </w:r>
+    </w:p>
+    <w:p>
+      <w:pPr>
+        <w:jc w:val="center"/>
+        <w:rPr>
+          <w:rFonts w:ascii="宋体" w:hAnsi="宋体" w:cs="宋体" w:hint="eastAsia"/>
+          <w:b/>
+          <w:color w:val="000000"/>
+          <w:sz w:val="56"/>
+          <w:szCs w:val="56"/>
+        </w:rPr>
+      </w:pPr>
+      <w:r>
+        <w:rPr>
+          <w:rFonts w:ascii="宋体" w:hAnsi="宋体" w:cs="宋体" w:hint="eastAsia"/>
+          <w:b/>
+          <w:color w:val="000000"/>
+          <w:sz w:val="56"/>
+          <w:szCs w:val="56"/>
+        </w:rPr>
+        <w:t>机</w:t>
+      </w:r>
+    </w:p>
+    <w:p>
+      <w:pPr>
+        <w:jc w:val="center"/>
+        <w:rPr>
+          <w:rFonts w:ascii="宋体" w:hAnsi="宋体" w:cs="宋体" w:hint="eastAsia"/>
+          <w:b/>
+          <w:color w:val="000000"/>
+          <w:sz w:val="56"/>
+          <w:szCs w:val="56"/>
+        </w:rPr>
+      </w:pPr>
+      <w:r>
+        <w:rPr>
+          <w:rFonts w:ascii="宋体" w:hAnsi="宋体" w:cs="宋体" w:hint="eastAsia"/>
+          <w:b/>
+          <w:color w:val="000000"/>
+          <w:sz w:val="56"/>
+          <w:szCs w:val="56"/>
+        </w:rPr>
+        <w:t>系</w:t>
+      </w:r>
+    </w:p>
+    <w:p>
+      <w:pPr>
+        <w:jc w:val="center"/>
+        <w:rPr>
+          <w:rFonts w:ascii="宋体" w:hAnsi="宋体" w:cs="宋体" w:hint="eastAsia"/>
+          <w:b/>
+          <w:color w:val="000000"/>
+          <w:sz w:val="56"/>
+          <w:szCs w:val="56"/>
+        </w:rPr>
+      </w:pPr>
+      <w:r>
+        <w:rPr>
+          <w:rFonts w:ascii="宋体" w:hAnsi="宋体" w:cs="宋体" w:hint="eastAsia"/>
+          <w:b/>
+          <w:color w:val="000000"/>
+          <w:sz w:val="56"/>
+          <w:szCs w:val="56"/>
+        </w:rPr>
+        <w:t>统</w:t>
+      </w:r>
+    </w:p>
+    <w:p>
+      <w:pPr>
+        <w:jc w:val="center"/>
+        <w:rPr>
+          <w:rFonts w:ascii="宋体" w:hAnsi="宋体" w:cs="宋体" w:hint="eastAsia"/>
+          <w:b/>
+          <w:color w:val="000000"/>
+          <w:sz w:val="56"/>
+          <w:szCs w:val="56"/>
+        </w:rPr>
+      </w:pPr>
+      <w:r>
+        <w:rPr>
+          <w:rFonts w:ascii="宋体" w:hAnsi="宋体" w:cs="宋体" w:hint="eastAsia"/>
+          <w:b/>
+          <w:color w:val="000000"/>
+          <w:sz w:val="56"/>
+          <w:szCs w:val="56"/>
+        </w:rPr>
+        <w:t>基</w:t>
+      </w:r>
+    </w:p>
+    <w:p>
+      <w:pPr>
+        <w:jc w:val="center"/>
+        <w:rPr>
+          <w:rFonts w:ascii="宋体" w:hAnsi="宋体" w:cs="宋体" w:hint="eastAsia"/>
+          <w:b/>
+          <w:color w:val="000000"/>
+          <w:sz w:val="56"/>
+          <w:szCs w:val="56"/>
+        </w:rPr>
+      </w:pPr>
+      <w:proofErr w:type="gramStart"/>
+      <w:r>
+        <w:rPr>
+          <w:rFonts w:ascii="宋体" w:hAnsi="宋体" w:cs="宋体" w:hint="eastAsia"/>
+          <w:b/>
+          <w:color w:val="000000"/>
+          <w:sz w:val="56"/>
+          <w:szCs w:val="56"/>
+        </w:rPr>
+        <w:t>础</w:t>
+      </w:r>
+      <w:proofErr w:type="gramEnd"/>
+    </w:p>
+    <w:p>
+      <w:pPr>
+        <w:jc w:val="center"/>
+        <w:rPr>
+          <w:rFonts w:ascii="宋体" w:hAnsi="宋体" w:cs="宋体" w:hint="eastAsia"/>
+          <w:b/>
+          <w:color w:val="000000"/>
+          <w:sz w:val="56"/>
+          <w:szCs w:val="56"/>
+        </w:rPr>
+      </w:pPr>
+      <w:r>
+        <w:rPr>
+          <w:rFonts w:ascii="宋体" w:hAnsi="宋体" w:cs="宋体" w:hint="eastAsia"/>
+          <w:b/>
+          <w:color w:val="000000"/>
+          <w:sz w:val="56"/>
+          <w:szCs w:val="56"/>
+        </w:rPr>
+        <w:t>论</w:t>
+      </w:r>
+    </w:p>
+    <w:p>
+      <w:pPr>
+        <w:jc w:val="center"/>
+        <w:rPr>
+          <w:rFonts w:ascii="宋体" w:hAnsi="宋体" w:cs="宋体" w:hint="eastAsia"/>
+          <w:b/>
+          <w:color w:val="000000"/>
+          <w:sz w:val="56"/>
+          <w:szCs w:val="56"/>
+        </w:rPr>
+      </w:pPr>
+      <w:r>
+        <w:rPr>
+          <w:rFonts w:ascii="宋体" w:hAnsi="宋体" w:cs="宋体" w:hint="eastAsia"/>
+          <w:b/>
+          <w:color w:val="000000"/>
+          <w:sz w:val="56"/>
+          <w:szCs w:val="56"/>
+        </w:rPr>
+        <w:t>文</w:t>
+      </w:r>
+    </w:p>
+    <w:p>
+      <w:pPr>
+        <w:jc w:val="right"/>
+        <w:rPr>
+          <w:rFonts w:ascii="宋体" w:hAnsi="宋体" w:cs="宋体" w:hint="eastAsia"/>
+          <w:b/>
+          <w:color w:val="000000"/>
           <w:sz w:val="28"/>
           <w:szCs w:val="28"/>
         </w:rPr>
       </w:pPr>
-      <w:bookmarkStart w:id="0" w:name="_GoBack"/>
-      <w:r>
-        <w:rPr>
-          <w:rFonts w:hint="eastAsia"/>
+      <w:r>
+        <w:rPr>
+          <w:rFonts w:ascii="宋体" w:hAnsi="宋体" w:cs="宋体" w:hint="eastAsia"/>
+          <w:b/>
+          <w:color w:val="000000"/>
           <w:sz w:val="28"/>
           <w:szCs w:val="28"/>
         </w:rPr>
-        <w:t>计算机系统的认识</w:t>
-      </w:r>
-    </w:p>
-    <w:p>
-      <w:r>
-        <w:rPr>
-          <w:rFonts w:hint="eastAsia"/>
-        </w:rPr>
-        <w:tab/>
-      </w:r>
-      <w:r>
-        <w:rPr>
-          <w:rFonts w:hint="eastAsia"/>
-        </w:rPr>
-        <w:t>计算机系统是由应将系统和软件系统两部分组成的。硬件系统是借助电、光、磁、机械等原理构成的</w:t>
-      </w:r>
-      <w:proofErr w:type="gramStart"/>
-      <w:r>
-        <w:rPr>
-          <w:rFonts w:hint="eastAsia"/>
-        </w:rPr>
-        <w:t>的</w:t>
-      </w:r>
-      <w:proofErr w:type="gramEnd"/>
-      <w:r>
-        <w:rPr>
-          <w:rFonts w:hint="eastAsia"/>
-        </w:rPr>
-        <w:t>各种物理部件的有机组合，是系统赖以工作的实体。软件系统</w:t>
-      </w:r>
-      <w:r>
-        <w:rPr>
-          <w:rFonts w:hint="eastAsia"/>
-        </w:rPr>
-        <w:t>是由各种程序和文件构成，用于指挥硬件系统按指定要求进行工作。</w:t>
-      </w:r>
-    </w:p>
-    <w:p>
-      <w:r>
-        <w:rPr>
-          <w:rFonts w:hint="eastAsia"/>
-        </w:rPr>
-        <w:tab/>
-      </w:r>
-      <w:r>
-        <w:rPr>
-          <w:rFonts w:hint="eastAsia"/>
-        </w:rPr>
-        <w:t>硬件主要包括主机和外部设备，其中主机是由运算器和处理器组成的中让处理器和主存储器组成的；外部设备是由输入设备、输出设备、外存储器组成。</w:t>
-      </w:r>
-    </w:p>
-    <w:p>
-      <w:r>
-        <w:rPr>
-          <w:rFonts w:hint="eastAsia"/>
-        </w:rPr>
-        <w:tab/>
-      </w:r>
-      <w:r>
-        <w:rPr>
-          <w:rFonts w:hint="eastAsia"/>
-        </w:rPr>
-        <w:t>软件系统主要是由系统软件和应用软件</w:t>
-      </w:r>
-      <w:r>
-        <w:rPr>
-          <w:rFonts w:hint="eastAsia"/>
-        </w:rPr>
-        <w:t>所组成，其中系统软件是由操作系统、编译和解释系统、编程语言、系统服务程序、诊断软件、网络软件等组成的。应用软件是由文字处理软件、信息管理系统、各种应用软件包、各种辅助软件组合而成的。</w:t>
-      </w:r>
-    </w:p>
-    <w:p>
-      <w:r>
-        <w:rPr>
-          <w:rFonts w:hint="eastAsia"/>
-        </w:rPr>
-        <w:tab/>
-      </w:r>
-      <w:r>
-        <w:rPr>
-          <w:rFonts w:hint="eastAsia"/>
-        </w:rPr>
-        <w:t>计算机在执行程序时须先将要执行的相关程序和数据放入内除其中，在执行程序时</w:t>
-      </w:r>
-      <w:r>
-        <w:rPr>
-          <w:rFonts w:hint="eastAsia"/>
-        </w:rPr>
-        <w:t>CPU</w:t>
-      </w:r>
-      <w:r>
-        <w:rPr>
-          <w:rFonts w:hint="eastAsia"/>
-        </w:rPr>
-        <w:t>根据当前</w:t>
-      </w:r>
-      <w:r>
-        <w:rPr>
-          <w:rFonts w:hint="eastAsia"/>
-        </w:rPr>
-        <w:t>程序指针寄存器的内容取出指令并执行指令，然后再取出下一条指令并执行，如此循环下去直到程序结束指令时才停止执行</w:t>
-      </w:r>
-      <w:r>
-        <w:rPr>
-          <w:rFonts w:hint="eastAsia"/>
-        </w:rPr>
-        <w:t>。</w:t>
-      </w:r>
-      <w:r>
-        <w:rPr>
-          <w:rFonts w:hint="eastAsia"/>
-        </w:rPr>
-        <w:t>其工作过程就是不断地</w:t>
-      </w:r>
-      <w:proofErr w:type="gramStart"/>
-      <w:r>
-        <w:rPr>
-          <w:rFonts w:hint="eastAsia"/>
-        </w:rPr>
-        <w:t>取命令</w:t>
-      </w:r>
-      <w:proofErr w:type="gramEnd"/>
-      <w:r>
-        <w:rPr>
-          <w:rFonts w:hint="eastAsia"/>
-        </w:rPr>
-        <w:t>和执行命令的过程，最后将计算的结果放入指令指定的存储器地址中。</w:t>
-      </w:r>
-    </w:p>
-    <w:p>
-      <w:pPr>
-        <w:rPr>
+        <w:t xml:space="preserve">                                 </w:t>
+      </w:r>
+    </w:p>
+    <w:p>
+      <w:pPr>
+        <w:jc w:val="right"/>
+        <w:rPr>
+          <w:rFonts w:ascii="宋体" w:hAnsi="宋体" w:cs="宋体" w:hint="eastAsia"/>
+          <w:b/>
+          <w:color w:val="000000"/>
           <w:sz w:val="28"/>
           <w:szCs w:val="28"/>
         </w:rPr>
       </w:pPr>
       <w:r>
         <w:rPr>
-          <w:rFonts w:hint="eastAsia"/>
+          <w:rFonts w:ascii="宋体" w:hAnsi="宋体" w:cs="宋体" w:hint="eastAsia"/>
+          <w:b/>
+          <w:color w:val="000000"/>
           <w:sz w:val="28"/>
           <w:szCs w:val="28"/>
         </w:rPr>
-        <w:t>对</w:t>
-      </w:r>
-      <w:r>
-        <w:rPr>
-          <w:rFonts w:hint="eastAsia"/>
+        <w:t>网络编程</w:t>
+      </w:r>
+    </w:p>
+    <w:p>
+      <w:pPr>
+        <w:jc w:val="right"/>
+        <w:rPr>
+          <w:rFonts w:ascii="宋体" w:hAnsi="宋体" w:cs="宋体" w:hint="eastAsia"/>
+          <w:b/>
+          <w:color w:val="000000"/>
           <w:sz w:val="28"/>
           <w:szCs w:val="28"/>
         </w:rPr>
-        <w:t>C</w:t>
-      </w:r>
-      <w:r>
-        <w:rPr>
-          <w:rFonts w:hint="eastAsia"/>
+      </w:pPr>
+      <w:r>
+        <w:rPr>
+          <w:rFonts w:ascii="宋体" w:hAnsi="宋体" w:cs="宋体" w:hint="eastAsia"/>
+          <w:b/>
+          <w:color w:val="000000"/>
           <w:sz w:val="28"/>
           <w:szCs w:val="28"/>
         </w:rPr>
-        <w:t>语言中指针的认识</w:t>
-      </w:r>
-    </w:p>
-    <w:p>
-      <w:pPr>
-        <w:rPr>
-          <w:szCs w:val="21"/>
-        </w:rPr>
-      </w:pPr>
-      <w:r>
-        <w:rPr>
-          <w:rFonts w:hint="eastAsia"/>
+        <w:t>袁东强</w:t>
+      </w:r>
+    </w:p>
+    <w:p>
+      <w:pPr>
+        <w:jc w:val="right"/>
+        <w:rPr>
+          <w:rFonts w:ascii="黑体" w:eastAsia="黑体" w:hAnsi="黑体" w:cs="黑体" w:hint="eastAsia"/>
+          <w:sz w:val="36"/>
+          <w:szCs w:val="36"/>
+        </w:rPr>
+      </w:pPr>
+      <w:r>
+        <w:rPr>
+          <w:rFonts w:ascii="宋体" w:hAnsi="宋体" w:cs="宋体" w:hint="eastAsia"/>
+          <w:b/>
+          <w:color w:val="000000"/>
           <w:sz w:val="28"/>
           <w:szCs w:val="28"/>
         </w:rPr>
-        <w:tab/>
-      </w:r>
-      <w:r>
-        <w:rPr>
-          <w:rFonts w:hint="eastAsia"/>
-          <w:szCs w:val="21"/>
-        </w:rPr>
-        <w:t>在</w:t>
-      </w:r>
-      <w:r>
-        <w:rPr>
-          <w:rFonts w:hint="eastAsia"/>
-          <w:szCs w:val="21"/>
-        </w:rPr>
-        <w:t>C</w:t>
-      </w:r>
-      <w:r>
-        <w:rPr>
-          <w:rFonts w:hint="eastAsia"/>
-          <w:szCs w:val="21"/>
-        </w:rPr>
-        <w:t>语言中指针是一个特殊的变量，它里面存储的数值被解释成为内存里的一个地址。要搞清一个指针需要搞清指针的四方面的内容：指针的类型，指针所指向的类型，指针的</w:t>
-      </w:r>
-      <w:proofErr w:type="gramStart"/>
-      <w:r>
-        <w:rPr>
-          <w:rFonts w:hint="eastAsia"/>
-          <w:szCs w:val="21"/>
-        </w:rPr>
-        <w:t>值或者</w:t>
-      </w:r>
-      <w:proofErr w:type="gramEnd"/>
-      <w:r>
-        <w:rPr>
-          <w:rFonts w:hint="eastAsia"/>
-          <w:szCs w:val="21"/>
-        </w:rPr>
-        <w:t>叫指针所指向的内存区，还有指针本身所占据的内存区。</w:t>
-      </w:r>
-      <w:r>
-        <w:rPr>
-          <w:rStyle w:val="a6"/>
-          <w:szCs w:val="21"/>
-        </w:rPr>
-        <w:footnoteReference w:id="1"/>
-      </w:r>
-    </w:p>
-    <w:p>
-      <w:r>
-        <w:rPr>
-          <w:rFonts w:hint="eastAsia"/>
-        </w:rPr>
-        <w:tab/>
-      </w:r>
-      <w:r>
-        <w:rPr>
-          <w:rFonts w:hint="eastAsia"/>
-        </w:rPr>
-        <w:t>指针类型</w:t>
-      </w:r>
-      <w:r>
-        <w:rPr>
-          <w:rFonts w:hint="eastAsia"/>
-        </w:rPr>
-        <w:t>:</w:t>
-      </w:r>
-      <w:r>
-        <w:rPr>
-          <w:rFonts w:hint="eastAsia"/>
-        </w:rPr>
-        <w:t>从语法上来看，只要把指针名去掉就是指针的类型。例如</w:t>
-      </w:r>
-      <w:proofErr w:type="spellStart"/>
-      <w:r>
-        <w:rPr>
-          <w:rFonts w:hint="eastAsia"/>
-        </w:rPr>
-        <w:t>int</w:t>
-      </w:r>
-      <w:proofErr w:type="spellEnd"/>
-      <w:r>
-        <w:rPr>
-          <w:rFonts w:hint="eastAsia"/>
-        </w:rPr>
-        <w:t>*</w:t>
-      </w:r>
-      <w:r>
-        <w:rPr>
-          <w:rFonts w:hint="eastAsia"/>
-        </w:rPr>
-        <w:t xml:space="preserve"> </w:t>
-      </w:r>
-      <w:proofErr w:type="spellStart"/>
-      <w:r>
-        <w:rPr>
-          <w:rFonts w:hint="eastAsia"/>
-        </w:rPr>
-        <w:t>ptr</w:t>
-      </w:r>
-      <w:proofErr w:type="spellEnd"/>
-      <w:r>
-        <w:rPr>
-          <w:rFonts w:hint="eastAsia"/>
-        </w:rPr>
-        <w:t>它</w:t>
-      </w:r>
-      <w:r>
-        <w:rPr>
-          <w:rFonts w:hint="eastAsia"/>
-        </w:rPr>
-        <w:t>就是</w:t>
-      </w:r>
-      <w:proofErr w:type="spellStart"/>
-      <w:r>
-        <w:rPr>
-          <w:rFonts w:hint="eastAsia"/>
-        </w:rPr>
-        <w:t>int</w:t>
-      </w:r>
-      <w:proofErr w:type="spellEnd"/>
-      <w:r>
-        <w:rPr>
-          <w:rFonts w:hint="eastAsia"/>
-        </w:rPr>
-        <w:t>*</w:t>
-      </w:r>
-      <w:r>
-        <w:rPr>
-          <w:rFonts w:hint="eastAsia"/>
-        </w:rPr>
-        <w:t>类型的指针；</w:t>
-      </w:r>
-      <w:r>
-        <w:rPr>
-          <w:rFonts w:hint="eastAsia"/>
-        </w:rPr>
-        <w:t>char*</w:t>
-      </w:r>
-      <w:r>
-        <w:rPr>
-          <w:rFonts w:hint="eastAsia"/>
-        </w:rPr>
-        <w:t xml:space="preserve"> </w:t>
-      </w:r>
-      <w:proofErr w:type="spellStart"/>
-      <w:r>
-        <w:rPr>
-          <w:rFonts w:hint="eastAsia"/>
-        </w:rPr>
-        <w:t>ptr</w:t>
-      </w:r>
-      <w:proofErr w:type="spellEnd"/>
-      <w:r>
-        <w:rPr>
-          <w:rFonts w:hint="eastAsia"/>
-        </w:rPr>
-        <w:t xml:space="preserve"> </w:t>
-      </w:r>
-      <w:r>
-        <w:rPr>
-          <w:rFonts w:hint="eastAsia"/>
-        </w:rPr>
-        <w:t>它</w:t>
-      </w:r>
-      <w:r>
-        <w:rPr>
-          <w:rFonts w:hint="eastAsia"/>
-        </w:rPr>
-        <w:t>就是</w:t>
-      </w:r>
-      <w:r>
-        <w:rPr>
-          <w:rFonts w:hint="eastAsia"/>
-        </w:rPr>
-        <w:t>char</w:t>
-      </w:r>
-      <w:r>
-        <w:rPr>
-          <w:rFonts w:hint="eastAsia"/>
-        </w:rPr>
-        <w:t>*</w:t>
-      </w:r>
-      <w:r>
-        <w:rPr>
-          <w:rFonts w:hint="eastAsia"/>
-        </w:rPr>
-        <w:t>类型的指针。</w:t>
-      </w:r>
-    </w:p>
-    <w:p>
-      <w:r>
-        <w:rPr>
-          <w:rFonts w:hint="eastAsia"/>
-        </w:rPr>
-        <w:tab/>
-      </w:r>
-      <w:r>
-        <w:rPr>
-          <w:rFonts w:hint="eastAsia"/>
-        </w:rPr>
-        <w:t>指针所指向的类型：当你通过指针来访问指针所指向的内存区时，指针所指向的类型就决定了编译器将指定地内存区域的内容是什么类型来对待，在语法中只需把指针声明语句中的指针名字和名字左边的指针声明符</w:t>
-      </w:r>
-      <w:proofErr w:type="gramStart"/>
-      <w:r>
-        <w:t>”</w:t>
-      </w:r>
-      <w:proofErr w:type="gramEnd"/>
-      <w:r>
-        <w:rPr>
-          <w:rFonts w:hint="eastAsia"/>
-        </w:rPr>
-        <w:t>*</w:t>
-      </w:r>
-      <w:proofErr w:type="gramStart"/>
-      <w:r>
-        <w:t>”</w:t>
-      </w:r>
-      <w:proofErr w:type="gramEnd"/>
-      <w:r>
-        <w:rPr>
-          <w:rFonts w:hint="eastAsia"/>
-        </w:rPr>
-        <w:t>去掉，剩下的就是指针所指向的类型。例如：</w:t>
-      </w:r>
-      <w:proofErr w:type="spellStart"/>
-      <w:r>
-        <w:rPr>
-          <w:rFonts w:hint="eastAsia"/>
-        </w:rPr>
-        <w:t>int</w:t>
-      </w:r>
-      <w:proofErr w:type="spellEnd"/>
-      <w:r>
-        <w:rPr>
-          <w:rFonts w:hint="eastAsia"/>
-        </w:rPr>
-        <w:t xml:space="preserve"> *</w:t>
-      </w:r>
-      <w:proofErr w:type="spellStart"/>
-      <w:r>
-        <w:rPr>
-          <w:rFonts w:hint="eastAsia"/>
-        </w:rPr>
-        <w:t>ptr</w:t>
-      </w:r>
-      <w:proofErr w:type="spellEnd"/>
-      <w:r>
-        <w:rPr>
-          <w:rFonts w:hint="eastAsia"/>
-        </w:rPr>
-        <w:t xml:space="preserve"> </w:t>
-      </w:r>
-      <w:r>
-        <w:rPr>
-          <w:rFonts w:hint="eastAsia"/>
-        </w:rPr>
-        <w:t>指针所指向的类型就是</w:t>
-      </w:r>
-      <w:proofErr w:type="spellStart"/>
-      <w:r>
-        <w:rPr>
-          <w:rFonts w:hint="eastAsia"/>
-        </w:rPr>
-        <w:t>int</w:t>
-      </w:r>
-      <w:proofErr w:type="spellEnd"/>
-      <w:r>
-        <w:rPr>
-          <w:rFonts w:hint="eastAsia"/>
-        </w:rPr>
-        <w:t>；</w:t>
-      </w:r>
-      <w:r>
-        <w:rPr>
-          <w:rFonts w:hint="eastAsia"/>
-        </w:rPr>
-        <w:t>char *</w:t>
-      </w:r>
-      <w:proofErr w:type="spellStart"/>
-      <w:r>
-        <w:rPr>
-          <w:rFonts w:hint="eastAsia"/>
-        </w:rPr>
-        <w:t>ptr</w:t>
-      </w:r>
-      <w:proofErr w:type="spellEnd"/>
-      <w:r>
-        <w:rPr>
-          <w:rFonts w:hint="eastAsia"/>
-        </w:rPr>
-        <w:t xml:space="preserve"> </w:t>
-      </w:r>
-      <w:r>
-        <w:rPr>
-          <w:rFonts w:hint="eastAsia"/>
-        </w:rPr>
-        <w:t>指针所指向的类型就是</w:t>
-      </w:r>
-      <w:r>
-        <w:rPr>
-          <w:rFonts w:hint="eastAsia"/>
-        </w:rPr>
-        <w:t>char</w:t>
-      </w:r>
-      <w:r>
-        <w:rPr>
-          <w:rFonts w:hint="eastAsia"/>
-        </w:rPr>
-        <w:t>类型的。</w:t>
-      </w:r>
-    </w:p>
-    <w:p>
-      <w:r>
-        <w:rPr>
-          <w:rFonts w:hint="eastAsia"/>
-        </w:rPr>
-        <w:tab/>
-      </w:r>
-      <w:r>
-        <w:rPr>
-          <w:rFonts w:hint="eastAsia"/>
-        </w:rPr>
-        <w:t>指针的值</w:t>
-      </w:r>
-      <w:r>
-        <w:rPr>
-          <w:rFonts w:hint="eastAsia"/>
-        </w:rPr>
-        <w:t>(</w:t>
-      </w:r>
-      <w:r>
-        <w:rPr>
-          <w:rFonts w:hint="eastAsia"/>
-        </w:rPr>
-        <w:t>指针所指向的内存区域</w:t>
-      </w:r>
-      <w:r>
-        <w:rPr>
-          <w:rFonts w:hint="eastAsia"/>
-        </w:rPr>
-        <w:t>)</w:t>
-      </w:r>
-      <w:r>
-        <w:rPr>
-          <w:rFonts w:hint="eastAsia"/>
-        </w:rPr>
-        <w:t>：指针的值是指针本身存储的数值，这个值</w:t>
-      </w:r>
-      <w:r>
-        <w:rPr>
-          <w:rFonts w:hint="eastAsia"/>
-        </w:rPr>
-        <w:t>被编译器当作一个地址，而不是一个一般的数值。当于说该指针指向了以</w:t>
-      </w:r>
-      <w:r>
-        <w:rPr>
-          <w:rFonts w:hint="eastAsia"/>
-        </w:rPr>
-        <w:t>XX</w:t>
-      </w:r>
-      <w:r>
-        <w:rPr>
-          <w:rFonts w:hint="eastAsia"/>
-        </w:rPr>
-        <w:t>为首地址的一片内存区域；我们说一个指针指向了某块内存区域，就相当于说该指针的值是这块内存区域的首地址。</w:t>
-      </w:r>
-      <w:r>
-        <w:rPr>
-          <w:rFonts w:hint="eastAsia"/>
-        </w:rPr>
-        <w:t xml:space="preserve">  </w:t>
-      </w:r>
-    </w:p>
-    <w:p>
-      <w:r>
-        <w:rPr>
-          <w:rFonts w:hint="eastAsia"/>
-        </w:rPr>
-        <w:t>指针所指向的内存区和指针所指向的类型是两个完全不同的概念。在上面指针类型中指针所指向的类型已经有了，但由于指针还未初始化，所以它所指向的内存区是不存在的，或者说是无意义的。以后，每遇到一个指针，都应该问问：这个指针的类型是什么？指针指向的类型是什么？该指针指向了哪里？</w:t>
-      </w:r>
-    </w:p>
-    <w:p>
-      <w:pPr>
-        <w:rPr>
-          <w:rFonts w:hint="eastAsia"/>
-        </w:rPr>
-      </w:pPr>
-      <w:r>
-        <w:rPr>
-          <w:rFonts w:hint="eastAsia"/>
-        </w:rPr>
-        <w:tab/>
-      </w:r>
-      <w:r>
-        <w:rPr>
-          <w:rFonts w:hint="eastAsia"/>
-        </w:rPr>
-        <w:t>指针本身所占的内存区：指针本身占了多大的内存？你只要用函数</w:t>
-      </w:r>
-      <w:proofErr w:type="spellStart"/>
-      <w:r>
-        <w:rPr>
-          <w:rFonts w:hint="eastAsia"/>
-        </w:rPr>
-        <w:t>sizeof</w:t>
-      </w:r>
-      <w:proofErr w:type="spellEnd"/>
-      <w:r>
-        <w:rPr>
-          <w:rFonts w:hint="eastAsia"/>
-        </w:rPr>
-        <w:t>(</w:t>
-      </w:r>
-      <w:r>
-        <w:rPr>
-          <w:rFonts w:hint="eastAsia"/>
-        </w:rPr>
-        <w:t>指针的类型</w:t>
-      </w:r>
-      <w:r>
-        <w:rPr>
-          <w:rFonts w:hint="eastAsia"/>
-        </w:rPr>
-        <w:t>)</w:t>
-      </w:r>
-      <w:r>
-        <w:rPr>
-          <w:rFonts w:hint="eastAsia"/>
-        </w:rPr>
-        <w:t>测一下就知道了。在</w:t>
-      </w:r>
-      <w:r>
-        <w:rPr>
-          <w:rFonts w:hint="eastAsia"/>
-        </w:rPr>
-        <w:t>32</w:t>
-      </w:r>
-      <w:r>
-        <w:rPr>
-          <w:rFonts w:hint="eastAsia"/>
-        </w:rPr>
-        <w:t>位平台里，指针本身占据了</w:t>
-      </w:r>
-      <w:r>
-        <w:rPr>
-          <w:rFonts w:hint="eastAsia"/>
-        </w:rPr>
-        <w:t xml:space="preserve"> 4</w:t>
-      </w:r>
-      <w:r>
-        <w:rPr>
-          <w:rFonts w:hint="eastAsia"/>
-        </w:rPr>
-        <w:t>个字节的长度。指针本身占据的内存这个概念在判断一个指针表达式是否</w:t>
-      </w:r>
-      <w:proofErr w:type="gramStart"/>
-      <w:r>
-        <w:rPr>
-          <w:rFonts w:hint="eastAsia"/>
-        </w:rPr>
-        <w:t>是左值时</w:t>
-      </w:r>
-      <w:proofErr w:type="gramEnd"/>
-      <w:r>
-        <w:rPr>
-          <w:rFonts w:hint="eastAsia"/>
-        </w:rPr>
-        <w:t>很有用。</w:t>
-      </w:r>
-    </w:p>
-    <w:p>
-      <w:pPr>
-        <w:rPr>
-          <w:rFonts w:hint="eastAsia"/>
+        <w:t>20151104696</w:t>
+      </w:r>
+      <w:r>
+        <w:rPr>
+          <w:rFonts w:ascii="宋体" w:hAnsi="宋体" w:cs="宋体" w:hint="eastAsia"/>
+          <w:b/>
+          <w:color w:val="000000"/>
           <w:sz w:val="28"/>
           <w:szCs w:val="28"/>
         </w:rPr>
-      </w:pPr>
-      <w:r>
-        <w:rPr>
-          <w:rFonts w:hint="eastAsia"/>
+        <w:t xml:space="preserve">                                     </w:t>
+      </w:r>
+      <w:r>
+        <w:rPr>
+          <w:rFonts w:ascii="华文新魏" w:eastAsia="华文新魏" w:hAnsi="Meiryo" w:cs="Meiryo" w:hint="eastAsia"/>
+          <w:b/>
+          <w:color w:val="000000"/>
+          <w:sz w:val="82"/>
+          <w:szCs w:val="28"/>
+        </w:rPr>
+        <w:t xml:space="preserve">  </w:t>
+      </w:r>
+      <w:r>
+        <w:rPr>
+          <w:rFonts w:ascii="华文新魏" w:eastAsia="华文新魏" w:hAnsi="Meiryo" w:cs="Meiryo" w:hint="eastAsia"/>
+          <w:b/>
+          <w:color w:val="000000"/>
           <w:sz w:val="28"/>
           <w:szCs w:val="28"/>
         </w:rPr>
-        <w:t>关于</w:t>
-      </w:r>
-      <w:proofErr w:type="spellStart"/>
-      <w:r>
-        <w:rPr>
-          <w:rFonts w:hint="eastAsia"/>
+        <w:t xml:space="preserve">                                   </w:t>
+      </w:r>
+    </w:p>
+    <w:p>
+      <w:pPr>
+        <w:jc w:val="center"/>
+        <w:rPr>
+          <w:rFonts w:hint="eastAsia"/>
+          <w:b/>
+          <w:sz w:val="44"/>
+          <w:szCs w:val="44"/>
+        </w:rPr>
+      </w:pPr>
+      <w:r>
+        <w:rPr>
+          <w:rFonts w:hint="eastAsia"/>
+          <w:b/>
+          <w:sz w:val="44"/>
+          <w:szCs w:val="44"/>
+        </w:rPr>
+        <w:lastRenderedPageBreak/>
+        <w:t>计算机系统基础论文</w:t>
+      </w:r>
+    </w:p>
+    <w:p>
+      <w:pPr>
+        <w:rPr>
+          <w:rFonts w:hint="eastAsia"/>
+          <w:b/>
+          <w:sz w:val="44"/>
+          <w:szCs w:val="44"/>
+        </w:rPr>
+      </w:pPr>
+      <w:bookmarkStart w:id="0" w:name="_GoBack"/>
+      <w:bookmarkEnd w:id="0"/>
+    </w:p>
+    <w:p>
+      <w:pPr>
+        <w:jc w:val="center"/>
+        <w:rPr>
+          <w:rFonts w:hint="eastAsia"/>
+          <w:b/>
+          <w:sz w:val="44"/>
+          <w:szCs w:val="44"/>
+        </w:rPr>
+      </w:pPr>
+    </w:p>
+    <w:p>
+      <w:pPr>
+        <w:rPr>
           <w:sz w:val="28"/>
           <w:szCs w:val="28"/>
         </w:rPr>
-        <w:t>Arduino</w:t>
-      </w:r>
-      <w:proofErr w:type="spellEnd"/>
+      </w:pPr>
       <w:r>
         <w:rPr>
           <w:rFonts w:hint="eastAsia"/>
           <w:sz w:val="28"/>
           <w:szCs w:val="28"/>
         </w:rPr>
+        <w:t>计算机系统的认识</w:t>
+      </w:r>
+    </w:p>
+    <w:p>
+      <w:r>
+        <w:rPr>
+          <w:rFonts w:hint="eastAsia"/>
+        </w:rPr>
+        <w:tab/>
+      </w:r>
+      <w:r>
+        <w:rPr>
+          <w:rFonts w:hint="eastAsia"/>
+        </w:rPr>
+        <w:t>计算机系统是由应将系统和软件系统两部分组成的。硬件系统是借助电、光、磁、机械等原理构成的</w:t>
+      </w:r>
+      <w:proofErr w:type="gramStart"/>
+      <w:r>
+        <w:rPr>
+          <w:rFonts w:hint="eastAsia"/>
+        </w:rPr>
+        <w:t>的</w:t>
+      </w:r>
+      <w:proofErr w:type="gramEnd"/>
+      <w:r>
+        <w:rPr>
+          <w:rFonts w:hint="eastAsia"/>
+        </w:rPr>
+        <w:t>各种物理部件的有机组合，是系统赖以工作的实体。软件系统</w:t>
+      </w:r>
+      <w:r>
+        <w:rPr>
+          <w:rFonts w:hint="eastAsia"/>
+        </w:rPr>
+        <w:t>是由各种程序和文件构成，用于指挥硬件系统按指定要求进行工作。</w:t>
+      </w:r>
+    </w:p>
+    <w:p>
+      <w:r>
+        <w:rPr>
+          <w:rFonts w:hint="eastAsia"/>
+        </w:rPr>
+        <w:tab/>
+      </w:r>
+      <w:r>
+        <w:rPr>
+          <w:rFonts w:hint="eastAsia"/>
+        </w:rPr>
+        <w:t>硬件主要包括主机和外部设备，其中主机是由运算器和处理器组成的中让处理器和主存储器组成的；外部设备是由输入设备、输出设备、外存储器组成。</w:t>
+      </w:r>
+    </w:p>
+    <w:p>
+      <w:r>
+        <w:rPr>
+          <w:rFonts w:hint="eastAsia"/>
+        </w:rPr>
+        <w:tab/>
+      </w:r>
+      <w:r>
+        <w:rPr>
+          <w:rFonts w:hint="eastAsia"/>
+        </w:rPr>
+        <w:t>软件系统主要是由系统软件和应用软件</w:t>
+      </w:r>
+      <w:r>
+        <w:rPr>
+          <w:rFonts w:hint="eastAsia"/>
+        </w:rPr>
+        <w:t>所组成，其中系统软件是由操作系统、编译和解释系统、编程语言、系统服务程序、诊断软件、网络软件等组成的。应用软件是由文字处理软件、信息管理系统、各种应用软件包、各种辅助软件组合而成的。</w:t>
+      </w:r>
+    </w:p>
+    <w:p>
+      <w:r>
+        <w:rPr>
+          <w:rFonts w:hint="eastAsia"/>
+        </w:rPr>
+        <w:tab/>
+      </w:r>
+      <w:r>
+        <w:rPr>
+          <w:rFonts w:hint="eastAsia"/>
+        </w:rPr>
+        <w:t>计算机在执行程序时须先将要执行的相关程序和数据放入内除其中，在执行程序时</w:t>
+      </w:r>
+      <w:r>
+        <w:rPr>
+          <w:rFonts w:hint="eastAsia"/>
+        </w:rPr>
+        <w:t>CPU</w:t>
+      </w:r>
+      <w:r>
+        <w:rPr>
+          <w:rFonts w:hint="eastAsia"/>
+        </w:rPr>
+        <w:t>根据当前</w:t>
+      </w:r>
+      <w:r>
+        <w:rPr>
+          <w:rFonts w:hint="eastAsia"/>
+        </w:rPr>
+        <w:t>程序指针寄存器的内容取出指令并执行指令，然后再取出下一条指令并执行，如此循环下去直到程序结束指令时才停止执行</w:t>
+      </w:r>
+      <w:r>
+        <w:rPr>
+          <w:rFonts w:hint="eastAsia"/>
+        </w:rPr>
+        <w:t>。</w:t>
+      </w:r>
+      <w:r>
+        <w:rPr>
+          <w:rFonts w:hint="eastAsia"/>
+        </w:rPr>
+        <w:t>其工作过程就是不断地</w:t>
+      </w:r>
+      <w:proofErr w:type="gramStart"/>
+      <w:r>
+        <w:rPr>
+          <w:rFonts w:hint="eastAsia"/>
+        </w:rPr>
+        <w:t>取命令</w:t>
+      </w:r>
+      <w:proofErr w:type="gramEnd"/>
+      <w:r>
+        <w:rPr>
+          <w:rFonts w:hint="eastAsia"/>
+        </w:rPr>
+        <w:t>和执行命令的过程，最后将计算的结果放入指令指定的存储器地址中。</w:t>
+      </w:r>
+    </w:p>
+    <w:p>
+      <w:pPr>
+        <w:rPr>
+          <w:sz w:val="28"/>
+          <w:szCs w:val="28"/>
+        </w:rPr>
+      </w:pPr>
+      <w:r>
+        <w:rPr>
+          <w:rFonts w:hint="eastAsia"/>
+          <w:sz w:val="28"/>
+          <w:szCs w:val="28"/>
+        </w:rPr>
+        <w:t>对</w:t>
+      </w:r>
+      <w:r>
+        <w:rPr>
+          <w:rFonts w:hint="eastAsia"/>
+          <w:sz w:val="28"/>
+          <w:szCs w:val="28"/>
+        </w:rPr>
+        <w:t>C</w:t>
+      </w:r>
+      <w:r>
+        <w:rPr>
+          <w:rFonts w:hint="eastAsia"/>
+          <w:sz w:val="28"/>
+          <w:szCs w:val="28"/>
+        </w:rPr>
+        <w:t>语言中指针的认识</w:t>
+      </w:r>
+    </w:p>
+    <w:p>
+      <w:pPr>
+        <w:rPr>
+          <w:szCs w:val="21"/>
+        </w:rPr>
+      </w:pPr>
+      <w:r>
+        <w:rPr>
+          <w:rFonts w:hint="eastAsia"/>
+          <w:sz w:val="28"/>
+          <w:szCs w:val="28"/>
+        </w:rPr>
+        <w:tab/>
+      </w:r>
+      <w:r>
+        <w:rPr>
+          <w:rFonts w:hint="eastAsia"/>
+          <w:szCs w:val="21"/>
+        </w:rPr>
+        <w:t>在</w:t>
+      </w:r>
+      <w:r>
+        <w:rPr>
+          <w:rFonts w:hint="eastAsia"/>
+          <w:szCs w:val="21"/>
+        </w:rPr>
+        <w:t>C</w:t>
+      </w:r>
+      <w:r>
+        <w:rPr>
+          <w:rFonts w:hint="eastAsia"/>
+          <w:szCs w:val="21"/>
+        </w:rPr>
+        <w:t>语言中指针是一个特殊的变量，它里面存储的数值被解释成为内存里的一个地址。要搞清一个指针需要搞清指针的四方面的内容：指针的类型，指针所指向的类型，指针的</w:t>
+      </w:r>
+      <w:proofErr w:type="gramStart"/>
+      <w:r>
+        <w:rPr>
+          <w:rFonts w:hint="eastAsia"/>
+          <w:szCs w:val="21"/>
+        </w:rPr>
+        <w:t>值或者</w:t>
+      </w:r>
+      <w:proofErr w:type="gramEnd"/>
+      <w:r>
+        <w:rPr>
+          <w:rFonts w:hint="eastAsia"/>
+          <w:szCs w:val="21"/>
+        </w:rPr>
+        <w:t>叫指针所指向的内存区，还有指针本身所占据的内存区。</w:t>
+      </w:r>
+      <w:r>
+        <w:rPr>
+          <w:rStyle w:val="a6"/>
+          <w:szCs w:val="21"/>
+        </w:rPr>
+        <w:footnoteReference w:id="1"/>
+      </w:r>
+    </w:p>
+    <w:p>
+      <w:r>
+        <w:rPr>
+          <w:rFonts w:hint="eastAsia"/>
+        </w:rPr>
+        <w:tab/>
+      </w:r>
+      <w:r>
+        <w:rPr>
+          <w:rFonts w:hint="eastAsia"/>
+        </w:rPr>
+        <w:t>指针类型</w:t>
+      </w:r>
+      <w:r>
+        <w:rPr>
+          <w:rFonts w:hint="eastAsia"/>
+        </w:rPr>
+        <w:t>:</w:t>
+      </w:r>
+      <w:r>
+        <w:rPr>
+          <w:rFonts w:hint="eastAsia"/>
+        </w:rPr>
+        <w:t>从语法上来看，只要把指针名去掉就是指针的类型。例如</w:t>
+      </w:r>
+      <w:proofErr w:type="spellStart"/>
+      <w:r>
+        <w:rPr>
+          <w:rFonts w:hint="eastAsia"/>
+        </w:rPr>
+        <w:t>int</w:t>
+      </w:r>
+      <w:proofErr w:type="spellEnd"/>
+      <w:r>
+        <w:rPr>
+          <w:rFonts w:hint="eastAsia"/>
+        </w:rPr>
+        <w:t>*</w:t>
+      </w:r>
+      <w:r>
+        <w:rPr>
+          <w:rFonts w:hint="eastAsia"/>
+        </w:rPr>
+        <w:t xml:space="preserve"> </w:t>
+      </w:r>
+      <w:proofErr w:type="spellStart"/>
+      <w:r>
+        <w:rPr>
+          <w:rFonts w:hint="eastAsia"/>
+        </w:rPr>
+        <w:t>ptr</w:t>
+      </w:r>
+      <w:proofErr w:type="spellEnd"/>
+      <w:r>
+        <w:rPr>
+          <w:rFonts w:hint="eastAsia"/>
+        </w:rPr>
+        <w:t>它</w:t>
+      </w:r>
+      <w:r>
+        <w:rPr>
+          <w:rFonts w:hint="eastAsia"/>
+        </w:rPr>
+        <w:t>就是</w:t>
+      </w:r>
+      <w:proofErr w:type="spellStart"/>
+      <w:r>
+        <w:rPr>
+          <w:rFonts w:hint="eastAsia"/>
+        </w:rPr>
+        <w:t>int</w:t>
+      </w:r>
+      <w:proofErr w:type="spellEnd"/>
+      <w:r>
+        <w:rPr>
+          <w:rFonts w:hint="eastAsia"/>
+        </w:rPr>
+        <w:t>*</w:t>
+      </w:r>
+      <w:r>
+        <w:rPr>
+          <w:rFonts w:hint="eastAsia"/>
+        </w:rPr>
+        <w:t>类型的指针；</w:t>
+      </w:r>
+      <w:r>
+        <w:rPr>
+          <w:rFonts w:hint="eastAsia"/>
+        </w:rPr>
+        <w:t>char*</w:t>
+      </w:r>
+      <w:r>
+        <w:rPr>
+          <w:rFonts w:hint="eastAsia"/>
+        </w:rPr>
+        <w:t xml:space="preserve"> </w:t>
+      </w:r>
+      <w:proofErr w:type="spellStart"/>
+      <w:r>
+        <w:rPr>
+          <w:rFonts w:hint="eastAsia"/>
+        </w:rPr>
+        <w:t>ptr</w:t>
+      </w:r>
+      <w:proofErr w:type="spellEnd"/>
+      <w:r>
+        <w:rPr>
+          <w:rFonts w:hint="eastAsia"/>
+        </w:rPr>
+        <w:t xml:space="preserve"> </w:t>
+      </w:r>
+      <w:r>
+        <w:rPr>
+          <w:rFonts w:hint="eastAsia"/>
+        </w:rPr>
+        <w:t>它</w:t>
+      </w:r>
+      <w:r>
+        <w:rPr>
+          <w:rFonts w:hint="eastAsia"/>
+        </w:rPr>
+        <w:t>就是</w:t>
+      </w:r>
+      <w:r>
+        <w:rPr>
+          <w:rFonts w:hint="eastAsia"/>
+        </w:rPr>
+        <w:t>char</w:t>
+      </w:r>
+      <w:r>
+        <w:rPr>
+          <w:rFonts w:hint="eastAsia"/>
+        </w:rPr>
+        <w:t>*</w:t>
+      </w:r>
+      <w:r>
+        <w:rPr>
+          <w:rFonts w:hint="eastAsia"/>
+        </w:rPr>
+        <w:t>类型的指针。</w:t>
+      </w:r>
+    </w:p>
+    <w:p>
+      <w:r>
+        <w:rPr>
+          <w:rFonts w:hint="eastAsia"/>
+        </w:rPr>
+        <w:tab/>
+      </w:r>
+      <w:r>
+        <w:rPr>
+          <w:rFonts w:hint="eastAsia"/>
+        </w:rPr>
+        <w:t>指针所指向的类型：当你通过指针来访问指针所指向的内存区时，指针所指向的类型就决定了编译器将指定地内存区域的内容是什么类型来对待，在语法中只需把指针声明语句中的指针名字和名字左边的指针声明符</w:t>
+      </w:r>
+      <w:proofErr w:type="gramStart"/>
+      <w:r>
+        <w:t>”</w:t>
+      </w:r>
+      <w:proofErr w:type="gramEnd"/>
+      <w:r>
+        <w:rPr>
+          <w:rFonts w:hint="eastAsia"/>
+        </w:rPr>
+        <w:t>*</w:t>
+      </w:r>
+      <w:proofErr w:type="gramStart"/>
+      <w:r>
+        <w:t>”</w:t>
+      </w:r>
+      <w:proofErr w:type="gramEnd"/>
+      <w:r>
+        <w:rPr>
+          <w:rFonts w:hint="eastAsia"/>
+        </w:rPr>
+        <w:t>去掉，剩下的就是指针所指向的类型。例如：</w:t>
+      </w:r>
+      <w:proofErr w:type="spellStart"/>
+      <w:r>
+        <w:rPr>
+          <w:rFonts w:hint="eastAsia"/>
+        </w:rPr>
+        <w:t>int</w:t>
+      </w:r>
+      <w:proofErr w:type="spellEnd"/>
+      <w:r>
+        <w:rPr>
+          <w:rFonts w:hint="eastAsia"/>
+        </w:rPr>
+        <w:t xml:space="preserve"> *</w:t>
+      </w:r>
+      <w:proofErr w:type="spellStart"/>
+      <w:r>
+        <w:rPr>
+          <w:rFonts w:hint="eastAsia"/>
+        </w:rPr>
+        <w:t>ptr</w:t>
+      </w:r>
+      <w:proofErr w:type="spellEnd"/>
+      <w:r>
+        <w:rPr>
+          <w:rFonts w:hint="eastAsia"/>
+        </w:rPr>
+        <w:t xml:space="preserve"> </w:t>
+      </w:r>
+      <w:r>
+        <w:rPr>
+          <w:rFonts w:hint="eastAsia"/>
+        </w:rPr>
+        <w:t>指针所指向的类型就是</w:t>
+      </w:r>
+      <w:proofErr w:type="spellStart"/>
+      <w:r>
+        <w:rPr>
+          <w:rFonts w:hint="eastAsia"/>
+        </w:rPr>
+        <w:t>int</w:t>
+      </w:r>
+      <w:proofErr w:type="spellEnd"/>
+      <w:r>
+        <w:rPr>
+          <w:rFonts w:hint="eastAsia"/>
+        </w:rPr>
+        <w:t>；</w:t>
+      </w:r>
+      <w:r>
+        <w:rPr>
+          <w:rFonts w:hint="eastAsia"/>
+        </w:rPr>
+        <w:t>char *</w:t>
+      </w:r>
+      <w:proofErr w:type="spellStart"/>
+      <w:r>
+        <w:rPr>
+          <w:rFonts w:hint="eastAsia"/>
+        </w:rPr>
+        <w:t>ptr</w:t>
+      </w:r>
+      <w:proofErr w:type="spellEnd"/>
+      <w:r>
+        <w:rPr>
+          <w:rFonts w:hint="eastAsia"/>
+        </w:rPr>
+        <w:t xml:space="preserve"> </w:t>
+      </w:r>
+      <w:r>
+        <w:rPr>
+          <w:rFonts w:hint="eastAsia"/>
+        </w:rPr>
+        <w:t>指针所指向的类型就是</w:t>
+      </w:r>
+      <w:r>
+        <w:rPr>
+          <w:rFonts w:hint="eastAsia"/>
+        </w:rPr>
+        <w:t>char</w:t>
+      </w:r>
+      <w:r>
+        <w:rPr>
+          <w:rFonts w:hint="eastAsia"/>
+        </w:rPr>
+        <w:t>类型的。</w:t>
+      </w:r>
+    </w:p>
+    <w:p>
+      <w:r>
+        <w:rPr>
+          <w:rFonts w:hint="eastAsia"/>
+        </w:rPr>
+        <w:tab/>
+      </w:r>
+      <w:r>
+        <w:rPr>
+          <w:rFonts w:hint="eastAsia"/>
+        </w:rPr>
+        <w:t>指针的值</w:t>
+      </w:r>
+      <w:r>
+        <w:rPr>
+          <w:rFonts w:hint="eastAsia"/>
+        </w:rPr>
+        <w:t>(</w:t>
+      </w:r>
+      <w:r>
+        <w:rPr>
+          <w:rFonts w:hint="eastAsia"/>
+        </w:rPr>
+        <w:t>指针所指向的内存区域</w:t>
+      </w:r>
+      <w:r>
+        <w:rPr>
+          <w:rFonts w:hint="eastAsia"/>
+        </w:rPr>
+        <w:t>)</w:t>
+      </w:r>
+      <w:r>
+        <w:rPr>
+          <w:rFonts w:hint="eastAsia"/>
+        </w:rPr>
+        <w:t>：指针的值是指针本身存储的数值，这个值</w:t>
+      </w:r>
+      <w:r>
+        <w:rPr>
+          <w:rFonts w:hint="eastAsia"/>
+        </w:rPr>
+        <w:t>被编译器当作一个地址，而不是一个一般的数值。当于说该指针指向了以</w:t>
+      </w:r>
+      <w:r>
+        <w:rPr>
+          <w:rFonts w:hint="eastAsia"/>
+        </w:rPr>
+        <w:t>XX</w:t>
+      </w:r>
+      <w:r>
+        <w:rPr>
+          <w:rFonts w:hint="eastAsia"/>
+        </w:rPr>
+        <w:t>为首地址的一片内存区域；我们说一个指针指向了某块内存区域，就相当于说该指针的值是这块内存区域的首地址。</w:t>
+      </w:r>
+      <w:r>
+        <w:rPr>
+          <w:rFonts w:hint="eastAsia"/>
+        </w:rPr>
+        <w:t xml:space="preserve">  </w:t>
+      </w:r>
+    </w:p>
+    <w:p>
+      <w:r>
+        <w:rPr>
+          <w:rFonts w:hint="eastAsia"/>
+        </w:rPr>
+        <w:t>指针所指向的内存区和指针所指向的类型是两个完全不同的概念。在上面指针类型中指针所指向的类型已经有了，但由于指针还未初始化，所以它所指向的内存区是不存在的，或者说是无意义的。以后，每遇到一个指针，都应该问问：这个指针的类型是什么？指针指向的类型是什么？该指针指向了哪里？</w:t>
+      </w:r>
+    </w:p>
+    <w:p>
+      <w:r>
+        <w:rPr>
+          <w:rFonts w:hint="eastAsia"/>
+        </w:rPr>
+        <w:tab/>
+      </w:r>
+      <w:r>
+        <w:rPr>
+          <w:rFonts w:hint="eastAsia"/>
+        </w:rPr>
+        <w:t>指针本身所占的内存区：指针本身占了多大的内存？你只要用函数</w:t>
+      </w:r>
+      <w:proofErr w:type="spellStart"/>
+      <w:r>
+        <w:rPr>
+          <w:rFonts w:hint="eastAsia"/>
+        </w:rPr>
+        <w:t>sizeof</w:t>
+      </w:r>
+      <w:proofErr w:type="spellEnd"/>
+      <w:r>
+        <w:rPr>
+          <w:rFonts w:hint="eastAsia"/>
+        </w:rPr>
+        <w:t>(</w:t>
+      </w:r>
+      <w:r>
+        <w:rPr>
+          <w:rFonts w:hint="eastAsia"/>
+        </w:rPr>
+        <w:t>指针的类型</w:t>
+      </w:r>
+      <w:r>
+        <w:rPr>
+          <w:rFonts w:hint="eastAsia"/>
+        </w:rPr>
+        <w:t>)</w:t>
+      </w:r>
+      <w:r>
+        <w:rPr>
+          <w:rFonts w:hint="eastAsia"/>
+        </w:rPr>
+        <w:t>测一下就知道了。在</w:t>
+      </w:r>
+      <w:r>
+        <w:rPr>
+          <w:rFonts w:hint="eastAsia"/>
+        </w:rPr>
+        <w:t>32</w:t>
+      </w:r>
+      <w:r>
+        <w:rPr>
+          <w:rFonts w:hint="eastAsia"/>
+        </w:rPr>
+        <w:t>位平台里，指针本身占据了</w:t>
+      </w:r>
+      <w:r>
+        <w:rPr>
+          <w:rFonts w:hint="eastAsia"/>
+        </w:rPr>
+        <w:t xml:space="preserve"> 4</w:t>
+      </w:r>
+      <w:r>
+        <w:rPr>
+          <w:rFonts w:hint="eastAsia"/>
+        </w:rPr>
+        <w:t>个字节的长度。指针本身占据的内存这个概念在判断一个指针表达式是否</w:t>
+      </w:r>
+      <w:proofErr w:type="gramStart"/>
+      <w:r>
+        <w:rPr>
+          <w:rFonts w:hint="eastAsia"/>
+        </w:rPr>
+        <w:t>是左值时</w:t>
+      </w:r>
+      <w:proofErr w:type="gramEnd"/>
+      <w:r>
+        <w:rPr>
+          <w:rFonts w:hint="eastAsia"/>
+        </w:rPr>
+        <w:t>很有用。</w:t>
+      </w:r>
+    </w:p>
+    <w:p>
+      <w:pPr>
+        <w:rPr>
+          <w:sz w:val="28"/>
+          <w:szCs w:val="28"/>
+        </w:rPr>
+      </w:pPr>
+      <w:r>
+        <w:rPr>
+          <w:rFonts w:hint="eastAsia"/>
+          <w:sz w:val="28"/>
+          <w:szCs w:val="28"/>
+        </w:rPr>
+        <w:t>关于</w:t>
+      </w:r>
+      <w:proofErr w:type="spellStart"/>
+      <w:r>
+        <w:rPr>
+          <w:rFonts w:hint="eastAsia"/>
+          <w:sz w:val="28"/>
+          <w:szCs w:val="28"/>
+        </w:rPr>
+        <w:t>Arduino</w:t>
+      </w:r>
+      <w:proofErr w:type="spellEnd"/>
+      <w:r>
+        <w:rPr>
+          <w:rFonts w:hint="eastAsia"/>
+          <w:sz w:val="28"/>
+          <w:szCs w:val="28"/>
+        </w:rPr>
         <w:t>的认识</w:t>
       </w:r>
     </w:p>
     <w:p>
       <w:pPr>
         <w:rPr>
-          <w:rFonts w:hint="eastAsia"/>
-          <w:szCs w:val="21"/>
-        </w:rPr>
-      </w:pPr>
-      <w:r>
-        <w:rPr>
-          <w:rFonts w:hint="eastAsia"/>
-          <w:szCs w:val="21"/>
-        </w:rPr>
+          <w:szCs w:val="21"/>
+        </w:rPr>
+      </w:pPr>
+      <w:r>
+        <w:rPr>
+          <w:rFonts w:hint="eastAsia"/>
+          <w:szCs w:val="21"/>
+        </w:rPr>
+        <w:lastRenderedPageBreak/>
         <w:tab/>
       </w:r>
       <w:proofErr w:type="spellStart"/>
@@ -793,7 +1348,6 @@
     <w:p>
       <w:pPr>
         <w:rPr>
-          <w:rFonts w:hint="eastAsia"/>
           <w:szCs w:val="21"/>
         </w:rPr>
       </w:pPr>
@@ -817,7 +1371,6 @@
     <w:p>
       <w:pPr>
         <w:rPr>
-          <w:rFonts w:hint="eastAsia"/>
           <w:szCs w:val="21"/>
         </w:rPr>
       </w:pPr>
@@ -840,7 +1393,6 @@
     <w:p>
       <w:pPr>
         <w:rPr>
-          <w:rFonts w:hint="eastAsia"/>
           <w:szCs w:val="21"/>
         </w:rPr>
       </w:pPr>
@@ -927,16 +1479,14 @@
       <w:pPr>
         <w:ind w:firstLine="420"/>
         <w:rPr>
-          <w:rFonts w:hint="eastAsia"/>
-          <w:szCs w:val="21"/>
-        </w:rPr>
-      </w:pPr>
-      <w:r>
-        <w:rPr>
-          <w:rFonts w:hint="eastAsia"/>
-          <w:szCs w:val="21"/>
-        </w:rPr>
-        <w:lastRenderedPageBreak/>
+          <w:szCs w:val="21"/>
+        </w:rPr>
+      </w:pPr>
+      <w:r>
+        <w:rPr>
+          <w:rFonts w:hint="eastAsia"/>
+          <w:szCs w:val="21"/>
+        </w:rPr>
         <w:t>3</w:t>
       </w:r>
       <w:r>
@@ -1055,7 +1605,6 @@
       <w:pPr>
         <w:ind w:firstLine="420"/>
         <w:rPr>
-          <w:rFonts w:hint="eastAsia"/>
           <w:szCs w:val="21"/>
         </w:rPr>
       </w:pPr>
@@ -1255,7 +1804,6 @@
       <w:pPr>
         <w:ind w:firstLine="420"/>
         <w:rPr>
-          <w:rFonts w:hint="eastAsia"/>
           <w:szCs w:val="21"/>
         </w:rPr>
       </w:pPr>
@@ -1373,7 +1921,6 @@
       <w:pPr>
         <w:ind w:firstLine="420"/>
         <w:rPr>
-          <w:rFonts w:hint="eastAsia"/>
           <w:szCs w:val="21"/>
         </w:rPr>
       </w:pPr>
@@ -1432,7 +1979,6 @@
     <w:p>
       <w:pPr>
         <w:rPr>
-          <w:rFonts w:hint="eastAsia"/>
           <w:szCs w:val="21"/>
         </w:rPr>
       </w:pPr>
@@ -1545,7 +2091,6 @@
         </w:rPr>
         <w:t>上开发。</w:t>
       </w:r>
-      <w:bookmarkEnd w:id="0"/>
     </w:p>
     <w:sectPr>
       <w:pgSz w:w="11906" w:h="16838"/>
@@ -1946,6 +2491,31 @@
       <w:szCs w:val="18"/>
     </w:rPr>
   </w:style>
+  <w:style w:type="paragraph" w:styleId="aa">
+    <w:name w:val="Balloon Text"/>
+    <w:basedOn w:val="a"/>
+    <w:link w:val="Char3"/>
+    <w:uiPriority w:val="99"/>
+    <w:semiHidden/>
+    <w:unhideWhenUsed/>
+    <w:rsid w:val="00B75048"/>
+    <w:rPr>
+      <w:sz w:val="18"/>
+      <w:szCs w:val="18"/>
+    </w:rPr>
+  </w:style>
+  <w:style w:type="character" w:customStyle="1" w:styleId="Char3">
+    <w:name w:val="批注框文本 Char"/>
+    <w:basedOn w:val="a0"/>
+    <w:link w:val="aa"/>
+    <w:uiPriority w:val="99"/>
+    <w:semiHidden/>
+    <w:rsid w:val="00B75048"/>
+    <w:rPr>
+      <w:sz w:val="18"/>
+      <w:szCs w:val="18"/>
+    </w:rPr>
+  </w:style>
 </w:styles>
 </file>
 
@@ -2279,6 +2849,31 @@
     <w:link w:val="a9"/>
     <w:uiPriority w:val="99"/>
     <w:rsid w:val="00400F6A"/>
+    <w:rPr>
+      <w:sz w:val="18"/>
+      <w:szCs w:val="18"/>
+    </w:rPr>
+  </w:style>
+  <w:style w:type="paragraph" w:styleId="aa">
+    <w:name w:val="Balloon Text"/>
+    <w:basedOn w:val="a"/>
+    <w:link w:val="Char3"/>
+    <w:uiPriority w:val="99"/>
+    <w:semiHidden/>
+    <w:unhideWhenUsed/>
+    <w:rsid w:val="00B75048"/>
+    <w:rPr>
+      <w:sz w:val="18"/>
+      <w:szCs w:val="18"/>
+    </w:rPr>
+  </w:style>
+  <w:style w:type="character" w:customStyle="1" w:styleId="Char3">
+    <w:name w:val="批注框文本 Char"/>
+    <w:basedOn w:val="a0"/>
+    <w:link w:val="aa"/>
+    <w:uiPriority w:val="99"/>
+    <w:semiHidden/>
+    <w:rsid w:val="00B75048"/>
     <w:rPr>
       <w:sz w:val="18"/>
       <w:szCs w:val="18"/>
@@ -2577,7 +3172,7 @@
 </file>
 
 <file path=customXml/itemProps1.xml><?xml version="1.0" encoding="utf-8"?>
-<ds:datastoreItem xmlns:ds="http://schemas.openxmlformats.org/officeDocument/2006/customXml" ds:itemID="{91A343CA-C0E9-4DDA-B874-2C6E46257DB1}">
+<ds:datastoreItem xmlns:ds="http://schemas.openxmlformats.org/officeDocument/2006/customXml" ds:itemID="{4C826DDD-252D-42F3-8BF9-6A926F5208C5}">
   <ds:schemaRefs>
     <ds:schemaRef ds:uri="http://schemas.openxmlformats.org/officeDocument/2006/bibliography"/>
   </ds:schemaRefs>

--- a/计算机系统论文.docx
+++ b/计算机系统论文.docx
@@ -3,11 +3,6 @@
 <w:document xmlns:wpc="http://schemas.microsoft.com/office/word/2010/wordprocessingCanvas" xmlns:mc="http://schemas.openxmlformats.org/markup-compatibility/2006" xmlns:o="urn:schemas-microsoft-com:office:office" xmlns:r="http://schemas.openxmlformats.org/officeDocument/2006/relationships" xmlns:m="http://schemas.openxmlformats.org/officeDocument/2006/math" xmlns:v="urn:schemas-microsoft-com:vml" xmlns:wp14="http://schemas.microsoft.com/office/word/2010/wordprocessingDrawing" xmlns:wp="http://schemas.openxmlformats.org/drawingml/2006/wordprocessingDrawing" xmlns:w10="urn:schemas-microsoft-com:office:word" xmlns:w="http://schemas.openxmlformats.org/wordprocessingml/2006/main" xmlns:w14="http://schemas.microsoft.com/office/word/2010/wordml" xmlns:wpg="http://schemas.microsoft.com/office/word/2010/wordprocessingGroup" xmlns:wpi="http://schemas.microsoft.com/office/word/2010/wordprocessingInk" xmlns:wne="http://schemas.microsoft.com/office/word/2006/wordml" xmlns:wps="http://schemas.microsoft.com/office/word/2010/wordprocessingShape" mc:Ignorable="w14 wp14">
   <w:body>
     <w:p>
-      <w:pPr>
-        <w:rPr>
-          <w:rFonts w:hint="eastAsia"/>
-        </w:rPr>
-      </w:pPr>
       <w:r>
         <w:rPr>
           <w:noProof/>
@@ -188,7 +183,7 @@
       <w:pPr>
         <w:jc w:val="center"/>
         <w:rPr>
-          <w:rFonts w:ascii="宋体" w:hAnsi="宋体" w:hint="eastAsia"/>
+          <w:rFonts w:ascii="宋体" w:hAnsi="宋体"/>
           <w:b/>
           <w:sz w:val="72"/>
           <w:szCs w:val="96"/>
@@ -208,7 +203,7 @@
       <w:pPr>
         <w:jc w:val="center"/>
         <w:rPr>
-          <w:rFonts w:ascii="宋体" w:hAnsi="宋体" w:cs="宋体" w:hint="eastAsia"/>
+          <w:rFonts w:ascii="宋体" w:hAnsi="宋体" w:cs="宋体"/>
           <w:b/>
           <w:color w:val="000000"/>
           <w:sz w:val="56"/>
@@ -230,7 +225,7 @@
       <w:pPr>
         <w:jc w:val="center"/>
         <w:rPr>
-          <w:rFonts w:ascii="宋体" w:hAnsi="宋体" w:cs="宋体" w:hint="eastAsia"/>
+          <w:rFonts w:ascii="宋体" w:hAnsi="宋体" w:cs="宋体"/>
           <w:b/>
           <w:color w:val="000000"/>
           <w:sz w:val="56"/>
@@ -252,7 +247,7 @@
       <w:pPr>
         <w:jc w:val="center"/>
         <w:rPr>
-          <w:rFonts w:ascii="宋体" w:hAnsi="宋体" w:cs="宋体" w:hint="eastAsia"/>
+          <w:rFonts w:ascii="宋体" w:hAnsi="宋体" w:cs="宋体"/>
           <w:b/>
           <w:color w:val="000000"/>
           <w:sz w:val="56"/>
@@ -274,7 +269,7 @@
       <w:pPr>
         <w:jc w:val="center"/>
         <w:rPr>
-          <w:rFonts w:ascii="宋体" w:hAnsi="宋体" w:cs="宋体" w:hint="eastAsia"/>
+          <w:rFonts w:ascii="宋体" w:hAnsi="宋体" w:cs="宋体"/>
           <w:b/>
           <w:color w:val="000000"/>
           <w:sz w:val="56"/>
@@ -296,7 +291,7 @@
       <w:pPr>
         <w:jc w:val="center"/>
         <w:rPr>
-          <w:rFonts w:ascii="宋体" w:hAnsi="宋体" w:cs="宋体" w:hint="eastAsia"/>
+          <w:rFonts w:ascii="宋体" w:hAnsi="宋体" w:cs="宋体"/>
           <w:b/>
           <w:color w:val="000000"/>
           <w:sz w:val="56"/>
@@ -318,7 +313,7 @@
       <w:pPr>
         <w:jc w:val="center"/>
         <w:rPr>
-          <w:rFonts w:ascii="宋体" w:hAnsi="宋体" w:cs="宋体" w:hint="eastAsia"/>
+          <w:rFonts w:ascii="宋体" w:hAnsi="宋体" w:cs="宋体"/>
           <w:b/>
           <w:color w:val="000000"/>
           <w:sz w:val="56"/>
@@ -340,7 +335,7 @@
       <w:pPr>
         <w:jc w:val="center"/>
         <w:rPr>
-          <w:rFonts w:ascii="宋体" w:hAnsi="宋体" w:cs="宋体" w:hint="eastAsia"/>
+          <w:rFonts w:ascii="宋体" w:hAnsi="宋体" w:cs="宋体"/>
           <w:b/>
           <w:color w:val="000000"/>
           <w:sz w:val="56"/>
@@ -364,7 +359,7 @@
       <w:pPr>
         <w:jc w:val="center"/>
         <w:rPr>
-          <w:rFonts w:ascii="宋体" w:hAnsi="宋体" w:cs="宋体" w:hint="eastAsia"/>
+          <w:rFonts w:ascii="宋体" w:hAnsi="宋体" w:cs="宋体"/>
           <w:b/>
           <w:color w:val="000000"/>
           <w:sz w:val="56"/>
@@ -386,7 +381,7 @@
       <w:pPr>
         <w:jc w:val="center"/>
         <w:rPr>
-          <w:rFonts w:ascii="宋体" w:hAnsi="宋体" w:cs="宋体" w:hint="eastAsia"/>
+          <w:rFonts w:ascii="宋体" w:hAnsi="宋体" w:cs="宋体"/>
           <w:b/>
           <w:color w:val="000000"/>
           <w:sz w:val="56"/>
@@ -408,7 +403,7 @@
       <w:pPr>
         <w:jc w:val="right"/>
         <w:rPr>
-          <w:rFonts w:ascii="宋体" w:hAnsi="宋体" w:cs="宋体" w:hint="eastAsia"/>
+          <w:rFonts w:ascii="宋体" w:hAnsi="宋体" w:cs="宋体"/>
           <w:b/>
           <w:color w:val="000000"/>
           <w:sz w:val="28"/>
@@ -430,7 +425,7 @@
       <w:pPr>
         <w:jc w:val="right"/>
         <w:rPr>
-          <w:rFonts w:ascii="宋体" w:hAnsi="宋体" w:cs="宋体" w:hint="eastAsia"/>
+          <w:rFonts w:ascii="宋体" w:hAnsi="宋体" w:cs="宋体"/>
           <w:b/>
           <w:color w:val="000000"/>
           <w:sz w:val="28"/>
@@ -452,7 +447,7 @@
       <w:pPr>
         <w:jc w:val="right"/>
         <w:rPr>
-          <w:rFonts w:ascii="宋体" w:hAnsi="宋体" w:cs="宋体" w:hint="eastAsia"/>
+          <w:rFonts w:ascii="宋体" w:hAnsi="宋体" w:cs="宋体"/>
           <w:b/>
           <w:color w:val="000000"/>
           <w:sz w:val="28"/>
@@ -474,7 +469,7 @@
       <w:pPr>
         <w:jc w:val="right"/>
         <w:rPr>
-          <w:rFonts w:ascii="黑体" w:eastAsia="黑体" w:hAnsi="黑体" w:cs="黑体" w:hint="eastAsia"/>
+          <w:rFonts w:ascii="黑体" w:eastAsia="黑体" w:hAnsi="黑体" w:cs="黑体"/>
           <w:sz w:val="36"/>
           <w:szCs w:val="36"/>
         </w:rPr>
@@ -487,82 +482,133 @@
           <w:sz w:val="28"/>
           <w:szCs w:val="28"/>
         </w:rPr>
-        <w:t>20151104696</w:t>
-      </w:r>
-      <w:r>
-        <w:rPr>
-          <w:rFonts w:ascii="宋体" w:hAnsi="宋体" w:cs="宋体" w:hint="eastAsia"/>
+        <w:t xml:space="preserve">20151104696                                     </w:t>
+      </w:r>
+      <w:r>
+        <w:rPr>
+          <w:rFonts w:ascii="华文新魏" w:eastAsia="华文新魏" w:hAnsi="Meiryo" w:cs="Meiryo" w:hint="eastAsia"/>
+          <w:b/>
+          <w:color w:val="000000"/>
+          <w:sz w:val="82"/>
+          <w:szCs w:val="28"/>
+        </w:rPr>
+        <w:t xml:space="preserve">  </w:t>
+      </w:r>
+      <w:r>
+        <w:rPr>
+          <w:rFonts w:ascii="华文新魏" w:eastAsia="华文新魏" w:hAnsi="Meiryo" w:cs="Meiryo" w:hint="eastAsia"/>
           <w:b/>
           <w:color w:val="000000"/>
           <w:sz w:val="28"/>
           <w:szCs w:val="28"/>
         </w:rPr>
-        <w:t xml:space="preserve">                                     </w:t>
-      </w:r>
-      <w:r>
-        <w:rPr>
-          <w:rFonts w:ascii="华文新魏" w:eastAsia="华文新魏" w:hAnsi="Meiryo" w:cs="Meiryo" w:hint="eastAsia"/>
-          <w:b/>
-          <w:color w:val="000000"/>
-          <w:sz w:val="82"/>
-          <w:szCs w:val="28"/>
-        </w:rPr>
-        <w:t xml:space="preserve">  </w:t>
-      </w:r>
-      <w:r>
-        <w:rPr>
-          <w:rFonts w:ascii="华文新魏" w:eastAsia="华文新魏" w:hAnsi="Meiryo" w:cs="Meiryo" w:hint="eastAsia"/>
-          <w:b/>
-          <w:color w:val="000000"/>
+        <w:t xml:space="preserve">                                   </w:t>
+      </w:r>
+    </w:p>
+    <w:p>
+      <w:pPr>
+        <w:jc w:val="center"/>
+        <w:rPr>
+          <w:b/>
+          <w:sz w:val="44"/>
+          <w:szCs w:val="44"/>
+        </w:rPr>
+      </w:pPr>
+      <w:r>
+        <w:rPr>
+          <w:rFonts w:hint="eastAsia"/>
+          <w:b/>
+          <w:sz w:val="44"/>
+          <w:szCs w:val="44"/>
+        </w:rPr>
+        <w:lastRenderedPageBreak/>
+        <w:t>计算机系统基础论文</w:t>
+      </w:r>
+    </w:p>
+    <w:p>
+      <w:pPr>
+        <w:rPr>
+          <w:rFonts w:ascii="黑体" w:eastAsia="黑体" w:hAnsi="黑体" w:hint="eastAsia"/>
+          <w:b/>
           <w:sz w:val="28"/>
           <w:szCs w:val="28"/>
         </w:rPr>
-        <w:t xml:space="preserve">                                   </w:t>
+      </w:pPr>
+      <w:r>
+        <w:rPr>
+          <w:rFonts w:ascii="黑体" w:eastAsia="黑体" w:hAnsi="黑体" w:hint="eastAsia"/>
+          <w:b/>
+          <w:sz w:val="28"/>
+          <w:szCs w:val="28"/>
+        </w:rPr>
+        <w:t>引言：</w:t>
+      </w:r>
+    </w:p>
+    <w:p>
+      <w:pPr>
+        <w:rPr>
+          <w:rFonts w:asciiTheme="majorEastAsia" w:eastAsiaTheme="majorEastAsia" w:hAnsiTheme="majorEastAsia"/>
+          <w:szCs w:val="21"/>
+        </w:rPr>
+      </w:pPr>
+      <w:r>
+        <w:rPr>
+          <w:rFonts w:ascii="黑体" w:eastAsia="黑体" w:hAnsi="黑体" w:hint="eastAsia"/>
+          <w:b/>
+          <w:sz w:val="28"/>
+          <w:szCs w:val="28"/>
+        </w:rPr>
+        <w:tab/>
+      </w:r>
+      <w:r>
+        <w:rPr>
+          <w:rFonts w:asciiTheme="majorEastAsia" w:eastAsiaTheme="majorEastAsia" w:hAnsiTheme="majorEastAsia" w:hint="eastAsia"/>
+          <w:szCs w:val="21"/>
+        </w:rPr>
+        <w:t>通过半年的学习，让我们认识了计算机系统的主要内容，同时学会了如何使用</w:t>
+      </w:r>
+      <w:proofErr w:type="spellStart"/>
+      <w:r>
+        <w:rPr>
+          <w:rFonts w:asciiTheme="majorEastAsia" w:eastAsiaTheme="majorEastAsia" w:hAnsiTheme="majorEastAsia" w:hint="eastAsia"/>
+          <w:szCs w:val="21"/>
+        </w:rPr>
+        <w:t>Arduino</w:t>
+      </w:r>
+      <w:proofErr w:type="spellEnd"/>
+      <w:r>
+        <w:rPr>
+          <w:rFonts w:asciiTheme="majorEastAsia" w:eastAsiaTheme="majorEastAsia" w:hAnsiTheme="majorEastAsia" w:hint="eastAsia"/>
+          <w:szCs w:val="21"/>
+        </w:rPr>
+        <w:t>，以及通过</w:t>
+      </w:r>
+      <w:proofErr w:type="spellStart"/>
+      <w:r>
+        <w:rPr>
+          <w:rFonts w:asciiTheme="majorEastAsia" w:eastAsiaTheme="majorEastAsia" w:hAnsiTheme="majorEastAsia" w:hint="eastAsia"/>
+          <w:szCs w:val="21"/>
+        </w:rPr>
+        <w:t>Arduino</w:t>
+      </w:r>
+      <w:proofErr w:type="spellEnd"/>
+      <w:r>
+        <w:rPr>
+          <w:rFonts w:asciiTheme="majorEastAsia" w:eastAsiaTheme="majorEastAsia" w:hAnsiTheme="majorEastAsia" w:hint="eastAsia"/>
+          <w:szCs w:val="21"/>
+        </w:rPr>
+        <w:t>制作一些简单的机器人，一些简单的程序控制的模块。通过这半年的学习改变了我们一开始所认识的计算机就是电脑的思想，对计算机的结构也有了简单的认识，工作原理有了一些了解。</w:t>
       </w:r>
     </w:p>
     <w:p>
       <w:pPr>
         <w:jc w:val="center"/>
         <w:rPr>
-          <w:rFonts w:hint="eastAsia"/>
           <w:b/>
           <w:sz w:val="44"/>
           <w:szCs w:val="44"/>
         </w:rPr>
       </w:pPr>
-      <w:r>
-        <w:rPr>
-          <w:rFonts w:hint="eastAsia"/>
-          <w:b/>
-          <w:sz w:val="44"/>
-          <w:szCs w:val="44"/>
-        </w:rPr>
-        <w:lastRenderedPageBreak/>
-        <w:t>计算机系统基础论文</w:t>
-      </w:r>
-    </w:p>
-    <w:p>
-      <w:pPr>
-        <w:rPr>
-          <w:rFonts w:hint="eastAsia"/>
-          <w:b/>
-          <w:sz w:val="44"/>
-          <w:szCs w:val="44"/>
-        </w:rPr>
-      </w:pPr>
-      <w:bookmarkStart w:id="0" w:name="_GoBack"/>
-      <w:bookmarkEnd w:id="0"/>
-    </w:p>
-    <w:p>
-      <w:pPr>
-        <w:jc w:val="center"/>
-        <w:rPr>
-          <w:rFonts w:hint="eastAsia"/>
-          <w:b/>
-          <w:sz w:val="44"/>
-          <w:szCs w:val="44"/>
-        </w:rPr>
-      </w:pPr>
     </w:p>
     <w:p>
       <w:pPr>
@@ -1174,6 +1220,7 @@
         <w:rPr>
           <w:rFonts w:hint="eastAsia"/>
         </w:rPr>
+        <w:lastRenderedPageBreak/>
         <w:t>测一下就知道了。在</w:t>
       </w:r>
       <w:r>
@@ -1260,7 +1307,6 @@
           <w:rFonts w:hint="eastAsia"/>
           <w:szCs w:val="21"/>
         </w:rPr>
-        <w:lastRenderedPageBreak/>
         <w:tab/>
       </w:r>
       <w:proofErr w:type="spellStart"/>
@@ -2002,6 +2048,7 @@
     <w:p>
       <w:pPr>
         <w:rPr>
+          <w:rFonts w:hint="eastAsia"/>
           <w:szCs w:val="21"/>
         </w:rPr>
       </w:pPr>
@@ -2091,6 +2138,13 @@
         </w:rPr>
         <w:t>上开发。</w:t>
       </w:r>
+    </w:p>
+    <w:p>
+      <w:pPr>
+        <w:rPr>
+          <w:szCs w:val="21"/>
+        </w:rPr>
+      </w:pPr>
     </w:p>
     <w:sectPr>
       <w:pgSz w:w="11906" w:h="16838"/>
@@ -2151,6 +2205,8 @@
       <w:r>
         <w:t>http://blog.sina.com.cn/s/blog_71ce69d80100ou5a.html</w:t>
       </w:r>
+      <w:bookmarkStart w:id="0" w:name="_GoBack"/>
+      <w:bookmarkEnd w:id="0"/>
     </w:p>
   </w:footnote>
 </w:footnotes>
@@ -3172,7 +3228,7 @@
 </file>
 
 <file path=customXml/itemProps1.xml><?xml version="1.0" encoding="utf-8"?>
-<ds:datastoreItem xmlns:ds="http://schemas.openxmlformats.org/officeDocument/2006/customXml" ds:itemID="{4C826DDD-252D-42F3-8BF9-6A926F5208C5}">
+<ds:datastoreItem xmlns:ds="http://schemas.openxmlformats.org/officeDocument/2006/customXml" ds:itemID="{5E08A103-34DA-405F-AFDC-A250897B4798}">
   <ds:schemaRefs>
     <ds:schemaRef ds:uri="http://schemas.openxmlformats.org/officeDocument/2006/bibliography"/>
   </ds:schemaRefs>

--- a/计算机系统论文.docx
+++ b/计算机系统论文.docx
@@ -8,7 +8,7 @@
           <w:noProof/>
         </w:rPr>
         <w:drawing>
-          <wp:anchor distT="0" distB="0" distL="114300" distR="114300" simplePos="0" relativeHeight="251659264" behindDoc="1" locked="0" layoutInCell="1" allowOverlap="1">
+          <wp:anchor distT="0" distB="0" distL="114300" distR="114300" simplePos="0" relativeHeight="251659264" behindDoc="1" locked="0" layoutInCell="1" allowOverlap="1" wp14:anchorId="141FE680" wp14:editId="26DA742C">
             <wp:simplePos x="0" y="0"/>
             <wp:positionH relativeFrom="column">
               <wp:posOffset>1353185</wp:posOffset>
@@ -509,6 +509,7 @@
       <w:pPr>
         <w:jc w:val="center"/>
         <w:rPr>
+          <w:rFonts w:hint="eastAsia"/>
           <w:b/>
           <w:sz w:val="44"/>
           <w:szCs w:val="44"/>
@@ -527,8 +528,9 @@
     </w:p>
     <w:p>
       <w:pPr>
-        <w:rPr>
-          <w:rFonts w:ascii="黑体" w:eastAsia="黑体" w:hAnsi="黑体" w:hint="eastAsia"/>
+        <w:jc w:val="center"/>
+        <w:rPr>
+          <w:rFonts w:ascii="楷体" w:eastAsia="楷体" w:hAnsi="楷体"/>
           <w:b/>
           <w:sz w:val="28"/>
           <w:szCs w:val="28"/>
@@ -536,28 +538,287 @@
       </w:pPr>
       <w:r>
         <w:rPr>
-          <w:rFonts w:ascii="黑体" w:eastAsia="黑体" w:hAnsi="黑体" w:hint="eastAsia"/>
+          <w:rFonts w:ascii="楷体" w:eastAsia="楷体" w:hAnsi="楷体" w:hint="eastAsia"/>
           <w:b/>
           <w:sz w:val="28"/>
           <w:szCs w:val="28"/>
         </w:rPr>
-        <w:t>引言：</w:t>
-      </w:r>
-    </w:p>
-    <w:p>
-      <w:pPr>
-        <w:rPr>
-          <w:rFonts w:asciiTheme="majorEastAsia" w:eastAsiaTheme="majorEastAsia" w:hAnsiTheme="majorEastAsia"/>
-          <w:szCs w:val="21"/>
-        </w:rPr>
-      </w:pPr>
-      <w:r>
+        <w:t>作者：袁东强</w:t>
+      </w:r>
+    </w:p>
+    <w:p>
+      <w:pPr>
         <w:rPr>
           <w:rFonts w:ascii="黑体" w:eastAsia="黑体" w:hAnsi="黑体" w:hint="eastAsia"/>
-          <w:b/>
+          <w:szCs w:val="21"/>
+        </w:rPr>
+      </w:pPr>
+      <w:r>
+        <w:rPr>
+          <w:rFonts w:ascii="黑体" w:eastAsia="黑体" w:hAnsi="黑体" w:hint="eastAsia"/>
+          <w:szCs w:val="21"/>
+        </w:rPr>
+        <w:t>摘要：</w:t>
+      </w:r>
+    </w:p>
+    <w:p>
+      <w:pPr>
+        <w:rPr>
+          <w:rFonts w:ascii="仿宋" w:eastAsia="仿宋" w:hAnsi="仿宋" w:hint="eastAsia"/>
+          <w:sz w:val="18"/>
+          <w:szCs w:val="18"/>
+        </w:rPr>
+      </w:pPr>
+      <w:r>
+        <w:rPr>
+          <w:rFonts w:ascii="仿宋" w:eastAsia="仿宋" w:hAnsi="仿宋" w:hint="eastAsia"/>
+          <w:sz w:val="18"/>
+          <w:szCs w:val="18"/>
+        </w:rPr>
+        <w:tab/>
+        <w:t>本论文介绍计算机系统的主要组成及简单的工作流程、c语言中的指针的用法和作用和</w:t>
+      </w:r>
+      <w:proofErr w:type="spellStart"/>
+      <w:r>
+        <w:rPr>
+          <w:rFonts w:ascii="仿宋" w:eastAsia="仿宋" w:hAnsi="仿宋" w:hint="eastAsia"/>
+          <w:sz w:val="18"/>
+          <w:szCs w:val="18"/>
+        </w:rPr>
+        <w:t>Arduino</w:t>
+      </w:r>
+      <w:proofErr w:type="spellEnd"/>
+      <w:r>
+        <w:rPr>
+          <w:rFonts w:ascii="仿宋" w:eastAsia="仿宋" w:hAnsi="仿宋" w:hint="eastAsia"/>
+          <w:sz w:val="18"/>
+          <w:szCs w:val="18"/>
+        </w:rPr>
+        <w:t>系统的简单介绍。</w:t>
+      </w:r>
+      <w:r>
+        <w:rPr>
+          <w:rFonts w:ascii="仿宋" w:eastAsia="仿宋" w:hAnsi="仿宋" w:hint="eastAsia"/>
+          <w:sz w:val="18"/>
+          <w:szCs w:val="18"/>
+        </w:rPr>
+        <w:t>通过这些来总结计算机系统的主要知识。</w:t>
+      </w:r>
+    </w:p>
+    <w:p>
+      <w:pPr>
+        <w:rPr>
+          <w:rFonts w:ascii="仿宋" w:eastAsia="仿宋" w:hAnsi="仿宋" w:hint="eastAsia"/>
+          <w:sz w:val="18"/>
+          <w:szCs w:val="18"/>
+        </w:rPr>
+      </w:pPr>
+      <w:r>
+        <w:rPr>
+          <w:rFonts w:ascii="仿宋" w:eastAsia="仿宋" w:hAnsi="仿宋" w:hint="eastAsia"/>
+          <w:sz w:val="18"/>
+          <w:szCs w:val="18"/>
+        </w:rPr>
+        <w:t>关键词：计算机系统、计算机</w:t>
+      </w:r>
+      <w:r>
+        <w:rPr>
+          <w:rFonts w:ascii="仿宋" w:eastAsia="仿宋" w:hAnsi="仿宋" w:hint="eastAsia"/>
+          <w:sz w:val="18"/>
+          <w:szCs w:val="18"/>
+        </w:rPr>
+        <w:t>软件、指针、</w:t>
+      </w:r>
+      <w:proofErr w:type="spellStart"/>
+      <w:r>
+        <w:rPr>
+          <w:rFonts w:ascii="仿宋" w:eastAsia="仿宋" w:hAnsi="仿宋" w:hint="eastAsia"/>
+          <w:sz w:val="18"/>
+          <w:szCs w:val="18"/>
+        </w:rPr>
+        <w:t>Arduino</w:t>
+      </w:r>
+      <w:proofErr w:type="spellEnd"/>
+      <w:r>
+        <w:rPr>
+          <w:rFonts w:ascii="仿宋" w:eastAsia="仿宋" w:hAnsi="仿宋" w:hint="eastAsia"/>
+          <w:sz w:val="18"/>
+          <w:szCs w:val="18"/>
+        </w:rPr>
+        <w:t>。</w:t>
+      </w:r>
+    </w:p>
+    <w:p>
+      <w:pPr>
+        <w:jc w:val="center"/>
+        <w:rPr>
+          <w:rFonts w:ascii="黑体" w:eastAsia="黑体" w:hAnsi="黑体" w:hint="eastAsia"/>
+          <w:sz w:val="32"/>
+          <w:szCs w:val="32"/>
+        </w:rPr>
+      </w:pPr>
+      <w:r>
+        <w:rPr>
+          <w:rFonts w:ascii="黑体" w:eastAsia="黑体" w:hAnsi="黑体"/>
+          <w:sz w:val="32"/>
+          <w:szCs w:val="32"/>
+        </w:rPr>
+        <w:t>The computer system base paper</w:t>
+      </w:r>
+    </w:p>
+    <w:p>
+      <w:pPr>
+        <w:jc w:val="center"/>
+        <w:rPr>
+          <w:rFonts w:ascii="黑体" w:eastAsia="黑体" w:hAnsi="黑体" w:hint="eastAsia"/>
+          <w:szCs w:val="21"/>
+        </w:rPr>
+      </w:pPr>
+      <w:r>
+        <w:rPr>
+          <w:rFonts w:ascii="黑体" w:eastAsia="黑体" w:hAnsi="黑体" w:hint="eastAsia"/>
+          <w:szCs w:val="21"/>
+        </w:rPr>
+        <w:t xml:space="preserve">Yuan </w:t>
+      </w:r>
+      <w:proofErr w:type="spellStart"/>
+      <w:r>
+        <w:rPr>
+          <w:rFonts w:ascii="黑体" w:eastAsia="黑体" w:hAnsi="黑体" w:hint="eastAsia"/>
+          <w:szCs w:val="21"/>
+        </w:rPr>
+        <w:t>Dongqiang</w:t>
+      </w:r>
+      <w:proofErr w:type="spellEnd"/>
+    </w:p>
+    <w:p>
+      <w:pPr>
+        <w:rPr>
+          <w:rFonts w:ascii="仿宋" w:eastAsia="仿宋" w:hAnsi="仿宋"/>
+          <w:sz w:val="18"/>
+          <w:szCs w:val="18"/>
+        </w:rPr>
+      </w:pPr>
+      <w:r>
+        <w:rPr>
+          <w:rFonts w:ascii="仿宋" w:eastAsia="仿宋" w:hAnsi="仿宋"/>
+          <w:sz w:val="18"/>
+          <w:szCs w:val="18"/>
+        </w:rPr>
+        <w:t>Abstract:</w:t>
+      </w:r>
+    </w:p>
+    <w:p>
+      <w:pPr>
+        <w:rPr>
+          <w:rFonts w:ascii="仿宋" w:eastAsia="仿宋" w:hAnsi="仿宋"/>
+          <w:sz w:val="18"/>
+          <w:szCs w:val="18"/>
+        </w:rPr>
+      </w:pPr>
+      <w:r>
+        <w:rPr>
+          <w:rFonts w:ascii="仿宋" w:eastAsia="仿宋" w:hAnsi="仿宋"/>
+          <w:sz w:val="18"/>
+          <w:szCs w:val="18"/>
+        </w:rPr>
+        <w:t xml:space="preserve">This paper introduces the main computer system composition and the simple working process, and the usage and function of the pointer in c language and a brief introduction of the </w:t>
+      </w:r>
+      <w:proofErr w:type="spellStart"/>
+      <w:r>
+        <w:rPr>
+          <w:rFonts w:ascii="仿宋" w:eastAsia="仿宋" w:hAnsi="仿宋"/>
+          <w:sz w:val="18"/>
+          <w:szCs w:val="18"/>
+        </w:rPr>
+        <w:t>Arduino</w:t>
+      </w:r>
+      <w:proofErr w:type="spellEnd"/>
+      <w:r>
+        <w:rPr>
+          <w:rFonts w:ascii="仿宋" w:eastAsia="仿宋" w:hAnsi="仿宋"/>
+          <w:sz w:val="18"/>
+          <w:szCs w:val="18"/>
+        </w:rPr>
+        <w:t xml:space="preserve"> system. </w:t>
+      </w:r>
+      <w:proofErr w:type="gramStart"/>
+      <w:r>
+        <w:rPr>
+          <w:rFonts w:ascii="仿宋" w:eastAsia="仿宋" w:hAnsi="仿宋"/>
+          <w:sz w:val="18"/>
+          <w:szCs w:val="18"/>
+        </w:rPr>
+        <w:t>To summarize the main computer system by the knowledge.</w:t>
+      </w:r>
+      <w:proofErr w:type="gramEnd"/>
+    </w:p>
+    <w:p>
+      <w:pPr>
+        <w:rPr>
+          <w:rFonts w:ascii="仿宋" w:eastAsia="仿宋" w:hAnsi="仿宋" w:hint="eastAsia"/>
+          <w:sz w:val="18"/>
+          <w:szCs w:val="18"/>
+        </w:rPr>
+      </w:pPr>
+      <w:r>
+        <w:rPr>
+          <w:rFonts w:ascii="仿宋" w:eastAsia="仿宋" w:hAnsi="仿宋"/>
+          <w:sz w:val="18"/>
+          <w:szCs w:val="18"/>
+        </w:rPr>
+        <w:t xml:space="preserve">Key words: computer systems, computer software, pointer, the </w:t>
+      </w:r>
+      <w:proofErr w:type="spellStart"/>
+      <w:r>
+        <w:rPr>
+          <w:rFonts w:ascii="仿宋" w:eastAsia="仿宋" w:hAnsi="仿宋"/>
+          <w:sz w:val="18"/>
+          <w:szCs w:val="18"/>
+        </w:rPr>
+        <w:t>Arduino</w:t>
+      </w:r>
+      <w:proofErr w:type="spellEnd"/>
+      <w:r>
+        <w:rPr>
+          <w:rFonts w:ascii="仿宋" w:eastAsia="仿宋" w:hAnsi="仿宋"/>
+          <w:sz w:val="18"/>
+          <w:szCs w:val="18"/>
+        </w:rPr>
+        <w:t>.</w:t>
+      </w:r>
+    </w:p>
+    <w:p>
+      <w:pPr>
+        <w:rPr>
+          <w:rFonts w:ascii="黑体" w:eastAsia="黑体" w:hAnsi="黑体"/>
           <w:sz w:val="28"/>
           <w:szCs w:val="28"/>
         </w:rPr>
+      </w:pPr>
+      <w:r>
+        <w:rPr>
+          <w:rFonts w:ascii="黑体" w:eastAsia="黑体" w:hAnsi="黑体" w:hint="eastAsia"/>
+          <w:sz w:val="28"/>
+          <w:szCs w:val="28"/>
+        </w:rPr>
+        <w:t>引言：</w:t>
+      </w:r>
+    </w:p>
+    <w:p>
+      <w:pPr>
+        <w:rPr>
+          <w:rFonts w:asciiTheme="majorEastAsia" w:eastAsiaTheme="majorEastAsia" w:hAnsiTheme="majorEastAsia"/>
+          <w:szCs w:val="21"/>
+        </w:rPr>
+      </w:pPr>
+      <w:r>
+        <w:rPr>
+          <w:rFonts w:ascii="黑体" w:eastAsia="黑体" w:hAnsi="黑体" w:hint="eastAsia"/>
+          <w:b/>
+          <w:sz w:val="28"/>
+          <w:szCs w:val="28"/>
+        </w:rPr>
         <w:tab/>
       </w:r>
       <w:r>
@@ -613,8 +874,144 @@
     <w:p>
       <w:pPr>
         <w:rPr>
+          <w:rFonts w:ascii="黑体" w:eastAsia="黑体" w:hAnsi="黑体"/>
           <w:sz w:val="28"/>
           <w:szCs w:val="28"/>
+        </w:rPr>
+      </w:pPr>
+      <w:r>
+        <w:rPr>
+          <w:rFonts w:ascii="黑体" w:eastAsia="黑体" w:hAnsi="黑体" w:hint="eastAsia"/>
+          <w:sz w:val="28"/>
+          <w:szCs w:val="28"/>
+        </w:rPr>
+        <w:t>计算机系统的认识</w:t>
+      </w:r>
+    </w:p>
+    <w:p>
+      <w:pPr>
+        <w:rPr>
+          <w:rFonts w:asciiTheme="minorEastAsia" w:hAnsiTheme="minorEastAsia"/>
+        </w:rPr>
+      </w:pPr>
+      <w:r>
+        <w:rPr>
+          <w:rFonts w:hint="eastAsia"/>
+        </w:rPr>
+        <w:tab/>
+      </w:r>
+      <w:r>
+        <w:rPr>
+          <w:rFonts w:asciiTheme="minorEastAsia" w:hAnsiTheme="minorEastAsia" w:hint="eastAsia"/>
+        </w:rPr>
+        <w:t>计算机系统是由应将系统和软件系统两部分组成的。硬件系统是借助电、光、磁、机械等原理构成的</w:t>
+      </w:r>
+      <w:proofErr w:type="gramStart"/>
+      <w:r>
+        <w:rPr>
+          <w:rFonts w:asciiTheme="minorEastAsia" w:hAnsiTheme="minorEastAsia" w:hint="eastAsia"/>
+        </w:rPr>
+        <w:t>的</w:t>
+      </w:r>
+      <w:proofErr w:type="gramEnd"/>
+      <w:r>
+        <w:rPr>
+          <w:rFonts w:asciiTheme="minorEastAsia" w:hAnsiTheme="minorEastAsia" w:hint="eastAsia"/>
+        </w:rPr>
+        <w:t>各种物理部件的有机组合，是系统赖以工作的实体。软件系统</w:t>
+      </w:r>
+      <w:r>
+        <w:rPr>
+          <w:rFonts w:asciiTheme="minorEastAsia" w:hAnsiTheme="minorEastAsia" w:hint="eastAsia"/>
+        </w:rPr>
+        <w:t>是由各种程序和文件构成，用于指挥硬件系统按指定要求进行工作。</w:t>
+      </w:r>
+    </w:p>
+    <w:p>
+      <w:pPr>
+        <w:rPr>
+          <w:rFonts w:asciiTheme="minorEastAsia" w:hAnsiTheme="minorEastAsia"/>
+        </w:rPr>
+      </w:pPr>
+      <w:r>
+        <w:rPr>
+          <w:rFonts w:asciiTheme="minorEastAsia" w:hAnsiTheme="minorEastAsia" w:hint="eastAsia"/>
+        </w:rPr>
+        <w:tab/>
+        <w:t>硬件主要包括主机和外部设备，其中主机是由运算器和处理器组成的中让处理器和主存储器组成的；外部设备是由输入设备、输出设备、外存储器组成。</w:t>
+      </w:r>
+    </w:p>
+    <w:p>
+      <w:pPr>
+        <w:rPr>
+          <w:rFonts w:asciiTheme="minorEastAsia" w:hAnsiTheme="minorEastAsia"/>
+        </w:rPr>
+      </w:pPr>
+      <w:r>
+        <w:rPr>
+          <w:rFonts w:asciiTheme="minorEastAsia" w:hAnsiTheme="minorEastAsia" w:hint="eastAsia"/>
+        </w:rPr>
+        <w:tab/>
+        <w:t>软件系统主要是由系统软件和应用软件</w:t>
+      </w:r>
+      <w:r>
+        <w:rPr>
+          <w:rFonts w:asciiTheme="minorEastAsia" w:hAnsiTheme="minorEastAsia" w:hint="eastAsia"/>
+        </w:rPr>
+        <w:t>所组成，其中系统软件是由操作系统、编译和解释系统、编程语言、系统服务程序、诊断软件、网络软件等组成的。应用软件是由文字处理软件、信息管理系统、各种应用软件包、各种辅助软件组合而成的。</w:t>
+      </w:r>
+    </w:p>
+    <w:p>
+      <w:r>
+        <w:rPr>
+          <w:rFonts w:asciiTheme="minorEastAsia" w:hAnsiTheme="minorEastAsia" w:hint="eastAsia"/>
+        </w:rPr>
+        <w:tab/>
+        <w:t>计算机在执行程序时须先将要执行的相关程序和数据放入内除其中，在执行程序时CPU根据当前程序指针寄存器的内容取出指令并执行指令，然后再取出下一条指令并执行，如此循环下去直到程序结束指令时才停止执行。</w:t>
+      </w:r>
+      <w:r>
+        <w:rPr>
+          <w:rFonts w:asciiTheme="minorEastAsia" w:hAnsiTheme="minorEastAsia" w:hint="eastAsia"/>
+        </w:rPr>
+        <w:t>其工作过程就是不断地</w:t>
+      </w:r>
+      <w:proofErr w:type="gramStart"/>
+      <w:r>
+        <w:rPr>
+          <w:rFonts w:asciiTheme="minorEastAsia" w:hAnsiTheme="minorEastAsia" w:hint="eastAsia"/>
+        </w:rPr>
+        <w:t>取命令</w:t>
+      </w:r>
+      <w:proofErr w:type="gramEnd"/>
+      <w:r>
+        <w:rPr>
+          <w:rFonts w:asciiTheme="minorEastAsia" w:hAnsiTheme="minorEastAsia" w:hint="eastAsia"/>
+        </w:rPr>
+        <w:t>和执行命令的过程，最后将计算的结果放入指令指定的存储器地址中。</w:t>
+      </w:r>
+    </w:p>
+    <w:p>
+      <w:pPr>
+        <w:rPr>
+          <w:rFonts w:ascii="黑体" w:eastAsia="黑体" w:hAnsi="黑体"/>
+          <w:sz w:val="28"/>
+          <w:szCs w:val="28"/>
+        </w:rPr>
+      </w:pPr>
+      <w:r>
+        <w:rPr>
+          <w:rFonts w:ascii="黑体" w:eastAsia="黑体" w:hAnsi="黑体" w:hint="eastAsia"/>
+          <w:sz w:val="28"/>
+          <w:szCs w:val="28"/>
+        </w:rPr>
+        <w:t>对C语言中指针的认识</w:t>
+      </w:r>
+    </w:p>
+    <w:p>
+      <w:pPr>
+        <w:rPr>
+          <w:rFonts w:asciiTheme="minorEastAsia" w:hAnsiTheme="minorEastAsia"/>
+          <w:szCs w:val="21"/>
         </w:rPr>
       </w:pPr>
       <w:r>
@@ -623,1530 +1020,842 @@
           <w:sz w:val="28"/>
           <w:szCs w:val="28"/>
         </w:rPr>
-        <w:t>计算机系统的认识</w:t>
-      </w:r>
-    </w:p>
-    <w:p>
-      <w:r>
-        <w:rPr>
-          <w:rFonts w:hint="eastAsia"/>
-        </w:rPr>
         <w:tab/>
       </w:r>
       <w:r>
         <w:rPr>
-          <w:rFonts w:hint="eastAsia"/>
-        </w:rPr>
-        <w:t>计算机系统是由应将系统和软件系统两部分组成的。硬件系统是借助电、光、磁、机械等原理构成的</w:t>
+          <w:rFonts w:asciiTheme="minorEastAsia" w:hAnsiTheme="minorEastAsia" w:hint="eastAsia"/>
+          <w:szCs w:val="21"/>
+        </w:rPr>
+        <w:t>在C语言中指针是一个特殊的变量，它里面存储的数值被解释成为内存里的一个地址。要搞清一个指针需要搞清指针的四方面的内容：指针的类型，指针所指向的类型，指针的</w:t>
       </w:r>
       <w:proofErr w:type="gramStart"/>
       <w:r>
         <w:rPr>
-          <w:rFonts w:hint="eastAsia"/>
-        </w:rPr>
-        <w:t>的</w:t>
+          <w:rFonts w:asciiTheme="minorEastAsia" w:hAnsiTheme="minorEastAsia" w:hint="eastAsia"/>
+          <w:szCs w:val="21"/>
+        </w:rPr>
+        <w:t>值或者</w:t>
       </w:r>
       <w:proofErr w:type="gramEnd"/>
       <w:r>
         <w:rPr>
-          <w:rFonts w:hint="eastAsia"/>
-        </w:rPr>
-        <w:t>各种物理部件的有机组合，是系统赖以工作的实体。软件系统</w:t>
-      </w:r>
-      <w:r>
-        <w:rPr>
-          <w:rFonts w:hint="eastAsia"/>
-        </w:rPr>
-        <w:t>是由各种程序和文件构成，用于指挥硬件系统按指定要求进行工作。</w:t>
-      </w:r>
-    </w:p>
-    <w:p>
-      <w:r>
-        <w:rPr>
-          <w:rFonts w:hint="eastAsia"/>
-        </w:rPr>
+          <w:rFonts w:asciiTheme="minorEastAsia" w:hAnsiTheme="minorEastAsia" w:hint="eastAsia"/>
+          <w:szCs w:val="21"/>
+        </w:rPr>
+        <w:t>叫指针所指向的内存区，还有指针本身所占据的内存区。</w:t>
+      </w:r>
+      <w:r>
+        <w:rPr>
+          <w:rStyle w:val="a6"/>
+          <w:rFonts w:asciiTheme="minorEastAsia" w:hAnsiTheme="minorEastAsia"/>
+          <w:szCs w:val="21"/>
+        </w:rPr>
+        <w:footnoteReference w:id="1"/>
+      </w:r>
+    </w:p>
+    <w:p>
+      <w:pPr>
+        <w:rPr>
+          <w:rFonts w:asciiTheme="minorEastAsia" w:hAnsiTheme="minorEastAsia"/>
+        </w:rPr>
+      </w:pPr>
+      <w:r>
+        <w:rPr>
+          <w:rFonts w:asciiTheme="minorEastAsia" w:hAnsiTheme="minorEastAsia" w:hint="eastAsia"/>
+        </w:rPr>
+        <w:lastRenderedPageBreak/>
         <w:tab/>
-      </w:r>
-      <w:r>
-        <w:rPr>
-          <w:rFonts w:hint="eastAsia"/>
-        </w:rPr>
-        <w:t>硬件主要包括主机和外部设备，其中主机是由运算器和处理器组成的中让处理器和主存储器组成的；外部设备是由输入设备、输出设备、外存储器组成。</w:t>
-      </w:r>
-    </w:p>
-    <w:p>
-      <w:r>
-        <w:rPr>
-          <w:rFonts w:hint="eastAsia"/>
+        <w:t>指针类型:从语法上来看，只要把指针名去掉就是指针的类型。例如</w:t>
+      </w:r>
+      <w:proofErr w:type="spellStart"/>
+      <w:r>
+        <w:rPr>
+          <w:rFonts w:asciiTheme="minorEastAsia" w:hAnsiTheme="minorEastAsia" w:hint="eastAsia"/>
+        </w:rPr>
+        <w:t>int</w:t>
+      </w:r>
+      <w:proofErr w:type="spellEnd"/>
+      <w:r>
+        <w:rPr>
+          <w:rFonts w:asciiTheme="minorEastAsia" w:hAnsiTheme="minorEastAsia" w:hint="eastAsia"/>
+        </w:rPr>
+        <w:t>*</w:t>
+      </w:r>
+      <w:r>
+        <w:rPr>
+          <w:rFonts w:asciiTheme="minorEastAsia" w:hAnsiTheme="minorEastAsia" w:hint="eastAsia"/>
+        </w:rPr>
+        <w:t xml:space="preserve"> </w:t>
+      </w:r>
+      <w:proofErr w:type="spellStart"/>
+      <w:r>
+        <w:rPr>
+          <w:rFonts w:asciiTheme="minorEastAsia" w:hAnsiTheme="minorEastAsia" w:hint="eastAsia"/>
+        </w:rPr>
+        <w:t>ptr</w:t>
+      </w:r>
+      <w:proofErr w:type="spellEnd"/>
+      <w:r>
+        <w:rPr>
+          <w:rFonts w:asciiTheme="minorEastAsia" w:hAnsiTheme="minorEastAsia" w:hint="eastAsia"/>
+        </w:rPr>
+        <w:t>它</w:t>
+      </w:r>
+      <w:r>
+        <w:rPr>
+          <w:rFonts w:asciiTheme="minorEastAsia" w:hAnsiTheme="minorEastAsia" w:hint="eastAsia"/>
+        </w:rPr>
+        <w:t>就是</w:t>
+      </w:r>
+      <w:proofErr w:type="spellStart"/>
+      <w:r>
+        <w:rPr>
+          <w:rFonts w:asciiTheme="minorEastAsia" w:hAnsiTheme="minorEastAsia" w:hint="eastAsia"/>
+        </w:rPr>
+        <w:t>int</w:t>
+      </w:r>
+      <w:proofErr w:type="spellEnd"/>
+      <w:r>
+        <w:rPr>
+          <w:rFonts w:asciiTheme="minorEastAsia" w:hAnsiTheme="minorEastAsia" w:hint="eastAsia"/>
+        </w:rPr>
+        <w:t>*</w:t>
+      </w:r>
+      <w:r>
+        <w:rPr>
+          <w:rFonts w:asciiTheme="minorEastAsia" w:hAnsiTheme="minorEastAsia" w:hint="eastAsia"/>
+        </w:rPr>
+        <w:t>类型的指针；char*</w:t>
+      </w:r>
+      <w:r>
+        <w:rPr>
+          <w:rFonts w:asciiTheme="minorEastAsia" w:hAnsiTheme="minorEastAsia" w:hint="eastAsia"/>
+        </w:rPr>
+        <w:t xml:space="preserve"> </w:t>
+      </w:r>
+      <w:proofErr w:type="spellStart"/>
+      <w:r>
+        <w:rPr>
+          <w:rFonts w:asciiTheme="minorEastAsia" w:hAnsiTheme="minorEastAsia" w:hint="eastAsia"/>
+        </w:rPr>
+        <w:t>ptr</w:t>
+      </w:r>
+      <w:proofErr w:type="spellEnd"/>
+      <w:r>
+        <w:rPr>
+          <w:rFonts w:asciiTheme="minorEastAsia" w:hAnsiTheme="minorEastAsia" w:hint="eastAsia"/>
+        </w:rPr>
+        <w:t xml:space="preserve"> </w:t>
+      </w:r>
+      <w:r>
+        <w:rPr>
+          <w:rFonts w:asciiTheme="minorEastAsia" w:hAnsiTheme="minorEastAsia" w:hint="eastAsia"/>
+        </w:rPr>
+        <w:t>它</w:t>
+      </w:r>
+      <w:r>
+        <w:rPr>
+          <w:rFonts w:asciiTheme="minorEastAsia" w:hAnsiTheme="minorEastAsia" w:hint="eastAsia"/>
+        </w:rPr>
+        <w:t>就是char</w:t>
+      </w:r>
+      <w:r>
+        <w:rPr>
+          <w:rFonts w:asciiTheme="minorEastAsia" w:hAnsiTheme="minorEastAsia" w:hint="eastAsia"/>
+        </w:rPr>
+        <w:t>*</w:t>
+      </w:r>
+      <w:r>
+        <w:rPr>
+          <w:rFonts w:asciiTheme="minorEastAsia" w:hAnsiTheme="minorEastAsia" w:hint="eastAsia"/>
+        </w:rPr>
+        <w:t>类型的指针。</w:t>
+      </w:r>
+    </w:p>
+    <w:p>
+      <w:pPr>
+        <w:rPr>
+          <w:rFonts w:asciiTheme="minorEastAsia" w:hAnsiTheme="minorEastAsia"/>
+        </w:rPr>
+      </w:pPr>
+      <w:r>
+        <w:rPr>
+          <w:rFonts w:asciiTheme="minorEastAsia" w:hAnsiTheme="minorEastAsia" w:hint="eastAsia"/>
         </w:rPr>
         <w:tab/>
-      </w:r>
-      <w:r>
-        <w:rPr>
-          <w:rFonts w:hint="eastAsia"/>
-        </w:rPr>
-        <w:t>软件系统主要是由系统软件和应用软件</w:t>
-      </w:r>
-      <w:r>
-        <w:rPr>
-          <w:rFonts w:hint="eastAsia"/>
-        </w:rPr>
-        <w:t>所组成，其中系统软件是由操作系统、编译和解释系统、编程语言、系统服务程序、诊断软件、网络软件等组成的。应用软件是由文字处理软件、信息管理系统、各种应用软件包、各种辅助软件组合而成的。</w:t>
-      </w:r>
-    </w:p>
-    <w:p>
-      <w:r>
-        <w:rPr>
-          <w:rFonts w:hint="eastAsia"/>
+        <w:t>指针所指向的类型：当你通过指针来访问指针所指向的内存区时，指针所指向的类型就决定了编译器将指定地内存区域的内容是什么类型来对待，在语法中只需把指针声明语句中的指针名字和名字左边的指针声明符</w:t>
+      </w:r>
+      <w:proofErr w:type="gramStart"/>
+      <w:r>
+        <w:rPr>
+          <w:rFonts w:asciiTheme="minorEastAsia" w:hAnsiTheme="minorEastAsia"/>
+        </w:rPr>
+        <w:t>”</w:t>
+      </w:r>
+      <w:proofErr w:type="gramEnd"/>
+      <w:r>
+        <w:rPr>
+          <w:rFonts w:asciiTheme="minorEastAsia" w:hAnsiTheme="minorEastAsia" w:hint="eastAsia"/>
+        </w:rPr>
+        <w:t>*</w:t>
+      </w:r>
+      <w:proofErr w:type="gramStart"/>
+      <w:r>
+        <w:rPr>
+          <w:rFonts w:asciiTheme="minorEastAsia" w:hAnsiTheme="minorEastAsia"/>
+        </w:rPr>
+        <w:t>”</w:t>
+      </w:r>
+      <w:proofErr w:type="gramEnd"/>
+      <w:r>
+        <w:rPr>
+          <w:rFonts w:asciiTheme="minorEastAsia" w:hAnsiTheme="minorEastAsia" w:hint="eastAsia"/>
+        </w:rPr>
+        <w:t>去掉，剩下的就是指针所指向的类型。例如：</w:t>
+      </w:r>
+      <w:proofErr w:type="spellStart"/>
+      <w:r>
+        <w:rPr>
+          <w:rFonts w:asciiTheme="minorEastAsia" w:hAnsiTheme="minorEastAsia" w:hint="eastAsia"/>
+        </w:rPr>
+        <w:t>int</w:t>
+      </w:r>
+      <w:proofErr w:type="spellEnd"/>
+      <w:r>
+        <w:rPr>
+          <w:rFonts w:asciiTheme="minorEastAsia" w:hAnsiTheme="minorEastAsia" w:hint="eastAsia"/>
+        </w:rPr>
+        <w:t xml:space="preserve"> *</w:t>
+      </w:r>
+      <w:proofErr w:type="spellStart"/>
+      <w:r>
+        <w:rPr>
+          <w:rFonts w:asciiTheme="minorEastAsia" w:hAnsiTheme="minorEastAsia" w:hint="eastAsia"/>
+        </w:rPr>
+        <w:t>ptr</w:t>
+      </w:r>
+      <w:proofErr w:type="spellEnd"/>
+      <w:r>
+        <w:rPr>
+          <w:rFonts w:asciiTheme="minorEastAsia" w:hAnsiTheme="minorEastAsia" w:hint="eastAsia"/>
+        </w:rPr>
+        <w:t xml:space="preserve"> 指针所指向的类型就是</w:t>
+      </w:r>
+      <w:proofErr w:type="spellStart"/>
+      <w:r>
+        <w:rPr>
+          <w:rFonts w:asciiTheme="minorEastAsia" w:hAnsiTheme="minorEastAsia" w:hint="eastAsia"/>
+        </w:rPr>
+        <w:t>int</w:t>
+      </w:r>
+      <w:proofErr w:type="spellEnd"/>
+      <w:r>
+        <w:rPr>
+          <w:rFonts w:asciiTheme="minorEastAsia" w:hAnsiTheme="minorEastAsia" w:hint="eastAsia"/>
+        </w:rPr>
+        <w:t>；char *</w:t>
+      </w:r>
+      <w:proofErr w:type="spellStart"/>
+      <w:r>
+        <w:rPr>
+          <w:rFonts w:asciiTheme="minorEastAsia" w:hAnsiTheme="minorEastAsia" w:hint="eastAsia"/>
+        </w:rPr>
+        <w:t>ptr</w:t>
+      </w:r>
+      <w:proofErr w:type="spellEnd"/>
+      <w:r>
+        <w:rPr>
+          <w:rFonts w:asciiTheme="minorEastAsia" w:hAnsiTheme="minorEastAsia" w:hint="eastAsia"/>
+        </w:rPr>
+        <w:t xml:space="preserve"> 指针所指向的类型就是char类型的。</w:t>
+      </w:r>
+    </w:p>
+    <w:p>
+      <w:pPr>
+        <w:rPr>
+          <w:rFonts w:asciiTheme="minorEastAsia" w:hAnsiTheme="minorEastAsia"/>
+        </w:rPr>
+      </w:pPr>
+      <w:r>
+        <w:rPr>
+          <w:rFonts w:asciiTheme="minorEastAsia" w:hAnsiTheme="minorEastAsia" w:hint="eastAsia"/>
         </w:rPr>
         <w:tab/>
-      </w:r>
-      <w:r>
-        <w:rPr>
-          <w:rFonts w:hint="eastAsia"/>
-        </w:rPr>
-        <w:t>计算机在执行程序时须先将要执行的相关程序和数据放入内除其中，在执行程序时</w:t>
-      </w:r>
-      <w:r>
-        <w:rPr>
-          <w:rFonts w:hint="eastAsia"/>
-        </w:rPr>
-        <w:t>CPU</w:t>
-      </w:r>
-      <w:r>
-        <w:rPr>
-          <w:rFonts w:hint="eastAsia"/>
-        </w:rPr>
-        <w:t>根据当前</w:t>
-      </w:r>
-      <w:r>
-        <w:rPr>
-          <w:rFonts w:hint="eastAsia"/>
-        </w:rPr>
-        <w:t>程序指针寄存器的内容取出指令并执行指令，然后再取出下一条指令并执行，如此循环下去直到程序结束指令时才停止执行</w:t>
-      </w:r>
-      <w:r>
-        <w:rPr>
-          <w:rFonts w:hint="eastAsia"/>
-        </w:rPr>
-        <w:t>。</w:t>
-      </w:r>
-      <w:r>
-        <w:rPr>
-          <w:rFonts w:hint="eastAsia"/>
-        </w:rPr>
-        <w:t>其工作过程就是不断地</w:t>
+        <w:t>指针的值(指针所指向的内存区域)：指针的值是指针本身存储的数值，这个值</w:t>
+      </w:r>
+      <w:r>
+        <w:rPr>
+          <w:rFonts w:asciiTheme="minorEastAsia" w:hAnsiTheme="minorEastAsia" w:hint="eastAsia"/>
+        </w:rPr>
+        <w:t xml:space="preserve">被编译器当作一个地址，而不是一个一般的数值。当于说该指针指向了以XX为首地址的一片内存区域；我们说一个指针指向了某块内存区域，就相当于说该指针的值是这块内存区域的首地址。  </w:t>
+      </w:r>
+    </w:p>
+    <w:p>
+      <w:pPr>
+        <w:rPr>
+          <w:rFonts w:asciiTheme="minorEastAsia" w:hAnsiTheme="minorEastAsia"/>
+        </w:rPr>
+      </w:pPr>
+      <w:r>
+        <w:rPr>
+          <w:rFonts w:asciiTheme="minorEastAsia" w:hAnsiTheme="minorEastAsia" w:hint="eastAsia"/>
+        </w:rPr>
+        <w:t>指针所指向的内存区和指针所指向的类型是两个完全不同的概念。在上面指针类型中指针所指向的类型已经有了，但由于指针还未初始化，所以它所指向的内存区是不存在的，或者说是无意义的。以后，每遇到一个指针，都应该问问：这个指针的类型是什么？指针指向的类型是什么？该指针指向了哪里？</w:t>
+      </w:r>
+    </w:p>
+    <w:p>
+      <w:r>
+        <w:rPr>
+          <w:rFonts w:asciiTheme="minorEastAsia" w:hAnsiTheme="minorEastAsia" w:hint="eastAsia"/>
+        </w:rPr>
+        <w:tab/>
+        <w:t>指针本身所占的内存区：指针本身占了多大的内存？你只要用函数</w:t>
+      </w:r>
+      <w:proofErr w:type="spellStart"/>
+      <w:r>
+        <w:rPr>
+          <w:rFonts w:asciiTheme="minorEastAsia" w:hAnsiTheme="minorEastAsia" w:hint="eastAsia"/>
+        </w:rPr>
+        <w:t>sizeof</w:t>
+      </w:r>
+      <w:proofErr w:type="spellEnd"/>
+      <w:r>
+        <w:rPr>
+          <w:rFonts w:asciiTheme="minorEastAsia" w:hAnsiTheme="minorEastAsia" w:hint="eastAsia"/>
+        </w:rPr>
+        <w:t>(指针的类型)测一下就知道了。在32位平台里，指针本身占据了 4个字节的长度。指针本身占据的内存这个概念在判断一个指针表达式是否</w:t>
       </w:r>
       <w:proofErr w:type="gramStart"/>
       <w:r>
         <w:rPr>
-          <w:rFonts w:hint="eastAsia"/>
-        </w:rPr>
-        <w:t>取命令</w:t>
+          <w:rFonts w:asciiTheme="minorEastAsia" w:hAnsiTheme="minorEastAsia" w:hint="eastAsia"/>
+        </w:rPr>
+        <w:t>是左值时</w:t>
       </w:r>
       <w:proofErr w:type="gramEnd"/>
       <w:r>
         <w:rPr>
-          <w:rFonts w:hint="eastAsia"/>
-        </w:rPr>
-        <w:t>和执行命令的过程，最后将计算的结果放入指令指定的存储器地址中。</w:t>
-      </w:r>
-    </w:p>
-    <w:p>
-      <w:pPr>
-        <w:rPr>
+          <w:rFonts w:asciiTheme="minorEastAsia" w:hAnsiTheme="minorEastAsia" w:hint="eastAsia"/>
+        </w:rPr>
+        <w:t>很有用。</w:t>
+      </w:r>
+    </w:p>
+    <w:p>
+      <w:pPr>
+        <w:rPr>
+          <w:rFonts w:ascii="黑体" w:eastAsia="黑体" w:hAnsi="黑体"/>
           <w:sz w:val="28"/>
           <w:szCs w:val="28"/>
         </w:rPr>
       </w:pPr>
       <w:r>
         <w:rPr>
-          <w:rFonts w:hint="eastAsia"/>
+          <w:rFonts w:ascii="黑体" w:eastAsia="黑体" w:hAnsi="黑体" w:hint="eastAsia"/>
           <w:sz w:val="28"/>
           <w:szCs w:val="28"/>
         </w:rPr>
-        <w:t>对</w:t>
-      </w:r>
-      <w:r>
-        <w:rPr>
-          <w:rFonts w:hint="eastAsia"/>
+        <w:t>关于</w:t>
+      </w:r>
+      <w:proofErr w:type="spellStart"/>
+      <w:r>
+        <w:rPr>
+          <w:rFonts w:ascii="黑体" w:eastAsia="黑体" w:hAnsi="黑体" w:hint="eastAsia"/>
           <w:sz w:val="28"/>
           <w:szCs w:val="28"/>
         </w:rPr>
-        <w:t>C</w:t>
-      </w:r>
-      <w:r>
-        <w:rPr>
-          <w:rFonts w:hint="eastAsia"/>
+        <w:t>Arduino</w:t>
+      </w:r>
+      <w:proofErr w:type="spellEnd"/>
+      <w:r>
+        <w:rPr>
+          <w:rFonts w:ascii="黑体" w:eastAsia="黑体" w:hAnsi="黑体" w:hint="eastAsia"/>
           <w:sz w:val="28"/>
           <w:szCs w:val="28"/>
         </w:rPr>
-        <w:t>语言中指针的认识</w:t>
-      </w:r>
-    </w:p>
-    <w:p>
-      <w:pPr>
-        <w:rPr>
+        <w:t>的认识</w:t>
+      </w:r>
+    </w:p>
+    <w:p>
+      <w:pPr>
+        <w:rPr>
+          <w:rFonts w:asciiTheme="minorEastAsia" w:hAnsiTheme="minorEastAsia"/>
           <w:szCs w:val="21"/>
         </w:rPr>
       </w:pPr>
       <w:r>
         <w:rPr>
           <w:rFonts w:hint="eastAsia"/>
-          <w:sz w:val="28"/>
-          <w:szCs w:val="28"/>
+          <w:szCs w:val="21"/>
         </w:rPr>
         <w:tab/>
       </w:r>
-      <w:r>
-        <w:rPr>
-          <w:rFonts w:hint="eastAsia"/>
-          <w:szCs w:val="21"/>
-        </w:rPr>
-        <w:t>在</w:t>
-      </w:r>
-      <w:r>
-        <w:rPr>
-          <w:rFonts w:hint="eastAsia"/>
-          <w:szCs w:val="21"/>
-        </w:rPr>
-        <w:t>C</w:t>
-      </w:r>
-      <w:r>
-        <w:rPr>
-          <w:rFonts w:hint="eastAsia"/>
-          <w:szCs w:val="21"/>
-        </w:rPr>
-        <w:t>语言中指针是一个特殊的变量，它里面存储的数值被解释成为内存里的一个地址。要搞清一个指针需要搞清指针的四方面的内容：指针的类型，指针所指向的类型，指针的</w:t>
+      <w:proofErr w:type="spellStart"/>
+      <w:r>
+        <w:rPr>
+          <w:rFonts w:asciiTheme="minorEastAsia" w:hAnsiTheme="minorEastAsia" w:hint="eastAsia"/>
+          <w:szCs w:val="21"/>
+        </w:rPr>
+        <w:t>Arduino</w:t>
+      </w:r>
+      <w:proofErr w:type="spellEnd"/>
+      <w:r>
+        <w:rPr>
+          <w:rFonts w:asciiTheme="minorEastAsia" w:hAnsiTheme="minorEastAsia" w:hint="eastAsia"/>
+          <w:szCs w:val="21"/>
+        </w:rPr>
+        <w:t>是一种简单的计算机，通过</w:t>
+      </w:r>
+      <w:proofErr w:type="spellStart"/>
+      <w:r>
+        <w:rPr>
+          <w:rFonts w:asciiTheme="minorEastAsia" w:hAnsiTheme="minorEastAsia" w:hint="eastAsia"/>
+          <w:szCs w:val="21"/>
+        </w:rPr>
+        <w:t>Arduino</w:t>
+      </w:r>
+      <w:proofErr w:type="spellEnd"/>
+      <w:r>
+        <w:rPr>
+          <w:rFonts w:asciiTheme="minorEastAsia" w:hAnsiTheme="minorEastAsia" w:hint="eastAsia"/>
+          <w:szCs w:val="21"/>
+        </w:rPr>
+        <w:t xml:space="preserve"> IDE编程软件来进行写程序，通过UART串口进行烧录程序，驱动电压为直流5V，编程语言为C/C++语言，开放源代码。</w:t>
+      </w:r>
+    </w:p>
+    <w:p>
+      <w:pPr>
+        <w:rPr>
+          <w:rFonts w:asciiTheme="minorEastAsia" w:hAnsiTheme="minorEastAsia"/>
+          <w:szCs w:val="21"/>
+        </w:rPr>
+      </w:pPr>
+      <w:proofErr w:type="spellStart"/>
+      <w:r>
+        <w:rPr>
+          <w:rFonts w:asciiTheme="minorEastAsia" w:hAnsiTheme="minorEastAsia" w:hint="eastAsia"/>
+          <w:szCs w:val="21"/>
+        </w:rPr>
+        <w:t>Arduino</w:t>
+      </w:r>
+      <w:proofErr w:type="spellEnd"/>
+      <w:r>
+        <w:rPr>
+          <w:rFonts w:asciiTheme="minorEastAsia" w:hAnsiTheme="minorEastAsia" w:hint="eastAsia"/>
+          <w:szCs w:val="21"/>
+        </w:rPr>
+        <w:t>特色：</w:t>
+      </w:r>
+    </w:p>
+    <w:p>
+      <w:pPr>
+        <w:rPr>
+          <w:rFonts w:asciiTheme="minorEastAsia" w:hAnsiTheme="minorEastAsia"/>
+          <w:szCs w:val="21"/>
+        </w:rPr>
+      </w:pPr>
+      <w:r>
+        <w:rPr>
+          <w:rFonts w:asciiTheme="minorEastAsia" w:hAnsiTheme="minorEastAsia" w:hint="eastAsia"/>
+          <w:szCs w:val="21"/>
+        </w:rPr>
+        <w:tab/>
+        <w:t>1、开放源代码的电路图设计，程序可以从官方网站直接下载，可以自己进行修改。</w:t>
+      </w:r>
+    </w:p>
+    <w:p>
+      <w:pPr>
+        <w:rPr>
+          <w:rFonts w:asciiTheme="minorEastAsia" w:hAnsiTheme="minorEastAsia"/>
+          <w:szCs w:val="21"/>
+        </w:rPr>
+      </w:pPr>
+      <w:r>
+        <w:rPr>
+          <w:rFonts w:asciiTheme="minorEastAsia" w:hAnsiTheme="minorEastAsia" w:hint="eastAsia"/>
+          <w:szCs w:val="21"/>
+        </w:rPr>
+        <w:tab/>
+        <w:t>2、使用低价格的微处理控制器(AVR系列控制器)，可以采用USB接口供电，不需外接电源，也可以使用外部9VDC输入。</w:t>
+      </w:r>
+    </w:p>
+    <w:p>
+      <w:pPr>
+        <w:ind w:firstLine="420"/>
+        <w:rPr>
+          <w:rFonts w:asciiTheme="minorEastAsia" w:hAnsiTheme="minorEastAsia"/>
+          <w:szCs w:val="21"/>
+        </w:rPr>
+      </w:pPr>
+      <w:r>
+        <w:rPr>
+          <w:rFonts w:asciiTheme="minorEastAsia" w:hAnsiTheme="minorEastAsia" w:hint="eastAsia"/>
+          <w:szCs w:val="21"/>
+        </w:rPr>
+        <w:t>3、</w:t>
+      </w:r>
+      <w:proofErr w:type="spellStart"/>
+      <w:r>
+        <w:rPr>
+          <w:rFonts w:asciiTheme="minorEastAsia" w:hAnsiTheme="minorEastAsia" w:hint="eastAsia"/>
+          <w:szCs w:val="21"/>
+        </w:rPr>
+        <w:t>Arduino</w:t>
+      </w:r>
+      <w:proofErr w:type="spellEnd"/>
+      <w:r>
+        <w:rPr>
+          <w:rFonts w:asciiTheme="minorEastAsia" w:hAnsiTheme="minorEastAsia" w:hint="eastAsia"/>
+          <w:szCs w:val="21"/>
+        </w:rPr>
+        <w:t>支持ISP在线烧，可以将新的"</w:t>
+      </w:r>
+      <w:proofErr w:type="spellStart"/>
+      <w:r>
+        <w:rPr>
+          <w:rFonts w:asciiTheme="minorEastAsia" w:hAnsiTheme="minorEastAsia" w:hint="eastAsia"/>
+          <w:szCs w:val="21"/>
+        </w:rPr>
+        <w:t>bootloader</w:t>
+      </w:r>
+      <w:proofErr w:type="spellEnd"/>
+      <w:r>
+        <w:rPr>
+          <w:rFonts w:asciiTheme="minorEastAsia" w:hAnsiTheme="minorEastAsia" w:hint="eastAsia"/>
+          <w:szCs w:val="21"/>
+        </w:rPr>
+        <w:t>"固件烧入AVR芯片。有了</w:t>
+      </w:r>
+      <w:proofErr w:type="spellStart"/>
+      <w:r>
+        <w:rPr>
+          <w:rFonts w:asciiTheme="minorEastAsia" w:hAnsiTheme="minorEastAsia" w:hint="eastAsia"/>
+          <w:szCs w:val="21"/>
+        </w:rPr>
+        <w:t>bootloader</w:t>
+      </w:r>
+      <w:proofErr w:type="spellEnd"/>
+      <w:r>
+        <w:rPr>
+          <w:rFonts w:asciiTheme="minorEastAsia" w:hAnsiTheme="minorEastAsia" w:hint="eastAsia"/>
+          <w:szCs w:val="21"/>
+        </w:rPr>
+        <w:t>之后，可以通过串口或者USB to RS232线更新固件。</w:t>
+      </w:r>
+    </w:p>
+    <w:p>
+      <w:pPr>
+        <w:ind w:firstLine="420"/>
+        <w:rPr>
+          <w:rFonts w:asciiTheme="minorEastAsia" w:hAnsiTheme="minorEastAsia"/>
+          <w:szCs w:val="21"/>
+        </w:rPr>
+      </w:pPr>
+      <w:r>
+        <w:rPr>
+          <w:rFonts w:asciiTheme="minorEastAsia" w:hAnsiTheme="minorEastAsia" w:hint="eastAsia"/>
+          <w:szCs w:val="21"/>
+        </w:rPr>
+        <w:t>4、可依据官方提供的Eagle格式PCB和SCH电路图简化</w:t>
+      </w:r>
+      <w:proofErr w:type="spellStart"/>
+      <w:r>
+        <w:rPr>
+          <w:rFonts w:asciiTheme="minorEastAsia" w:hAnsiTheme="minorEastAsia" w:hint="eastAsia"/>
+          <w:szCs w:val="21"/>
+        </w:rPr>
+        <w:t>Arduino</w:t>
+      </w:r>
+      <w:proofErr w:type="spellEnd"/>
+      <w:r>
+        <w:rPr>
+          <w:rFonts w:asciiTheme="minorEastAsia" w:hAnsiTheme="minorEastAsia" w:hint="eastAsia"/>
+          <w:szCs w:val="21"/>
+        </w:rPr>
+        <w:t>模组，完成独立运作的微处理控制;可简单地与传感器，各式各样的电子元件连接(例如:红外线,超音波,热敏电阻,光敏电阻,伺服马达,…等)</w:t>
+      </w:r>
+    </w:p>
+    <w:p>
+      <w:pPr>
+        <w:ind w:firstLine="420"/>
+        <w:rPr>
+          <w:rFonts w:asciiTheme="minorEastAsia" w:hAnsiTheme="minorEastAsia"/>
+          <w:szCs w:val="21"/>
+        </w:rPr>
+      </w:pPr>
+      <w:r>
+        <w:rPr>
+          <w:rFonts w:asciiTheme="minorEastAsia" w:hAnsiTheme="minorEastAsia" w:hint="eastAsia"/>
+          <w:szCs w:val="21"/>
+        </w:rPr>
+        <w:t>5、支持多种互动程序，如:Flash、Max/</w:t>
+      </w:r>
+      <w:proofErr w:type="spellStart"/>
+      <w:r>
+        <w:rPr>
+          <w:rFonts w:asciiTheme="minorEastAsia" w:hAnsiTheme="minorEastAsia" w:hint="eastAsia"/>
+          <w:szCs w:val="21"/>
+        </w:rPr>
+        <w:t>Msp</w:t>
+      </w:r>
+      <w:proofErr w:type="spellEnd"/>
+      <w:r>
+        <w:rPr>
+          <w:rFonts w:asciiTheme="minorEastAsia" w:hAnsiTheme="minorEastAsia" w:hint="eastAsia"/>
+          <w:szCs w:val="21"/>
+        </w:rPr>
+        <w:t>、</w:t>
+      </w:r>
+      <w:proofErr w:type="spellStart"/>
+      <w:r>
+        <w:rPr>
+          <w:rFonts w:asciiTheme="minorEastAsia" w:hAnsiTheme="minorEastAsia" w:hint="eastAsia"/>
+          <w:szCs w:val="21"/>
+        </w:rPr>
+        <w:t>vvvv</w:t>
+      </w:r>
+      <w:proofErr w:type="spellEnd"/>
+      <w:r>
+        <w:rPr>
+          <w:rFonts w:asciiTheme="minorEastAsia" w:hAnsiTheme="minorEastAsia" w:hint="eastAsia"/>
+          <w:szCs w:val="21"/>
+        </w:rPr>
+        <w:t>、PD、C、Processing等。</w:t>
+      </w:r>
+    </w:p>
+    <w:p>
+      <w:pPr>
+        <w:ind w:firstLine="420"/>
+        <w:rPr>
+          <w:rFonts w:asciiTheme="minorEastAsia" w:hAnsiTheme="minorEastAsia"/>
+          <w:szCs w:val="21"/>
+        </w:rPr>
+      </w:pPr>
+      <w:r>
+        <w:rPr>
+          <w:rFonts w:asciiTheme="minorEastAsia" w:hAnsiTheme="minorEastAsia" w:hint="eastAsia"/>
+          <w:szCs w:val="21"/>
+        </w:rPr>
+        <w:t>6、应用方面，利用</w:t>
+      </w:r>
+      <w:proofErr w:type="spellStart"/>
+      <w:r>
+        <w:rPr>
+          <w:rFonts w:asciiTheme="minorEastAsia" w:hAnsiTheme="minorEastAsia" w:hint="eastAsia"/>
+          <w:szCs w:val="21"/>
+        </w:rPr>
+        <w:t>Arduino</w:t>
+      </w:r>
+      <w:proofErr w:type="spellEnd"/>
+      <w:r>
+        <w:rPr>
+          <w:rFonts w:asciiTheme="minorEastAsia" w:hAnsiTheme="minorEastAsia" w:hint="eastAsia"/>
+          <w:szCs w:val="21"/>
+        </w:rPr>
+        <w:t>，突破以往只能使用鼠标、键盘、CCD等输入的装置的互动内容，可以更简单地达成单人或多人游戏互动。</w:t>
+      </w:r>
+    </w:p>
+    <w:p>
+      <w:pPr>
+        <w:rPr>
+          <w:rFonts w:asciiTheme="minorEastAsia" w:hAnsiTheme="minorEastAsia"/>
+          <w:szCs w:val="21"/>
+        </w:rPr>
+      </w:pPr>
+      <w:proofErr w:type="spellStart"/>
+      <w:r>
+        <w:rPr>
+          <w:rFonts w:asciiTheme="minorEastAsia" w:hAnsiTheme="minorEastAsia" w:hint="eastAsia"/>
+          <w:szCs w:val="21"/>
+        </w:rPr>
+        <w:t>Arduino</w:t>
+      </w:r>
+      <w:proofErr w:type="spellEnd"/>
+      <w:r>
+        <w:rPr>
+          <w:rFonts w:asciiTheme="minorEastAsia" w:hAnsiTheme="minorEastAsia" w:hint="eastAsia"/>
+          <w:szCs w:val="21"/>
+        </w:rPr>
+        <w:t>的功能</w:t>
+      </w:r>
+    </w:p>
+    <w:p>
+      <w:pPr>
+        <w:rPr>
+          <w:rFonts w:asciiTheme="minorEastAsia" w:hAnsiTheme="minorEastAsia" w:hint="eastAsia"/>
+          <w:szCs w:val="21"/>
+        </w:rPr>
+      </w:pPr>
+      <w:r>
+        <w:rPr>
+          <w:rFonts w:asciiTheme="minorEastAsia" w:hAnsiTheme="minorEastAsia" w:hint="eastAsia"/>
+          <w:szCs w:val="21"/>
+        </w:rPr>
+        <w:tab/>
+      </w:r>
+      <w:proofErr w:type="spellStart"/>
+      <w:r>
+        <w:rPr>
+          <w:rFonts w:asciiTheme="minorEastAsia" w:hAnsiTheme="minorEastAsia" w:hint="eastAsia"/>
+          <w:szCs w:val="21"/>
+        </w:rPr>
+        <w:t>Arduino</w:t>
+      </w:r>
+      <w:proofErr w:type="spellEnd"/>
+      <w:r>
+        <w:rPr>
+          <w:rFonts w:asciiTheme="minorEastAsia" w:hAnsiTheme="minorEastAsia" w:hint="eastAsia"/>
+          <w:szCs w:val="21"/>
+        </w:rPr>
+        <w:t xml:space="preserve"> IDE可以在Windows、Macintosh OSX、Linux三大主流操作系统上运行，而其他的大多数控制器只能在Windows上开发。</w:t>
+      </w:r>
+      <w:bookmarkStart w:id="0" w:name="_GoBack"/>
+      <w:bookmarkEnd w:id="0"/>
+    </w:p>
+    <w:p>
+      <w:pPr>
+        <w:rPr>
+          <w:rFonts w:ascii="黑体" w:eastAsia="黑体" w:hAnsi="黑体"/>
+          <w:szCs w:val="21"/>
+        </w:rPr>
+      </w:pPr>
+      <w:r>
+        <w:rPr>
+          <w:rFonts w:ascii="黑体" w:eastAsia="黑体" w:hAnsi="黑体" w:hint="eastAsia"/>
+          <w:szCs w:val="21"/>
+        </w:rPr>
+        <w:t>参考文献：</w:t>
+      </w:r>
+    </w:p>
+    <w:p>
+      <w:pPr>
+        <w:pStyle w:val="a5"/>
+        <w:rPr>
+          <w:rFonts w:asciiTheme="majorEastAsia" w:eastAsiaTheme="majorEastAsia" w:hAnsiTheme="majorEastAsia" w:hint="eastAsia"/>
+        </w:rPr>
+      </w:pPr>
+      <w:r>
+        <w:rPr>
+          <w:rFonts w:asciiTheme="majorEastAsia" w:eastAsiaTheme="majorEastAsia" w:hAnsiTheme="majorEastAsia" w:hint="eastAsia"/>
+        </w:rPr>
+        <w:t>【1】</w:t>
+      </w:r>
+      <w:r>
+        <w:rPr>
+          <w:rFonts w:asciiTheme="majorEastAsia" w:eastAsiaTheme="majorEastAsia" w:hAnsiTheme="majorEastAsia"/>
+        </w:rPr>
+        <w:fldChar w:fldCharType="begin"/>
+      </w:r>
+      <w:r>
+        <w:rPr>
+          <w:rFonts w:asciiTheme="majorEastAsia" w:eastAsiaTheme="majorEastAsia" w:hAnsiTheme="majorEastAsia"/>
+        </w:rPr>
+        <w:instrText xml:space="preserve"> HYPERLINK "</w:instrText>
+      </w:r>
+      <w:r>
+        <w:rPr>
+          <w:rFonts w:asciiTheme="majorEastAsia" w:eastAsiaTheme="majorEastAsia" w:hAnsiTheme="majorEastAsia"/>
+        </w:rPr>
+        <w:instrText>http://blog.sina.com.cn/s/blog_71ce69d80100ou5a.html</w:instrText>
+      </w:r>
+      <w:r>
+        <w:rPr>
+          <w:rFonts w:asciiTheme="majorEastAsia" w:eastAsiaTheme="majorEastAsia" w:hAnsiTheme="majorEastAsia"/>
+        </w:rPr>
+        <w:instrText xml:space="preserve">" </w:instrText>
+      </w:r>
+      <w:r>
+        <w:rPr>
+          <w:rFonts w:asciiTheme="majorEastAsia" w:eastAsiaTheme="majorEastAsia" w:hAnsiTheme="majorEastAsia"/>
+        </w:rPr>
+        <w:fldChar w:fldCharType="separate"/>
+      </w:r>
+      <w:r>
+        <w:rPr>
+          <w:rStyle w:val="ab"/>
+          <w:rFonts w:asciiTheme="majorEastAsia" w:eastAsiaTheme="majorEastAsia" w:hAnsiTheme="majorEastAsia"/>
+        </w:rPr>
+        <w:t>http://blog.sina.com.cn/s/blog_71ce69d80100ou5a.html</w:t>
+      </w:r>
+      <w:r>
+        <w:rPr>
+          <w:rFonts w:asciiTheme="majorEastAsia" w:eastAsiaTheme="majorEastAsia" w:hAnsiTheme="majorEastAsia"/>
+        </w:rPr>
+        <w:fldChar w:fldCharType="end"/>
+      </w:r>
+    </w:p>
+    <w:p>
+      <w:pPr>
+        <w:pStyle w:val="a5"/>
+        <w:rPr>
+          <w:rFonts w:asciiTheme="majorEastAsia" w:eastAsiaTheme="majorEastAsia" w:hAnsiTheme="majorEastAsia" w:hint="eastAsia"/>
+        </w:rPr>
+      </w:pPr>
+      <w:r>
+        <w:rPr>
+          <w:rFonts w:asciiTheme="majorEastAsia" w:eastAsiaTheme="majorEastAsia" w:hAnsiTheme="majorEastAsia" w:hint="eastAsia"/>
+        </w:rPr>
+        <w:t>【2】</w:t>
+      </w:r>
+      <w:r>
+        <w:rPr>
+          <w:rFonts w:asciiTheme="majorEastAsia" w:eastAsiaTheme="majorEastAsia" w:hAnsiTheme="majorEastAsia" w:hint="eastAsia"/>
+        </w:rPr>
+        <w:t xml:space="preserve">Randal </w:t>
+      </w:r>
+      <w:proofErr w:type="spellStart"/>
+      <w:r>
+        <w:rPr>
+          <w:rFonts w:asciiTheme="majorEastAsia" w:eastAsiaTheme="majorEastAsia" w:hAnsiTheme="majorEastAsia" w:hint="eastAsia"/>
+        </w:rPr>
+        <w:t>E.Bryant</w:t>
+      </w:r>
+      <w:proofErr w:type="spellEnd"/>
+      <w:r>
+        <w:rPr>
+          <w:rFonts w:asciiTheme="majorEastAsia" w:eastAsiaTheme="majorEastAsia" w:hAnsiTheme="majorEastAsia" w:hint="eastAsia"/>
+        </w:rPr>
+        <w:t xml:space="preserve"> David R.O</w:t>
       </w:r>
       <w:proofErr w:type="gramStart"/>
       <w:r>
         <w:rPr>
-          <w:rFonts w:hint="eastAsia"/>
-          <w:szCs w:val="21"/>
-        </w:rPr>
-        <w:t>值或者</w:t>
-      </w:r>
+          <w:rFonts w:asciiTheme="majorEastAsia" w:eastAsiaTheme="majorEastAsia" w:hAnsiTheme="majorEastAsia" w:hint="eastAsia"/>
+        </w:rPr>
+        <w:t>’</w:t>
+      </w:r>
+      <w:proofErr w:type="spellStart"/>
       <w:proofErr w:type="gramEnd"/>
       <w:r>
         <w:rPr>
-          <w:rFonts w:hint="eastAsia"/>
-          <w:szCs w:val="21"/>
-        </w:rPr>
-        <w:t>叫指针所指向的内存区，还有指针本身所占据的内存区。</w:t>
-      </w:r>
-      <w:r>
-        <w:rPr>
-          <w:rStyle w:val="a6"/>
-          <w:szCs w:val="21"/>
-        </w:rPr>
-        <w:footnoteReference w:id="1"/>
-      </w:r>
-    </w:p>
-    <w:p>
-      <w:r>
-        <w:rPr>
-          <w:rFonts w:hint="eastAsia"/>
-        </w:rPr>
-        <w:tab/>
-      </w:r>
-      <w:r>
-        <w:rPr>
-          <w:rFonts w:hint="eastAsia"/>
-        </w:rPr>
-        <w:t>指针类型</w:t>
-      </w:r>
-      <w:r>
-        <w:rPr>
-          <w:rFonts w:hint="eastAsia"/>
-        </w:rPr>
-        <w:t>:</w:t>
-      </w:r>
-      <w:r>
-        <w:rPr>
-          <w:rFonts w:hint="eastAsia"/>
-        </w:rPr>
-        <w:t>从语法上来看，只要把指针名去掉就是指针的类型。例如</w:t>
-      </w:r>
-      <w:proofErr w:type="spellStart"/>
-      <w:r>
-        <w:rPr>
-          <w:rFonts w:hint="eastAsia"/>
-        </w:rPr>
-        <w:t>int</w:t>
+          <w:rFonts w:asciiTheme="majorEastAsia" w:eastAsiaTheme="majorEastAsia" w:hAnsiTheme="majorEastAsia" w:hint="eastAsia"/>
+        </w:rPr>
+        <w:t>Hallaron</w:t>
       </w:r>
       <w:proofErr w:type="spellEnd"/>
       <w:r>
         <w:rPr>
-          <w:rFonts w:hint="eastAsia"/>
-        </w:rPr>
-        <w:t>*</w:t>
-      </w:r>
-      <w:r>
-        <w:rPr>
-          <w:rFonts w:hint="eastAsia"/>
-        </w:rPr>
-        <w:t xml:space="preserve"> </w:t>
-      </w:r>
-      <w:proofErr w:type="spellStart"/>
-      <w:r>
-        <w:rPr>
-          <w:rFonts w:hint="eastAsia"/>
-        </w:rPr>
-        <w:t>ptr</w:t>
-      </w:r>
-      <w:proofErr w:type="spellEnd"/>
-      <w:r>
-        <w:rPr>
-          <w:rFonts w:hint="eastAsia"/>
-        </w:rPr>
-        <w:t>它</w:t>
-      </w:r>
-      <w:r>
-        <w:rPr>
-          <w:rFonts w:hint="eastAsia"/>
-        </w:rPr>
-        <w:t>就是</w:t>
-      </w:r>
-      <w:proofErr w:type="spellStart"/>
-      <w:r>
-        <w:rPr>
-          <w:rFonts w:hint="eastAsia"/>
-        </w:rPr>
-        <w:t>int</w:t>
-      </w:r>
-      <w:proofErr w:type="spellEnd"/>
-      <w:r>
-        <w:rPr>
-          <w:rFonts w:hint="eastAsia"/>
-        </w:rPr>
-        <w:t>*</w:t>
-      </w:r>
-      <w:r>
-        <w:rPr>
-          <w:rFonts w:hint="eastAsia"/>
-        </w:rPr>
-        <w:t>类型的指针；</w:t>
-      </w:r>
-      <w:r>
-        <w:rPr>
-          <w:rFonts w:hint="eastAsia"/>
-        </w:rPr>
-        <w:t>char*</w:t>
-      </w:r>
-      <w:r>
-        <w:rPr>
-          <w:rFonts w:hint="eastAsia"/>
-        </w:rPr>
-        <w:t xml:space="preserve"> </w:t>
-      </w:r>
-      <w:proofErr w:type="spellStart"/>
-      <w:r>
-        <w:rPr>
-          <w:rFonts w:hint="eastAsia"/>
-        </w:rPr>
-        <w:t>ptr</w:t>
-      </w:r>
-      <w:proofErr w:type="spellEnd"/>
-      <w:r>
-        <w:rPr>
-          <w:rFonts w:hint="eastAsia"/>
-        </w:rPr>
-        <w:t xml:space="preserve"> </w:t>
-      </w:r>
-      <w:r>
-        <w:rPr>
-          <w:rFonts w:hint="eastAsia"/>
-        </w:rPr>
-        <w:t>它</w:t>
-      </w:r>
-      <w:r>
-        <w:rPr>
-          <w:rFonts w:hint="eastAsia"/>
-        </w:rPr>
-        <w:t>就是</w:t>
-      </w:r>
-      <w:r>
-        <w:rPr>
-          <w:rFonts w:hint="eastAsia"/>
-        </w:rPr>
-        <w:t>char</w:t>
-      </w:r>
-      <w:r>
-        <w:rPr>
-          <w:rFonts w:hint="eastAsia"/>
-        </w:rPr>
-        <w:t>*</w:t>
-      </w:r>
-      <w:r>
-        <w:rPr>
-          <w:rFonts w:hint="eastAsia"/>
-        </w:rPr>
-        <w:t>类型的指针。</w:t>
-      </w:r>
-    </w:p>
-    <w:p>
-      <w:r>
-        <w:rPr>
-          <w:rFonts w:hint="eastAsia"/>
-        </w:rPr>
-        <w:tab/>
-      </w:r>
-      <w:r>
-        <w:rPr>
-          <w:rFonts w:hint="eastAsia"/>
-        </w:rPr>
-        <w:t>指针所指向的类型：当你通过指针来访问指针所指向的内存区时，指针所指向的类型就决定了编译器将指定地内存区域的内容是什么类型来对待，在语法中只需把指针声明语句中的指针名字和名字左边的指针声明符</w:t>
-      </w:r>
-      <w:proofErr w:type="gramStart"/>
-      <w:r>
-        <w:t>”</w:t>
-      </w:r>
-      <w:proofErr w:type="gramEnd"/>
-      <w:r>
-        <w:rPr>
-          <w:rFonts w:hint="eastAsia"/>
-        </w:rPr>
-        <w:t>*</w:t>
-      </w:r>
-      <w:proofErr w:type="gramStart"/>
-      <w:r>
-        <w:t>”</w:t>
-      </w:r>
-      <w:proofErr w:type="gramEnd"/>
-      <w:r>
-        <w:rPr>
-          <w:rFonts w:hint="eastAsia"/>
-        </w:rPr>
-        <w:t>去掉，剩下的就是指针所指向的类型。例如：</w:t>
-      </w:r>
-      <w:proofErr w:type="spellStart"/>
-      <w:r>
-        <w:rPr>
-          <w:rFonts w:hint="eastAsia"/>
-        </w:rPr>
-        <w:t>int</w:t>
-      </w:r>
-      <w:proofErr w:type="spellEnd"/>
-      <w:r>
-        <w:rPr>
-          <w:rFonts w:hint="eastAsia"/>
-        </w:rPr>
-        <w:t xml:space="preserve"> *</w:t>
-      </w:r>
-      <w:proofErr w:type="spellStart"/>
-      <w:r>
-        <w:rPr>
-          <w:rFonts w:hint="eastAsia"/>
-        </w:rPr>
-        <w:t>ptr</w:t>
-      </w:r>
-      <w:proofErr w:type="spellEnd"/>
-      <w:r>
-        <w:rPr>
-          <w:rFonts w:hint="eastAsia"/>
-        </w:rPr>
-        <w:t xml:space="preserve"> </w:t>
-      </w:r>
-      <w:r>
-        <w:rPr>
-          <w:rFonts w:hint="eastAsia"/>
-        </w:rPr>
-        <w:t>指针所指向的类型就是</w:t>
-      </w:r>
-      <w:proofErr w:type="spellStart"/>
-      <w:r>
-        <w:rPr>
-          <w:rFonts w:hint="eastAsia"/>
-        </w:rPr>
-        <w:t>int</w:t>
-      </w:r>
-      <w:proofErr w:type="spellEnd"/>
-      <w:r>
-        <w:rPr>
-          <w:rFonts w:hint="eastAsia"/>
-        </w:rPr>
-        <w:t>；</w:t>
-      </w:r>
-      <w:r>
-        <w:rPr>
-          <w:rFonts w:hint="eastAsia"/>
-        </w:rPr>
-        <w:t>char *</w:t>
-      </w:r>
-      <w:proofErr w:type="spellStart"/>
-      <w:r>
-        <w:rPr>
-          <w:rFonts w:hint="eastAsia"/>
-        </w:rPr>
-        <w:t>ptr</w:t>
-      </w:r>
-      <w:proofErr w:type="spellEnd"/>
-      <w:r>
-        <w:rPr>
-          <w:rFonts w:hint="eastAsia"/>
-        </w:rPr>
-        <w:t xml:space="preserve"> </w:t>
-      </w:r>
-      <w:r>
-        <w:rPr>
-          <w:rFonts w:hint="eastAsia"/>
-        </w:rPr>
-        <w:t>指针所指向的类型就是</w:t>
-      </w:r>
-      <w:r>
-        <w:rPr>
-          <w:rFonts w:hint="eastAsia"/>
-        </w:rPr>
-        <w:t>char</w:t>
-      </w:r>
-      <w:r>
-        <w:rPr>
-          <w:rFonts w:hint="eastAsia"/>
-        </w:rPr>
-        <w:t>类型的。</w:t>
-      </w:r>
-    </w:p>
-    <w:p>
-      <w:r>
-        <w:rPr>
-          <w:rFonts w:hint="eastAsia"/>
-        </w:rPr>
-        <w:tab/>
-      </w:r>
-      <w:r>
-        <w:rPr>
-          <w:rFonts w:hint="eastAsia"/>
-        </w:rPr>
-        <w:t>指针的值</w:t>
-      </w:r>
-      <w:r>
-        <w:rPr>
-          <w:rFonts w:hint="eastAsia"/>
-        </w:rPr>
-        <w:t>(</w:t>
-      </w:r>
-      <w:r>
-        <w:rPr>
-          <w:rFonts w:hint="eastAsia"/>
-        </w:rPr>
-        <w:t>指针所指向的内存区域</w:t>
-      </w:r>
-      <w:r>
-        <w:rPr>
-          <w:rFonts w:hint="eastAsia"/>
-        </w:rPr>
-        <w:t>)</w:t>
-      </w:r>
-      <w:r>
-        <w:rPr>
-          <w:rFonts w:hint="eastAsia"/>
-        </w:rPr>
-        <w:t>：指针的值是指针本身存储的数值，这个值</w:t>
-      </w:r>
-      <w:r>
-        <w:rPr>
-          <w:rFonts w:hint="eastAsia"/>
-        </w:rPr>
-        <w:t>被编译器当作一个地址，而不是一个一般的数值。当于说该指针指向了以</w:t>
-      </w:r>
-      <w:r>
-        <w:rPr>
-          <w:rFonts w:hint="eastAsia"/>
-        </w:rPr>
-        <w:t>XX</w:t>
-      </w:r>
-      <w:r>
-        <w:rPr>
-          <w:rFonts w:hint="eastAsia"/>
-        </w:rPr>
-        <w:t>为首地址的一片内存区域；我们说一个指针指向了某块内存区域，就相当于说该指针的值是这块内存区域的首地址。</w:t>
-      </w:r>
-      <w:r>
-        <w:rPr>
-          <w:rFonts w:hint="eastAsia"/>
-        </w:rPr>
-        <w:t xml:space="preserve">  </w:t>
-      </w:r>
-    </w:p>
-    <w:p>
-      <w:r>
-        <w:rPr>
-          <w:rFonts w:hint="eastAsia"/>
-        </w:rPr>
-        <w:t>指针所指向的内存区和指针所指向的类型是两个完全不同的概念。在上面指针类型中指针所指向的类型已经有了，但由于指针还未初始化，所以它所指向的内存区是不存在的，或者说是无意义的。以后，每遇到一个指针，都应该问问：这个指针的类型是什么？指针指向的类型是什么？该指针指向了哪里？</w:t>
-      </w:r>
-    </w:p>
-    <w:p>
-      <w:r>
-        <w:rPr>
-          <w:rFonts w:hint="eastAsia"/>
-        </w:rPr>
-        <w:tab/>
-      </w:r>
-      <w:r>
-        <w:rPr>
-          <w:rFonts w:hint="eastAsia"/>
-        </w:rPr>
-        <w:t>指针本身所占的内存区：指针本身占了多大的内存？你只要用函数</w:t>
-      </w:r>
-      <w:proofErr w:type="spellStart"/>
-      <w:r>
-        <w:rPr>
-          <w:rFonts w:hint="eastAsia"/>
-        </w:rPr>
-        <w:t>sizeof</w:t>
-      </w:r>
-      <w:proofErr w:type="spellEnd"/>
-      <w:r>
-        <w:rPr>
-          <w:rFonts w:hint="eastAsia"/>
-        </w:rPr>
-        <w:t>(</w:t>
-      </w:r>
-      <w:r>
-        <w:rPr>
-          <w:rFonts w:hint="eastAsia"/>
-        </w:rPr>
-        <w:t>指针的类型</w:t>
-      </w:r>
-      <w:r>
-        <w:rPr>
-          <w:rFonts w:hint="eastAsia"/>
-        </w:rPr>
-        <w:t>)</w:t>
-      </w:r>
-      <w:r>
-        <w:rPr>
-          <w:rFonts w:hint="eastAsia"/>
-        </w:rPr>
-        <w:lastRenderedPageBreak/>
-        <w:t>测一下就知道了。在</w:t>
-      </w:r>
-      <w:r>
-        <w:rPr>
-          <w:rFonts w:hint="eastAsia"/>
-        </w:rPr>
-        <w:t>32</w:t>
-      </w:r>
-      <w:r>
-        <w:rPr>
-          <w:rFonts w:hint="eastAsia"/>
-        </w:rPr>
-        <w:t>位平台里，指针本身占据了</w:t>
-      </w:r>
-      <w:r>
-        <w:rPr>
-          <w:rFonts w:hint="eastAsia"/>
-        </w:rPr>
-        <w:t xml:space="preserve"> 4</w:t>
-      </w:r>
-      <w:r>
-        <w:rPr>
-          <w:rFonts w:hint="eastAsia"/>
-        </w:rPr>
-        <w:t>个字节的长度。指针本身占据的内存这个概念在判断一个指针表达式是否</w:t>
-      </w:r>
-      <w:proofErr w:type="gramStart"/>
-      <w:r>
-        <w:rPr>
-          <w:rFonts w:hint="eastAsia"/>
-        </w:rPr>
-        <w:t>是左值时</w:t>
-      </w:r>
-      <w:proofErr w:type="gramEnd"/>
-      <w:r>
-        <w:rPr>
-          <w:rFonts w:hint="eastAsia"/>
-        </w:rPr>
-        <w:t>很有用。</w:t>
-      </w:r>
-    </w:p>
-    <w:p>
-      <w:pPr>
-        <w:rPr>
-          <w:sz w:val="28"/>
-          <w:szCs w:val="28"/>
-        </w:rPr>
-      </w:pPr>
-      <w:r>
-        <w:rPr>
-          <w:rFonts w:hint="eastAsia"/>
-          <w:sz w:val="28"/>
-          <w:szCs w:val="28"/>
-        </w:rPr>
-        <w:t>关于</w:t>
-      </w:r>
-      <w:proofErr w:type="spellStart"/>
-      <w:r>
-        <w:rPr>
-          <w:rFonts w:hint="eastAsia"/>
-          <w:sz w:val="28"/>
-          <w:szCs w:val="28"/>
-        </w:rPr>
-        <w:t>Arduino</w:t>
-      </w:r>
-      <w:proofErr w:type="spellEnd"/>
-      <w:r>
-        <w:rPr>
-          <w:rFonts w:hint="eastAsia"/>
-          <w:sz w:val="28"/>
-          <w:szCs w:val="28"/>
-        </w:rPr>
-        <w:t>的认识</w:t>
-      </w:r>
-    </w:p>
-    <w:p>
-      <w:pPr>
-        <w:rPr>
-          <w:szCs w:val="21"/>
-        </w:rPr>
-      </w:pPr>
-      <w:r>
-        <w:rPr>
-          <w:rFonts w:hint="eastAsia"/>
-          <w:szCs w:val="21"/>
-        </w:rPr>
-        <w:tab/>
-      </w:r>
-      <w:proofErr w:type="spellStart"/>
-      <w:r>
-        <w:rPr>
-          <w:rFonts w:hint="eastAsia"/>
-          <w:szCs w:val="21"/>
-        </w:rPr>
-        <w:t>Arduino</w:t>
-      </w:r>
-      <w:proofErr w:type="spellEnd"/>
-      <w:r>
-        <w:rPr>
-          <w:rFonts w:hint="eastAsia"/>
-          <w:szCs w:val="21"/>
-        </w:rPr>
-        <w:t>是一种简单的计算机，通过</w:t>
-      </w:r>
-      <w:proofErr w:type="spellStart"/>
-      <w:r>
-        <w:rPr>
-          <w:rFonts w:hint="eastAsia"/>
-          <w:szCs w:val="21"/>
-        </w:rPr>
-        <w:t>Arduino</w:t>
-      </w:r>
-      <w:proofErr w:type="spellEnd"/>
-      <w:r>
-        <w:rPr>
-          <w:rFonts w:hint="eastAsia"/>
-          <w:szCs w:val="21"/>
-        </w:rPr>
-        <w:t xml:space="preserve"> IDE</w:t>
-      </w:r>
-      <w:r>
-        <w:rPr>
-          <w:rFonts w:hint="eastAsia"/>
-          <w:szCs w:val="21"/>
-        </w:rPr>
-        <w:t>编程软件来进行写程序，通过</w:t>
-      </w:r>
-      <w:r>
-        <w:rPr>
-          <w:rFonts w:hint="eastAsia"/>
-          <w:szCs w:val="21"/>
-        </w:rPr>
-        <w:t>UART</w:t>
-      </w:r>
-      <w:r>
-        <w:rPr>
-          <w:rFonts w:hint="eastAsia"/>
-          <w:szCs w:val="21"/>
-        </w:rPr>
-        <w:t>串口进行烧录程序，驱动电压为直流</w:t>
-      </w:r>
-      <w:r>
-        <w:rPr>
-          <w:rFonts w:hint="eastAsia"/>
-          <w:szCs w:val="21"/>
-        </w:rPr>
-        <w:t>5V</w:t>
-      </w:r>
-      <w:r>
-        <w:rPr>
-          <w:rFonts w:hint="eastAsia"/>
-          <w:szCs w:val="21"/>
-        </w:rPr>
-        <w:t>，编程语言为</w:t>
-      </w:r>
-      <w:r>
-        <w:rPr>
-          <w:rFonts w:hint="eastAsia"/>
-          <w:szCs w:val="21"/>
-        </w:rPr>
-        <w:t>C/C++</w:t>
-      </w:r>
-      <w:r>
-        <w:rPr>
-          <w:rFonts w:hint="eastAsia"/>
-          <w:szCs w:val="21"/>
-        </w:rPr>
-        <w:t>语言，开放源代码。</w:t>
-      </w:r>
-    </w:p>
-    <w:p>
-      <w:pPr>
-        <w:rPr>
-          <w:szCs w:val="21"/>
-        </w:rPr>
-      </w:pPr>
-      <w:proofErr w:type="spellStart"/>
-      <w:r>
-        <w:rPr>
-          <w:rFonts w:hint="eastAsia"/>
-          <w:szCs w:val="21"/>
-        </w:rPr>
-        <w:t>Arduino</w:t>
-      </w:r>
-      <w:proofErr w:type="spellEnd"/>
-      <w:r>
-        <w:rPr>
-          <w:rFonts w:hint="eastAsia"/>
-          <w:szCs w:val="21"/>
-        </w:rPr>
-        <w:t>特色：</w:t>
-      </w:r>
-    </w:p>
-    <w:p>
-      <w:pPr>
-        <w:rPr>
-          <w:szCs w:val="21"/>
-        </w:rPr>
-      </w:pPr>
-      <w:r>
-        <w:rPr>
-          <w:rFonts w:hint="eastAsia"/>
-          <w:szCs w:val="21"/>
-        </w:rPr>
-        <w:tab/>
-        <w:t>1</w:t>
-      </w:r>
-      <w:r>
-        <w:rPr>
-          <w:rFonts w:hint="eastAsia"/>
-          <w:szCs w:val="21"/>
-        </w:rPr>
-        <w:t>、开放源代码的电路图设计，程序可以从官方网站直接下载，可以自己进行修改。</w:t>
-      </w:r>
-    </w:p>
-    <w:p>
-      <w:pPr>
-        <w:rPr>
-          <w:szCs w:val="21"/>
-        </w:rPr>
-      </w:pPr>
-      <w:r>
-        <w:rPr>
-          <w:rFonts w:hint="eastAsia"/>
-          <w:szCs w:val="21"/>
-        </w:rPr>
-        <w:tab/>
-        <w:t>2</w:t>
-      </w:r>
-      <w:r>
-        <w:rPr>
-          <w:rFonts w:hint="eastAsia"/>
-          <w:szCs w:val="21"/>
-        </w:rPr>
-        <w:t>、</w:t>
-      </w:r>
-      <w:r>
-        <w:rPr>
-          <w:rFonts w:hint="eastAsia"/>
-          <w:szCs w:val="21"/>
-        </w:rPr>
-        <w:t>使用低价格的微处理控制器</w:t>
-      </w:r>
-      <w:r>
-        <w:rPr>
-          <w:rFonts w:hint="eastAsia"/>
-          <w:szCs w:val="21"/>
-        </w:rPr>
-        <w:t>(AVR</w:t>
-      </w:r>
-      <w:r>
-        <w:rPr>
-          <w:rFonts w:hint="eastAsia"/>
-          <w:szCs w:val="21"/>
-        </w:rPr>
-        <w:t>系列控制器</w:t>
-      </w:r>
-      <w:r>
-        <w:rPr>
-          <w:rFonts w:hint="eastAsia"/>
-          <w:szCs w:val="21"/>
-        </w:rPr>
-        <w:t>)</w:t>
-      </w:r>
-      <w:r>
-        <w:rPr>
-          <w:rFonts w:hint="eastAsia"/>
-          <w:szCs w:val="21"/>
-        </w:rPr>
-        <w:t>，可以采用</w:t>
-      </w:r>
-      <w:r>
-        <w:rPr>
-          <w:rFonts w:hint="eastAsia"/>
-          <w:szCs w:val="21"/>
-        </w:rPr>
-        <w:t>USB</w:t>
-      </w:r>
-      <w:r>
-        <w:rPr>
-          <w:rFonts w:hint="eastAsia"/>
-          <w:szCs w:val="21"/>
-        </w:rPr>
-        <w:t>接口供电，不需外接电源，也可以使用外部</w:t>
-      </w:r>
-      <w:r>
-        <w:rPr>
-          <w:rFonts w:hint="eastAsia"/>
-          <w:szCs w:val="21"/>
-        </w:rPr>
-        <w:t>9VDC</w:t>
-      </w:r>
-      <w:r>
-        <w:rPr>
-          <w:rFonts w:hint="eastAsia"/>
-          <w:szCs w:val="21"/>
-        </w:rPr>
-        <w:t>输入。</w:t>
-      </w:r>
-    </w:p>
-    <w:p>
-      <w:pPr>
-        <w:ind w:firstLine="420"/>
-        <w:rPr>
-          <w:szCs w:val="21"/>
-        </w:rPr>
-      </w:pPr>
-      <w:r>
-        <w:rPr>
-          <w:rFonts w:hint="eastAsia"/>
-          <w:szCs w:val="21"/>
-        </w:rPr>
-        <w:t>3</w:t>
-      </w:r>
-      <w:r>
-        <w:rPr>
-          <w:rFonts w:hint="eastAsia"/>
-          <w:szCs w:val="21"/>
-        </w:rPr>
-        <w:t>、</w:t>
-      </w:r>
-      <w:proofErr w:type="spellStart"/>
-      <w:r>
-        <w:rPr>
-          <w:rFonts w:hint="eastAsia"/>
-          <w:szCs w:val="21"/>
-        </w:rPr>
-        <w:t>Arduino</w:t>
-      </w:r>
-      <w:proofErr w:type="spellEnd"/>
-      <w:r>
-        <w:rPr>
-          <w:rFonts w:hint="eastAsia"/>
-          <w:szCs w:val="21"/>
-        </w:rPr>
-        <w:t>支持</w:t>
-      </w:r>
-      <w:r>
-        <w:rPr>
-          <w:rFonts w:hint="eastAsia"/>
-          <w:szCs w:val="21"/>
-        </w:rPr>
-        <w:t>ISP</w:t>
-      </w:r>
-      <w:r>
-        <w:rPr>
-          <w:rFonts w:hint="eastAsia"/>
-          <w:szCs w:val="21"/>
-        </w:rPr>
-        <w:t>在线烧，可以将新的</w:t>
-      </w:r>
-      <w:r>
-        <w:rPr>
-          <w:rFonts w:hint="eastAsia"/>
-          <w:szCs w:val="21"/>
-        </w:rPr>
-        <w:t>"</w:t>
-      </w:r>
-      <w:proofErr w:type="spellStart"/>
-      <w:r>
-        <w:rPr>
-          <w:rFonts w:hint="eastAsia"/>
-          <w:szCs w:val="21"/>
-        </w:rPr>
-        <w:t>bootloader</w:t>
-      </w:r>
-      <w:proofErr w:type="spellEnd"/>
-      <w:r>
-        <w:rPr>
-          <w:rFonts w:hint="eastAsia"/>
-          <w:szCs w:val="21"/>
-        </w:rPr>
-        <w:t>"</w:t>
-      </w:r>
-      <w:r>
-        <w:rPr>
-          <w:rFonts w:hint="eastAsia"/>
-          <w:szCs w:val="21"/>
-        </w:rPr>
-        <w:t>固件烧入</w:t>
-      </w:r>
-      <w:r>
-        <w:rPr>
-          <w:rFonts w:hint="eastAsia"/>
-          <w:szCs w:val="21"/>
-        </w:rPr>
-        <w:t>AVR</w:t>
-      </w:r>
-      <w:r>
-        <w:rPr>
-          <w:rFonts w:hint="eastAsia"/>
-          <w:szCs w:val="21"/>
-        </w:rPr>
-        <w:t>芯片。有了</w:t>
-      </w:r>
-      <w:proofErr w:type="spellStart"/>
-      <w:r>
-        <w:rPr>
-          <w:rFonts w:hint="eastAsia"/>
-          <w:szCs w:val="21"/>
-        </w:rPr>
-        <w:t>bootloader</w:t>
-      </w:r>
-      <w:proofErr w:type="spellEnd"/>
-      <w:r>
-        <w:rPr>
-          <w:rFonts w:hint="eastAsia"/>
-          <w:szCs w:val="21"/>
-        </w:rPr>
-        <w:t>之后，可以通过串口或者</w:t>
-      </w:r>
-      <w:r>
-        <w:rPr>
-          <w:rFonts w:hint="eastAsia"/>
-          <w:szCs w:val="21"/>
-        </w:rPr>
-        <w:t>USB to RS232</w:t>
-      </w:r>
-      <w:r>
-        <w:rPr>
-          <w:rFonts w:hint="eastAsia"/>
-          <w:szCs w:val="21"/>
-        </w:rPr>
-        <w:t>线更新固件。</w:t>
-      </w:r>
-    </w:p>
-    <w:p>
-      <w:pPr>
-        <w:ind w:firstLine="420"/>
-        <w:rPr>
-          <w:szCs w:val="21"/>
-        </w:rPr>
-      </w:pPr>
-      <w:r>
-        <w:rPr>
-          <w:rFonts w:hint="eastAsia"/>
-          <w:szCs w:val="21"/>
-        </w:rPr>
-        <w:t>4</w:t>
-      </w:r>
-      <w:r>
-        <w:rPr>
-          <w:rFonts w:hint="eastAsia"/>
-          <w:szCs w:val="21"/>
-        </w:rPr>
-        <w:t>、可依据官方提供的</w:t>
-      </w:r>
-      <w:r>
-        <w:rPr>
-          <w:rFonts w:hint="eastAsia"/>
-          <w:szCs w:val="21"/>
-        </w:rPr>
-        <w:t>Eagle</w:t>
-      </w:r>
-      <w:r>
-        <w:rPr>
-          <w:rFonts w:hint="eastAsia"/>
-          <w:szCs w:val="21"/>
-        </w:rPr>
-        <w:t>格式</w:t>
-      </w:r>
-      <w:r>
-        <w:rPr>
-          <w:rFonts w:hint="eastAsia"/>
-          <w:szCs w:val="21"/>
-        </w:rPr>
-        <w:t>PCB</w:t>
-      </w:r>
-      <w:r>
-        <w:rPr>
-          <w:rFonts w:hint="eastAsia"/>
-          <w:szCs w:val="21"/>
-        </w:rPr>
-        <w:t>和</w:t>
-      </w:r>
-      <w:r>
-        <w:rPr>
-          <w:rFonts w:hint="eastAsia"/>
-          <w:szCs w:val="21"/>
-        </w:rPr>
-        <w:t>SCH</w:t>
-      </w:r>
-      <w:r>
-        <w:rPr>
-          <w:rFonts w:hint="eastAsia"/>
-          <w:szCs w:val="21"/>
-        </w:rPr>
-        <w:t>电路图简化</w:t>
-      </w:r>
-      <w:proofErr w:type="spellStart"/>
-      <w:r>
-        <w:rPr>
-          <w:rFonts w:hint="eastAsia"/>
-          <w:szCs w:val="21"/>
-        </w:rPr>
-        <w:t>Arduino</w:t>
-      </w:r>
-      <w:proofErr w:type="spellEnd"/>
-      <w:r>
-        <w:rPr>
-          <w:rFonts w:hint="eastAsia"/>
-          <w:szCs w:val="21"/>
-        </w:rPr>
-        <w:t>模组，完成独立运作的微处理控制</w:t>
-      </w:r>
-      <w:r>
-        <w:rPr>
-          <w:rFonts w:hint="eastAsia"/>
-          <w:szCs w:val="21"/>
-        </w:rPr>
-        <w:t>;</w:t>
-      </w:r>
-      <w:r>
-        <w:rPr>
-          <w:rFonts w:hint="eastAsia"/>
-          <w:szCs w:val="21"/>
-        </w:rPr>
-        <w:t>可简单地与传感器，各式各样的电子元件连接</w:t>
-      </w:r>
-      <w:r>
-        <w:rPr>
-          <w:rFonts w:hint="eastAsia"/>
-          <w:szCs w:val="21"/>
-        </w:rPr>
-        <w:t>(</w:t>
-      </w:r>
-      <w:r>
-        <w:rPr>
-          <w:rFonts w:hint="eastAsia"/>
-          <w:szCs w:val="21"/>
-        </w:rPr>
-        <w:t>例如</w:t>
-      </w:r>
-      <w:r>
-        <w:rPr>
-          <w:rFonts w:hint="eastAsia"/>
-          <w:szCs w:val="21"/>
-        </w:rPr>
-        <w:t>:</w:t>
-      </w:r>
-      <w:r>
-        <w:rPr>
-          <w:rFonts w:hint="eastAsia"/>
-          <w:szCs w:val="21"/>
-        </w:rPr>
-        <w:t>红外线</w:t>
-      </w:r>
-      <w:r>
-        <w:rPr>
-          <w:rFonts w:hint="eastAsia"/>
-          <w:szCs w:val="21"/>
-        </w:rPr>
-        <w:t>,</w:t>
-      </w:r>
-      <w:r>
-        <w:rPr>
-          <w:rFonts w:hint="eastAsia"/>
-          <w:szCs w:val="21"/>
-        </w:rPr>
-        <w:t>超音波</w:t>
-      </w:r>
-      <w:r>
-        <w:rPr>
-          <w:rFonts w:hint="eastAsia"/>
-          <w:szCs w:val="21"/>
-        </w:rPr>
-        <w:t>,</w:t>
-      </w:r>
-      <w:r>
-        <w:rPr>
-          <w:rFonts w:hint="eastAsia"/>
-          <w:szCs w:val="21"/>
-        </w:rPr>
-        <w:t>热敏电阻</w:t>
-      </w:r>
-      <w:r>
-        <w:rPr>
-          <w:rFonts w:hint="eastAsia"/>
-          <w:szCs w:val="21"/>
-        </w:rPr>
-        <w:t>,</w:t>
-      </w:r>
-      <w:r>
-        <w:rPr>
-          <w:rFonts w:hint="eastAsia"/>
-          <w:szCs w:val="21"/>
-        </w:rPr>
-        <w:t>光敏电阻</w:t>
-      </w:r>
-      <w:r>
-        <w:rPr>
-          <w:rFonts w:hint="eastAsia"/>
-          <w:szCs w:val="21"/>
-        </w:rPr>
-        <w:t>,</w:t>
-      </w:r>
-      <w:r>
-        <w:rPr>
-          <w:rFonts w:hint="eastAsia"/>
-          <w:szCs w:val="21"/>
-        </w:rPr>
-        <w:t>伺服马达</w:t>
-      </w:r>
-      <w:r>
-        <w:rPr>
-          <w:rFonts w:hint="eastAsia"/>
-          <w:szCs w:val="21"/>
-        </w:rPr>
-        <w:t>,</w:t>
-      </w:r>
-      <w:r>
-        <w:rPr>
-          <w:rFonts w:hint="eastAsia"/>
-          <w:szCs w:val="21"/>
-        </w:rPr>
-        <w:t>…等</w:t>
-      </w:r>
-      <w:r>
-        <w:rPr>
-          <w:rFonts w:hint="eastAsia"/>
-          <w:szCs w:val="21"/>
-        </w:rPr>
-        <w:t>)</w:t>
-      </w:r>
-    </w:p>
-    <w:p>
-      <w:pPr>
-        <w:ind w:firstLine="420"/>
-        <w:rPr>
-          <w:szCs w:val="21"/>
-        </w:rPr>
-      </w:pPr>
-      <w:r>
-        <w:rPr>
-          <w:rFonts w:hint="eastAsia"/>
-          <w:szCs w:val="21"/>
-        </w:rPr>
-        <w:t>5</w:t>
-      </w:r>
-      <w:r>
-        <w:rPr>
-          <w:rFonts w:hint="eastAsia"/>
-          <w:szCs w:val="21"/>
-        </w:rPr>
-        <w:t>、支持多种互动程序，如</w:t>
-      </w:r>
-      <w:r>
-        <w:rPr>
-          <w:rFonts w:hint="eastAsia"/>
-          <w:szCs w:val="21"/>
-        </w:rPr>
-        <w:t>:Flash</w:t>
-      </w:r>
-      <w:r>
-        <w:rPr>
-          <w:rFonts w:hint="eastAsia"/>
-          <w:szCs w:val="21"/>
-        </w:rPr>
-        <w:t>、</w:t>
-      </w:r>
-      <w:r>
-        <w:rPr>
-          <w:rFonts w:hint="eastAsia"/>
-          <w:szCs w:val="21"/>
-        </w:rPr>
-        <w:t>Max/</w:t>
-      </w:r>
-      <w:proofErr w:type="spellStart"/>
-      <w:r>
-        <w:rPr>
-          <w:rFonts w:hint="eastAsia"/>
-          <w:szCs w:val="21"/>
-        </w:rPr>
-        <w:t>Msp</w:t>
-      </w:r>
-      <w:proofErr w:type="spellEnd"/>
-      <w:r>
-        <w:rPr>
-          <w:rFonts w:hint="eastAsia"/>
-          <w:szCs w:val="21"/>
-        </w:rPr>
-        <w:t>、</w:t>
-      </w:r>
-      <w:proofErr w:type="spellStart"/>
-      <w:r>
-        <w:rPr>
-          <w:rFonts w:hint="eastAsia"/>
-          <w:szCs w:val="21"/>
-        </w:rPr>
-        <w:t>vvvv</w:t>
-      </w:r>
-      <w:proofErr w:type="spellEnd"/>
-      <w:r>
-        <w:rPr>
-          <w:rFonts w:hint="eastAsia"/>
-          <w:szCs w:val="21"/>
-        </w:rPr>
-        <w:t>、</w:t>
-      </w:r>
-      <w:r>
-        <w:rPr>
-          <w:rFonts w:hint="eastAsia"/>
-          <w:szCs w:val="21"/>
-        </w:rPr>
-        <w:t>PD</w:t>
-      </w:r>
-      <w:r>
-        <w:rPr>
-          <w:rFonts w:hint="eastAsia"/>
-          <w:szCs w:val="21"/>
-        </w:rPr>
-        <w:t>、</w:t>
-      </w:r>
-      <w:r>
-        <w:rPr>
-          <w:rFonts w:hint="eastAsia"/>
-          <w:szCs w:val="21"/>
-        </w:rPr>
-        <w:t>C</w:t>
-      </w:r>
-      <w:r>
-        <w:rPr>
-          <w:rFonts w:hint="eastAsia"/>
-          <w:szCs w:val="21"/>
-        </w:rPr>
-        <w:t>、</w:t>
-      </w:r>
-      <w:r>
-        <w:rPr>
-          <w:rFonts w:hint="eastAsia"/>
-          <w:szCs w:val="21"/>
-        </w:rPr>
-        <w:t>Processing</w:t>
-      </w:r>
-      <w:r>
-        <w:rPr>
-          <w:rFonts w:hint="eastAsia"/>
-          <w:szCs w:val="21"/>
-        </w:rPr>
-        <w:t>等。</w:t>
-      </w:r>
-    </w:p>
-    <w:p>
-      <w:pPr>
-        <w:ind w:firstLine="420"/>
-        <w:rPr>
-          <w:szCs w:val="21"/>
-        </w:rPr>
-      </w:pPr>
-      <w:r>
-        <w:rPr>
-          <w:rFonts w:hint="eastAsia"/>
-          <w:szCs w:val="21"/>
-        </w:rPr>
-        <w:t>6</w:t>
-      </w:r>
-      <w:r>
-        <w:rPr>
-          <w:rFonts w:hint="eastAsia"/>
-          <w:szCs w:val="21"/>
-        </w:rPr>
-        <w:t>、应用方面，利用</w:t>
-      </w:r>
-      <w:proofErr w:type="spellStart"/>
-      <w:r>
-        <w:rPr>
-          <w:rFonts w:hint="eastAsia"/>
-          <w:szCs w:val="21"/>
-        </w:rPr>
-        <w:t>Arduino</w:t>
-      </w:r>
-      <w:proofErr w:type="spellEnd"/>
-      <w:r>
-        <w:rPr>
-          <w:rFonts w:hint="eastAsia"/>
-          <w:szCs w:val="21"/>
-        </w:rPr>
-        <w:t>，突破以往只能使用鼠标、键盘、</w:t>
-      </w:r>
-      <w:r>
-        <w:rPr>
-          <w:rFonts w:hint="eastAsia"/>
-          <w:szCs w:val="21"/>
-        </w:rPr>
-        <w:t>CCD</w:t>
-      </w:r>
-      <w:r>
-        <w:rPr>
-          <w:rFonts w:hint="eastAsia"/>
-          <w:szCs w:val="21"/>
-        </w:rPr>
-        <w:t>等输入的装置的互动内容，可以更简单地达成单人或多人游戏互动</w:t>
-      </w:r>
-      <w:r>
-        <w:rPr>
-          <w:rFonts w:hint="eastAsia"/>
-          <w:szCs w:val="21"/>
-        </w:rPr>
-        <w:t>。</w:t>
-      </w:r>
-    </w:p>
-    <w:p>
-      <w:pPr>
-        <w:rPr>
-          <w:szCs w:val="21"/>
-        </w:rPr>
-      </w:pPr>
-      <w:proofErr w:type="spellStart"/>
-      <w:r>
-        <w:rPr>
-          <w:rFonts w:hint="eastAsia"/>
-          <w:szCs w:val="21"/>
-        </w:rPr>
-        <w:t>Arduino</w:t>
-      </w:r>
-      <w:proofErr w:type="spellEnd"/>
-      <w:r>
-        <w:rPr>
-          <w:rFonts w:hint="eastAsia"/>
-          <w:szCs w:val="21"/>
-        </w:rPr>
-        <w:t>的功能</w:t>
-      </w:r>
-    </w:p>
-    <w:p>
-      <w:pPr>
-        <w:rPr>
-          <w:rFonts w:hint="eastAsia"/>
-          <w:szCs w:val="21"/>
-        </w:rPr>
-      </w:pPr>
-      <w:r>
-        <w:rPr>
-          <w:rFonts w:hint="eastAsia"/>
-          <w:szCs w:val="21"/>
-        </w:rPr>
-        <w:tab/>
-      </w:r>
-      <w:proofErr w:type="spellStart"/>
-      <w:r>
-        <w:rPr>
-          <w:rFonts w:hint="eastAsia"/>
-          <w:szCs w:val="21"/>
-        </w:rPr>
-        <w:t>Arduino</w:t>
-      </w:r>
-      <w:proofErr w:type="spellEnd"/>
-      <w:r>
-        <w:rPr>
-          <w:rFonts w:hint="eastAsia"/>
-          <w:szCs w:val="21"/>
-        </w:rPr>
-        <w:t xml:space="preserve"> IDE</w:t>
-      </w:r>
-      <w:r>
-        <w:rPr>
-          <w:rFonts w:hint="eastAsia"/>
-          <w:szCs w:val="21"/>
-        </w:rPr>
-        <w:t>可以在</w:t>
-      </w:r>
-      <w:r>
-        <w:rPr>
-          <w:rFonts w:hint="eastAsia"/>
-          <w:szCs w:val="21"/>
-        </w:rPr>
-        <w:t>Windows</w:t>
-      </w:r>
-      <w:r>
-        <w:rPr>
-          <w:rFonts w:hint="eastAsia"/>
-          <w:szCs w:val="21"/>
-        </w:rPr>
-        <w:t>、</w:t>
-      </w:r>
-      <w:r>
-        <w:rPr>
-          <w:rFonts w:hint="eastAsia"/>
-          <w:szCs w:val="21"/>
-        </w:rPr>
-        <w:t>Macintosh OSX</w:t>
-      </w:r>
-      <w:r>
-        <w:rPr>
-          <w:rFonts w:hint="eastAsia"/>
-          <w:szCs w:val="21"/>
-        </w:rPr>
-        <w:t>、</w:t>
-      </w:r>
-      <w:r>
-        <w:rPr>
-          <w:rFonts w:hint="eastAsia"/>
-          <w:szCs w:val="21"/>
-        </w:rPr>
-        <w:t>Linux</w:t>
-      </w:r>
-      <w:r>
-        <w:rPr>
-          <w:rFonts w:hint="eastAsia"/>
-          <w:szCs w:val="21"/>
-        </w:rPr>
-        <w:t>三大主流操作系统上运行，而其他的大多数控制器只能在</w:t>
-      </w:r>
-      <w:r>
-        <w:rPr>
-          <w:rFonts w:hint="eastAsia"/>
-          <w:szCs w:val="21"/>
-        </w:rPr>
-        <w:t>Windows</w:t>
-      </w:r>
-      <w:r>
-        <w:rPr>
-          <w:rFonts w:hint="eastAsia"/>
-          <w:szCs w:val="21"/>
-        </w:rPr>
-        <w:t>上开发。</w:t>
-      </w:r>
-    </w:p>
-    <w:p>
-      <w:pPr>
-        <w:rPr>
-          <w:szCs w:val="21"/>
-        </w:rPr>
-      </w:pPr>
+          <w:rFonts w:asciiTheme="majorEastAsia" w:eastAsiaTheme="majorEastAsia" w:hAnsiTheme="majorEastAsia" w:hint="eastAsia"/>
+        </w:rPr>
+        <w:t>.深入理解计算机系统.机械工业出版社，2010.11</w:t>
+      </w:r>
+    </w:p>
+    <w:p>
+      <w:pPr>
+        <w:pStyle w:val="a5"/>
+        <w:rPr>
+          <w:rFonts w:asciiTheme="majorEastAsia" w:eastAsiaTheme="majorEastAsia" w:hAnsiTheme="majorEastAsia"/>
+        </w:rPr>
+      </w:pPr>
+      <w:r>
+        <w:rPr>
+          <w:rFonts w:asciiTheme="majorEastAsia" w:eastAsiaTheme="majorEastAsia" w:hAnsiTheme="majorEastAsia" w:hint="eastAsia"/>
+        </w:rPr>
+        <w:t>【3】赵希武，刘东升.大学计算机基础.高等教育出版社，2012.8</w:t>
+      </w:r>
     </w:p>
     <w:sectPr>
+      <w:headerReference w:type="default" r:id="rId11"/>
       <w:pgSz w:w="11906" w:h="16838"/>
       <w:pgMar w:top="1440" w:right="1800" w:bottom="1440" w:left="1800" w:header="851" w:footer="992" w:gutter="0"/>
       <w:cols w:space="425"/>
@@ -2205,11 +1914,55 @@
       <w:r>
         <w:t>http://blog.sina.com.cn/s/blog_71ce69d80100ou5a.html</w:t>
       </w:r>
-      <w:bookmarkStart w:id="0" w:name="_GoBack"/>
-      <w:bookmarkEnd w:id="0"/>
     </w:p>
   </w:footnote>
 </w:footnotes>
+</file>
+
+<file path=word/header1.xml><?xml version="1.0" encoding="utf-8"?>
+<w:hdr xmlns:wpc="http://schemas.microsoft.com/office/word/2010/wordprocessingCanvas" xmlns:mc="http://schemas.openxmlformats.org/markup-compatibility/2006" xmlns:o="urn:schemas-microsoft-com:office:office" xmlns:r="http://schemas.openxmlformats.org/officeDocument/2006/relationships" xmlns:m="http://schemas.openxmlformats.org/officeDocument/2006/math" xmlns:v="urn:schemas-microsoft-com:vml" xmlns:wp14="http://schemas.microsoft.com/office/word/2010/wordprocessingDrawing" xmlns:wp="http://schemas.openxmlformats.org/drawingml/2006/wordprocessingDrawing" xmlns:w10="urn:schemas-microsoft-com:office:word" xmlns:w="http://schemas.openxmlformats.org/wordprocessingml/2006/main" xmlns:w14="http://schemas.microsoft.com/office/word/2010/wordml" xmlns:wpg="http://schemas.microsoft.com/office/word/2010/wordprocessingGroup" xmlns:wpi="http://schemas.microsoft.com/office/word/2010/wordprocessingInk" xmlns:wne="http://schemas.microsoft.com/office/word/2006/wordml" xmlns:wps="http://schemas.microsoft.com/office/word/2010/wordprocessingShape" mc:Ignorable="w14 wp14">
+  <w:p>
+    <w:pPr>
+      <w:pStyle w:val="a8"/>
+    </w:pPr>
+    <w:r>
+      <w:rPr>
+        <w:rFonts w:hint="eastAsia"/>
+      </w:rPr>
+      <w:t>2015</w:t>
+    </w:r>
+    <w:r>
+      <w:rPr>
+        <w:rFonts w:hint="eastAsia"/>
+      </w:rPr>
+      <w:t>级《深入理解计算机系统》课程论文</w:t>
+    </w:r>
+    <w:r>
+      <w:rPr>
+        <w:rFonts w:hint="eastAsia"/>
+      </w:rPr>
+      <w:t xml:space="preserve"> 2016</w:t>
+    </w:r>
+    <w:r>
+      <w:rPr>
+        <w:rFonts w:hint="eastAsia"/>
+      </w:rPr>
+      <w:t>年</w:t>
+    </w:r>
+    <w:r>
+      <w:rPr>
+        <w:rFonts w:hint="eastAsia"/>
+      </w:rPr>
+      <w:t>12</w:t>
+    </w:r>
+    <w:r>
+      <w:rPr>
+        <w:rFonts w:hint="eastAsia"/>
+      </w:rPr>
+      <w:t>月</w:t>
+    </w:r>
+  </w:p>
+</w:hdr>
 </file>
 
 <file path=word/styles.xml><?xml version="1.0" encoding="utf-8"?>
@@ -2437,7 +2190,6 @@
     <w:basedOn w:val="a"/>
     <w:link w:val="Char0"/>
     <w:uiPriority w:val="99"/>
-    <w:semiHidden/>
     <w:unhideWhenUsed/>
     <w:rsid w:val="00FD7244"/>
     <w:pPr>
@@ -2454,7 +2206,6 @@
     <w:basedOn w:val="a0"/>
     <w:link w:val="a5"/>
     <w:uiPriority w:val="99"/>
-    <w:semiHidden/>
     <w:rsid w:val="00FD7244"/>
     <w:rPr>
       <w:sz w:val="18"/>
@@ -2570,6 +2321,17 @@
     <w:rPr>
       <w:sz w:val="18"/>
       <w:szCs w:val="18"/>
+    </w:rPr>
+  </w:style>
+  <w:style w:type="character" w:styleId="ab">
+    <w:name w:val="Hyperlink"/>
+    <w:basedOn w:val="a0"/>
+    <w:uiPriority w:val="99"/>
+    <w:unhideWhenUsed/>
+    <w:rsid w:val="004C56FF"/>
+    <w:rPr>
+      <w:color w:val="0000FF" w:themeColor="hyperlink"/>
+      <w:u w:val="single"/>
     </w:rPr>
   </w:style>
 </w:styles>
@@ -2800,7 +2562,6 @@
     <w:basedOn w:val="a"/>
     <w:link w:val="Char0"/>
     <w:uiPriority w:val="99"/>
-    <w:semiHidden/>
     <w:unhideWhenUsed/>
     <w:rsid w:val="00FD7244"/>
     <w:pPr>
@@ -2817,7 +2578,6 @@
     <w:basedOn w:val="a0"/>
     <w:link w:val="a5"/>
     <w:uiPriority w:val="99"/>
-    <w:semiHidden/>
     <w:rsid w:val="00FD7244"/>
     <w:rPr>
       <w:sz w:val="18"/>
@@ -2933,6 +2693,17 @@
     <w:rPr>
       <w:sz w:val="18"/>
       <w:szCs w:val="18"/>
+    </w:rPr>
+  </w:style>
+  <w:style w:type="character" w:styleId="ab">
+    <w:name w:val="Hyperlink"/>
+    <w:basedOn w:val="a0"/>
+    <w:uiPriority w:val="99"/>
+    <w:unhideWhenUsed/>
+    <w:rsid w:val="004C56FF"/>
+    <w:rPr>
+      <w:color w:val="0000FF" w:themeColor="hyperlink"/>
+      <w:u w:val="single"/>
     </w:rPr>
   </w:style>
 </w:styles>
@@ -3228,7 +2999,7 @@
 </file>
 
 <file path=customXml/itemProps1.xml><?xml version="1.0" encoding="utf-8"?>
-<ds:datastoreItem xmlns:ds="http://schemas.openxmlformats.org/officeDocument/2006/customXml" ds:itemID="{5E08A103-34DA-405F-AFDC-A250897B4798}">
+<ds:datastoreItem xmlns:ds="http://schemas.openxmlformats.org/officeDocument/2006/customXml" ds:itemID="{BFDE2CD1-516F-453F-B09E-716864A9B25A}">
   <ds:schemaRefs>
     <ds:schemaRef ds:uri="http://schemas.openxmlformats.org/officeDocument/2006/bibliography"/>
   </ds:schemaRefs>

--- a/计算机系统论文.docx
+++ b/计算机系统论文.docx
@@ -509,7 +509,6 @@
       <w:pPr>
         <w:jc w:val="center"/>
         <w:rPr>
-          <w:rFonts w:hint="eastAsia"/>
           <w:b/>
           <w:sz w:val="44"/>
           <w:szCs w:val="44"/>
@@ -549,120 +548,120 @@
     <w:p>
       <w:pPr>
         <w:rPr>
+          <w:rFonts w:ascii="黑体" w:eastAsia="黑体" w:hAnsi="黑体"/>
+          <w:szCs w:val="21"/>
+        </w:rPr>
+      </w:pPr>
+      <w:r>
+        <w:rPr>
           <w:rFonts w:ascii="黑体" w:eastAsia="黑体" w:hAnsi="黑体" w:hint="eastAsia"/>
           <w:szCs w:val="21"/>
         </w:rPr>
-      </w:pPr>
-      <w:r>
-        <w:rPr>
-          <w:rFonts w:ascii="黑体" w:eastAsia="黑体" w:hAnsi="黑体" w:hint="eastAsia"/>
-          <w:szCs w:val="21"/>
-        </w:rPr>
         <w:t>摘要：</w:t>
       </w:r>
     </w:p>
     <w:p>
       <w:pPr>
+        <w:rPr>
+          <w:rFonts w:ascii="仿宋" w:eastAsia="仿宋" w:hAnsi="仿宋"/>
+          <w:sz w:val="18"/>
+          <w:szCs w:val="18"/>
+        </w:rPr>
+      </w:pPr>
+      <w:r>
         <w:rPr>
           <w:rFonts w:ascii="仿宋" w:eastAsia="仿宋" w:hAnsi="仿宋" w:hint="eastAsia"/>
           <w:sz w:val="18"/>
           <w:szCs w:val="18"/>
         </w:rPr>
-      </w:pPr>
+        <w:tab/>
+        <w:t>本论文介绍计算机系统的主要组成及简单的工作流程、c语言中的指针的用法和作用和</w:t>
+      </w:r>
+      <w:proofErr w:type="spellStart"/>
       <w:r>
         <w:rPr>
           <w:rFonts w:ascii="仿宋" w:eastAsia="仿宋" w:hAnsi="仿宋" w:hint="eastAsia"/>
           <w:sz w:val="18"/>
           <w:szCs w:val="18"/>
         </w:rPr>
-        <w:tab/>
-        <w:t>本论文介绍计算机系统的主要组成及简单的工作流程、c语言中的指针的用法和作用和</w:t>
-      </w:r>
-      <w:proofErr w:type="spellStart"/>
+        <w:t>Arduino</w:t>
+      </w:r>
+      <w:proofErr w:type="spellEnd"/>
       <w:r>
         <w:rPr>
           <w:rFonts w:ascii="仿宋" w:eastAsia="仿宋" w:hAnsi="仿宋" w:hint="eastAsia"/>
           <w:sz w:val="18"/>
           <w:szCs w:val="18"/>
         </w:rPr>
-        <w:t>Arduino</w:t>
-      </w:r>
-      <w:proofErr w:type="spellEnd"/>
+        <w:t>系统的简单介绍。</w:t>
+      </w:r>
       <w:r>
         <w:rPr>
           <w:rFonts w:ascii="仿宋" w:eastAsia="仿宋" w:hAnsi="仿宋" w:hint="eastAsia"/>
           <w:sz w:val="18"/>
           <w:szCs w:val="18"/>
         </w:rPr>
-        <w:t>系统的简单介绍。</w:t>
-      </w:r>
+        <w:t>通过这些来总结计算机系统的主要知识。</w:t>
+      </w:r>
+    </w:p>
+    <w:p>
+      <w:pPr>
+        <w:rPr>
+          <w:rFonts w:ascii="仿宋" w:eastAsia="仿宋" w:hAnsi="仿宋"/>
+          <w:sz w:val="18"/>
+          <w:szCs w:val="18"/>
+        </w:rPr>
+      </w:pPr>
       <w:r>
         <w:rPr>
           <w:rFonts w:ascii="仿宋" w:eastAsia="仿宋" w:hAnsi="仿宋" w:hint="eastAsia"/>
           <w:sz w:val="18"/>
           <w:szCs w:val="18"/>
         </w:rPr>
-        <w:t>通过这些来总结计算机系统的主要知识。</w:t>
-      </w:r>
-    </w:p>
-    <w:p>
-      <w:pPr>
+        <w:t>关键词：计算机系统、计算机</w:t>
+      </w:r>
+      <w:r>
         <w:rPr>
           <w:rFonts w:ascii="仿宋" w:eastAsia="仿宋" w:hAnsi="仿宋" w:hint="eastAsia"/>
           <w:sz w:val="18"/>
           <w:szCs w:val="18"/>
         </w:rPr>
-      </w:pPr>
+        <w:t>软件、指针、</w:t>
+      </w:r>
+      <w:proofErr w:type="spellStart"/>
       <w:r>
         <w:rPr>
           <w:rFonts w:ascii="仿宋" w:eastAsia="仿宋" w:hAnsi="仿宋" w:hint="eastAsia"/>
           <w:sz w:val="18"/>
           <w:szCs w:val="18"/>
         </w:rPr>
-        <w:t>关键词：计算机系统、计算机</w:t>
-      </w:r>
+        <w:t>Arduino</w:t>
+      </w:r>
+      <w:proofErr w:type="spellEnd"/>
       <w:r>
         <w:rPr>
           <w:rFonts w:ascii="仿宋" w:eastAsia="仿宋" w:hAnsi="仿宋" w:hint="eastAsia"/>
           <w:sz w:val="18"/>
           <w:szCs w:val="18"/>
         </w:rPr>
-        <w:t>软件、指针、</w:t>
-      </w:r>
-      <w:proofErr w:type="spellStart"/>
-      <w:r>
-        <w:rPr>
-          <w:rFonts w:ascii="仿宋" w:eastAsia="仿宋" w:hAnsi="仿宋" w:hint="eastAsia"/>
-          <w:sz w:val="18"/>
-          <w:szCs w:val="18"/>
-        </w:rPr>
-        <w:t>Arduino</w:t>
-      </w:r>
-      <w:proofErr w:type="spellEnd"/>
-      <w:r>
-        <w:rPr>
-          <w:rFonts w:ascii="仿宋" w:eastAsia="仿宋" w:hAnsi="仿宋" w:hint="eastAsia"/>
-          <w:sz w:val="18"/>
-          <w:szCs w:val="18"/>
-        </w:rPr>
         <w:t>。</w:t>
       </w:r>
     </w:p>
     <w:p>
       <w:pPr>
         <w:jc w:val="center"/>
-        <w:rPr>
-          <w:rFonts w:ascii="黑体" w:eastAsia="黑体" w:hAnsi="黑体" w:hint="eastAsia"/>
-          <w:sz w:val="32"/>
-          <w:szCs w:val="32"/>
-        </w:rPr>
-      </w:pPr>
-      <w:r>
         <w:rPr>
           <w:rFonts w:ascii="黑体" w:eastAsia="黑体" w:hAnsi="黑体"/>
           <w:sz w:val="32"/>
           <w:szCs w:val="32"/>
         </w:rPr>
+      </w:pPr>
+      <w:r>
+        <w:rPr>
+          <w:rFonts w:ascii="黑体" w:eastAsia="黑体" w:hAnsi="黑体"/>
+          <w:sz w:val="32"/>
+          <w:szCs w:val="32"/>
+        </w:rPr>
         <w:t>The computer system base paper</w:t>
       </w:r>
     </w:p>
@@ -670,7 +669,7 @@
       <w:pPr>
         <w:jc w:val="center"/>
         <w:rPr>
-          <w:rFonts w:ascii="黑体" w:eastAsia="黑体" w:hAnsi="黑体" w:hint="eastAsia"/>
+          <w:rFonts w:ascii="黑体" w:eastAsia="黑体" w:hAnsi="黑体"/>
           <w:szCs w:val="21"/>
         </w:rPr>
       </w:pPr>
@@ -756,35 +755,35 @@
     <w:p>
       <w:pPr>
         <w:rPr>
-          <w:rFonts w:ascii="仿宋" w:eastAsia="仿宋" w:hAnsi="仿宋" w:hint="eastAsia"/>
-          <w:sz w:val="18"/>
-          <w:szCs w:val="18"/>
-        </w:rPr>
-      </w:pPr>
-      <w:r>
-        <w:rPr>
           <w:rFonts w:ascii="仿宋" w:eastAsia="仿宋" w:hAnsi="仿宋"/>
           <w:sz w:val="18"/>
           <w:szCs w:val="18"/>
         </w:rPr>
-        <w:t xml:space="preserve">Key words: computer systems, computer software, pointer, the </w:t>
-      </w:r>
-      <w:proofErr w:type="spellStart"/>
+      </w:pPr>
       <w:r>
         <w:rPr>
           <w:rFonts w:ascii="仿宋" w:eastAsia="仿宋" w:hAnsi="仿宋"/>
           <w:sz w:val="18"/>
           <w:szCs w:val="18"/>
         </w:rPr>
-        <w:t>Arduino</w:t>
-      </w:r>
-      <w:proofErr w:type="spellEnd"/>
+        <w:t xml:space="preserve">Key words: computer systems, computer software, pointer, the </w:t>
+      </w:r>
+      <w:proofErr w:type="spellStart"/>
       <w:r>
         <w:rPr>
           <w:rFonts w:ascii="仿宋" w:eastAsia="仿宋" w:hAnsi="仿宋"/>
           <w:sz w:val="18"/>
           <w:szCs w:val="18"/>
         </w:rPr>
+        <w:t>Arduino</w:t>
+      </w:r>
+      <w:proofErr w:type="spellEnd"/>
+      <w:r>
+        <w:rPr>
+          <w:rFonts w:ascii="仿宋" w:eastAsia="仿宋" w:hAnsi="仿宋"/>
+          <w:sz w:val="18"/>
+          <w:szCs w:val="18"/>
+        </w:rPr>
         <w:t>.</w:t>
       </w:r>
     </w:p>
@@ -802,23 +801,31 @@
           <w:sz w:val="28"/>
           <w:szCs w:val="28"/>
         </w:rPr>
-        <w:t>引言：</w:t>
-      </w:r>
-    </w:p>
-    <w:p>
-      <w:pPr>
-        <w:rPr>
-          <w:rFonts w:asciiTheme="majorEastAsia" w:eastAsiaTheme="majorEastAsia" w:hAnsiTheme="majorEastAsia"/>
-          <w:szCs w:val="21"/>
-        </w:rPr>
-      </w:pPr>
+        <w:t>0、</w:t>
+      </w:r>
       <w:r>
         <w:rPr>
           <w:rFonts w:ascii="黑体" w:eastAsia="黑体" w:hAnsi="黑体" w:hint="eastAsia"/>
-          <w:b/>
           <w:sz w:val="28"/>
           <w:szCs w:val="28"/>
         </w:rPr>
+        <w:t>引言：</w:t>
+      </w:r>
+    </w:p>
+    <w:p>
+      <w:pPr>
+        <w:rPr>
+          <w:rFonts w:asciiTheme="majorEastAsia" w:eastAsiaTheme="majorEastAsia" w:hAnsiTheme="majorEastAsia"/>
+          <w:szCs w:val="21"/>
+        </w:rPr>
+      </w:pPr>
+      <w:r>
+        <w:rPr>
+          <w:rFonts w:ascii="黑体" w:eastAsia="黑体" w:hAnsi="黑体" w:hint="eastAsia"/>
+          <w:b/>
+          <w:sz w:val="28"/>
+          <w:szCs w:val="28"/>
+        </w:rPr>
         <w:tab/>
       </w:r>
       <w:r>
@@ -860,16 +867,6 @@
         </w:rPr>
         <w:t>制作一些简单的机器人，一些简单的程序控制的模块。通过这半年的学习改变了我们一开始所认识的计算机就是电脑的思想，对计算机的结构也有了简单的认识，工作原理有了一些了解。</w:t>
       </w:r>
-    </w:p>
-    <w:p>
-      <w:pPr>
-        <w:jc w:val="center"/>
-        <w:rPr>
-          <w:b/>
-          <w:sz w:val="44"/>
-          <w:szCs w:val="44"/>
-        </w:rPr>
-      </w:pPr>
     </w:p>
     <w:p>
       <w:pPr>
@@ -885,6 +882,14 @@
           <w:sz w:val="28"/>
           <w:szCs w:val="28"/>
         </w:rPr>
+        <w:t>1、</w:t>
+      </w:r>
+      <w:r>
+        <w:rPr>
+          <w:rFonts w:ascii="黑体" w:eastAsia="黑体" w:hAnsi="黑体" w:hint="eastAsia"/>
+          <w:sz w:val="28"/>
+          <w:szCs w:val="28"/>
+        </w:rPr>
         <w:t>计算机系统的认识</w:t>
       </w:r>
     </w:p>
@@ -962,6 +967,11 @@
       </w:r>
     </w:p>
     <w:p>
+      <w:pPr>
+        <w:rPr>
+          <w:rFonts w:asciiTheme="minorEastAsia" w:hAnsiTheme="minorEastAsia" w:hint="eastAsia"/>
+        </w:rPr>
+      </w:pPr>
       <w:r>
         <w:rPr>
           <w:rFonts w:asciiTheme="minorEastAsia" w:hAnsiTheme="minorEastAsia" w:hint="eastAsia"/>
@@ -988,6 +998,174 @@
           <w:rFonts w:asciiTheme="minorEastAsia" w:hAnsiTheme="minorEastAsia" w:hint="eastAsia"/>
         </w:rPr>
         <w:t>和执行命令的过程，最后将计算的结果放入指令指定的存储器地址中。</w:t>
+      </w:r>
+    </w:p>
+    <w:p>
+      <w:pPr>
+        <w:spacing w:line="300" w:lineRule="auto"/>
+        <w:ind w:firstLine="420"/>
+        <w:rPr>
+          <w:rFonts w:ascii="宋体" w:eastAsia="宋体" w:hAnsi="宋体" w:cs="宋体"/>
+          <w:kern w:val="0"/>
+          <w:szCs w:val="21"/>
+          <w:shd w:val="clear" w:color="auto" w:fill="FFFFFF"/>
+          <w:lang w:bidi="ar"/>
+        </w:rPr>
+      </w:pPr>
+      <w:r>
+        <w:rPr>
+          <w:rFonts w:ascii="宋体" w:eastAsia="宋体" w:hAnsi="宋体" w:cs="宋体" w:hint="eastAsia"/>
+          <w:szCs w:val="21"/>
+          <w:lang w:bidi="ar"/>
+        </w:rPr>
+        <w:t>机器语言：</w:t>
+      </w:r>
+      <w:r>
+        <w:rPr>
+          <w:rFonts w:ascii="宋体" w:eastAsia="宋体" w:hAnsi="宋体" w:cs="宋体" w:hint="eastAsia"/>
+          <w:szCs w:val="21"/>
+          <w:lang w:bidi="ar"/>
+        </w:rPr>
+        <w:t>用</w:t>
+      </w:r>
+      <w:r>
+        <w:rPr>
+          <w:rFonts w:ascii="宋体" w:eastAsia="宋体" w:hAnsi="宋体" w:cs="宋体" w:hint="eastAsia"/>
+          <w:kern w:val="0"/>
+          <w:szCs w:val="21"/>
+          <w:shd w:val="clear" w:color="auto" w:fill="FFFFFF"/>
+        </w:rPr>
+        <w:t>机器语言</w:t>
+      </w:r>
+      <w:r>
+        <w:rPr>
+          <w:rFonts w:ascii="宋体" w:eastAsia="宋体" w:hAnsi="宋体" w:cs="宋体" w:hint="eastAsia"/>
+          <w:kern w:val="0"/>
+          <w:szCs w:val="21"/>
+          <w:shd w:val="clear" w:color="auto" w:fill="FFFFFF"/>
+          <w:lang w:bidi="ar"/>
+        </w:rPr>
+        <w:t>编写程序，编程人员要首先熟记所用计算机的全部</w:t>
+      </w:r>
+      <w:r>
+        <w:rPr>
+          <w:rFonts w:ascii="宋体" w:eastAsia="宋体" w:hAnsi="宋体" w:cs="宋体" w:hint="eastAsia"/>
+          <w:kern w:val="0"/>
+          <w:szCs w:val="21"/>
+          <w:shd w:val="clear" w:color="auto" w:fill="FFFFFF"/>
+        </w:rPr>
+        <w:t>指令</w:t>
+      </w:r>
+      <w:r>
+        <w:rPr>
+          <w:rFonts w:ascii="宋体" w:eastAsia="宋体" w:hAnsi="宋体" w:cs="宋体" w:hint="eastAsia"/>
+          <w:kern w:val="0"/>
+          <w:szCs w:val="21"/>
+          <w:shd w:val="clear" w:color="auto" w:fill="FFFFFF"/>
+          <w:lang w:bidi="ar"/>
+        </w:rPr>
+        <w:t>代码和代码的涵义。</w:t>
+      </w:r>
+      <w:r>
+        <w:rPr>
+          <w:rFonts w:ascii="宋体" w:eastAsia="宋体" w:hAnsi="宋体" w:cs="宋体" w:hint="eastAsia"/>
+          <w:kern w:val="0"/>
+          <w:szCs w:val="21"/>
+          <w:shd w:val="clear" w:color="auto" w:fill="FFFFFF"/>
+          <w:lang w:bidi="ar"/>
+        </w:rPr>
+        <w:t>编程序时，程序员需要</w:t>
+      </w:r>
+      <w:r>
+        <w:rPr>
+          <w:rFonts w:ascii="宋体" w:eastAsia="宋体" w:hAnsi="宋体" w:cs="宋体" w:hint="eastAsia"/>
+          <w:kern w:val="0"/>
+          <w:szCs w:val="21"/>
+          <w:shd w:val="clear" w:color="auto" w:fill="FFFFFF"/>
+          <w:lang w:bidi="ar"/>
+        </w:rPr>
+        <w:t>自己处理每条指令和每一数据的存储分配和输入输出，还</w:t>
+      </w:r>
+      <w:r>
+        <w:rPr>
+          <w:rFonts w:ascii="宋体" w:eastAsia="宋体" w:hAnsi="宋体" w:cs="宋体" w:hint="eastAsia"/>
+          <w:kern w:val="0"/>
+          <w:szCs w:val="21"/>
+          <w:shd w:val="clear" w:color="auto" w:fill="FFFFFF"/>
+          <w:lang w:bidi="ar"/>
+        </w:rPr>
+        <w:t>需要</w:t>
+      </w:r>
+      <w:r>
+        <w:rPr>
+          <w:rFonts w:ascii="宋体" w:eastAsia="宋体" w:hAnsi="宋体" w:cs="宋体" w:hint="eastAsia"/>
+          <w:kern w:val="0"/>
+          <w:szCs w:val="21"/>
+          <w:shd w:val="clear" w:color="auto" w:fill="FFFFFF"/>
+          <w:lang w:bidi="ar"/>
+        </w:rPr>
+        <w:t>记住编程过程中每步所使用的工作单元处在何种状态。</w:t>
+      </w:r>
+      <w:r>
+        <w:rPr>
+          <w:rFonts w:ascii="宋体" w:eastAsia="宋体" w:hAnsi="宋体" w:cs="宋体" w:hint="eastAsia"/>
+          <w:kern w:val="0"/>
+          <w:szCs w:val="21"/>
+          <w:shd w:val="clear" w:color="auto" w:fill="FFFFFF"/>
+          <w:lang w:bidi="ar"/>
+        </w:rPr>
+        <w:t>编程变成一种繁杂的工作</w:t>
+      </w:r>
+      <w:r>
+        <w:rPr>
+          <w:rFonts w:ascii="宋体" w:eastAsia="宋体" w:hAnsi="宋体" w:cs="宋体" w:hint="eastAsia"/>
+          <w:kern w:val="0"/>
+          <w:szCs w:val="21"/>
+          <w:shd w:val="clear" w:color="auto" w:fill="FFFFFF"/>
+          <w:lang w:bidi="ar"/>
+        </w:rPr>
+        <w:t>，编写程序花费的时间往往是实际运行时间的几十倍或几百倍。而且，编出的程序全是些0和1的指令代码。直观性差，还容易出错。除了计算机生产厂家的专业人员外，绝大多数程序员已经不再去学习机器语言了。</w:t>
+      </w:r>
+    </w:p>
+    <w:p>
+      <w:pPr>
+        <w:spacing w:line="300" w:lineRule="auto"/>
+        <w:ind w:firstLineChars="200" w:firstLine="420"/>
+        <w:rPr>
+          <w:rFonts w:ascii="宋体" w:eastAsia="宋体" w:hAnsi="宋体" w:cs="宋体"/>
+          <w:szCs w:val="21"/>
+        </w:rPr>
+      </w:pPr>
+      <w:r>
+        <w:rPr>
+          <w:rFonts w:ascii="宋体" w:eastAsia="宋体" w:hAnsi="宋体" w:cs="宋体" w:hint="eastAsia"/>
+          <w:kern w:val="0"/>
+          <w:szCs w:val="21"/>
+          <w:shd w:val="clear" w:color="auto" w:fill="FFFFFF"/>
+          <w:lang w:bidi="ar"/>
+        </w:rPr>
+        <w:t>汇编语言：</w:t>
+      </w:r>
+      <w:r>
+        <w:rPr>
+          <w:rFonts w:ascii="宋体" w:eastAsia="宋体" w:hAnsi="宋体" w:cs="宋体" w:hint="eastAsia"/>
+          <w:kern w:val="0"/>
+          <w:szCs w:val="21"/>
+          <w:shd w:val="clear" w:color="auto" w:fill="FFFFFF"/>
+          <w:lang w:bidi="ar"/>
+        </w:rPr>
+        <w:t>为了减轻使用机器语言编程的痛苦，人们进行了一种有益的改进：用一些简</w:t>
+      </w:r>
+      <w:r>
+        <w:rPr>
+          <w:rFonts w:ascii="宋体" w:eastAsia="宋体" w:hAnsi="宋体" w:cs="宋体" w:hint="eastAsia"/>
+          <w:kern w:val="0"/>
+          <w:szCs w:val="21"/>
+          <w:shd w:val="clear" w:color="auto" w:fill="FFFFFF"/>
+          <w:lang w:bidi="ar"/>
+        </w:rPr>
+        <w:lastRenderedPageBreak/>
+        <w:t>洁的英文字母、符号串来替代一个特定的指令的二进制串，比如，用"ADD"代表加法，"MOV"代表数据传递等等，这样一来，人们很容易读懂并理解程序在干什么，纠错及维护都变得方便了，这种程序设计语言就称为汇编语言，即第二代计算机语言。然而计算机是不认识这些符号的，这就需要一个专门的程序，专门负责将这些符号翻译成二进制数的机器语言，这种翻译程序被称为汇编程序。  汇编语言同样十分依赖于机器硬件，移植性不好，但效率仍十分高，针对计算机特定硬件而编制的汇编语言程序，能准确发挥计算机硬件的功能和特长，程序精炼而质量高，所以至今仍是一种常用而强有力的软件开发工具。</w:t>
       </w:r>
     </w:p>
     <w:p>
@@ -1004,6 +1182,14 @@
           <w:sz w:val="28"/>
           <w:szCs w:val="28"/>
         </w:rPr>
+        <w:t>2、</w:t>
+      </w:r>
+      <w:r>
+        <w:rPr>
+          <w:rFonts w:ascii="黑体" w:eastAsia="黑体" w:hAnsi="黑体" w:hint="eastAsia"/>
+          <w:sz w:val="28"/>
+          <w:szCs w:val="28"/>
+        </w:rPr>
         <w:t>对C语言中指针的认识</w:t>
       </w:r>
     </w:p>
@@ -1064,7 +1250,6 @@
         <w:rPr>
           <w:rFonts w:asciiTheme="minorEastAsia" w:hAnsiTheme="minorEastAsia" w:hint="eastAsia"/>
         </w:rPr>
-        <w:lastRenderedPageBreak/>
         <w:tab/>
         <w:t>指针类型:从语法上来看，只要把指针名去掉就是指针的类型。例如</w:t>
       </w:r>
@@ -1305,6 +1490,11 @@
       </w:r>
     </w:p>
     <w:p>
+      <w:pPr>
+        <w:rPr>
+          <w:rFonts w:asciiTheme="minorEastAsia" w:hAnsiTheme="minorEastAsia" w:hint="eastAsia"/>
+        </w:rPr>
+      </w:pPr>
       <w:r>
         <w:rPr>
           <w:rFonts w:asciiTheme="minorEastAsia" w:hAnsiTheme="minorEastAsia" w:hint="eastAsia"/>
@@ -1355,24 +1545,127 @@
           <w:sz w:val="28"/>
           <w:szCs w:val="28"/>
         </w:rPr>
-        <w:t>关于</w:t>
-      </w:r>
-      <w:proofErr w:type="spellStart"/>
+        <w:t>3</w:t>
+      </w:r>
       <w:r>
         <w:rPr>
           <w:rFonts w:ascii="黑体" w:eastAsia="黑体" w:hAnsi="黑体" w:hint="eastAsia"/>
           <w:sz w:val="28"/>
           <w:szCs w:val="28"/>
         </w:rPr>
-        <w:t>Arduino</w:t>
-      </w:r>
-      <w:proofErr w:type="spellEnd"/>
+        <w:t>、</w:t>
+      </w:r>
       <w:r>
         <w:rPr>
           <w:rFonts w:ascii="黑体" w:eastAsia="黑体" w:hAnsi="黑体" w:hint="eastAsia"/>
           <w:sz w:val="28"/>
           <w:szCs w:val="28"/>
         </w:rPr>
+        <w:t>链表</w:t>
+      </w:r>
+    </w:p>
+    <w:p>
+      <w:r>
+        <w:rPr>
+          <w:rFonts w:hint="eastAsia"/>
+        </w:rPr>
+        <w:tab/>
+      </w:r>
+      <w:r>
+        <w:rPr>
+          <w:rFonts w:hint="eastAsia"/>
+        </w:rPr>
+        <w:t>链表主要是通过指针来进行链接，链表是将多处不连续的存储空间进行链接使这些存储空间存在一定得联系，</w:t>
+      </w:r>
+      <w:r>
+        <w:rPr>
+          <w:rFonts w:hint="eastAsia"/>
+        </w:rPr>
+        <w:t>链表是通过指针进行</w:t>
+      </w:r>
+      <w:proofErr w:type="gramStart"/>
+      <w:r>
+        <w:rPr>
+          <w:rFonts w:hint="eastAsia"/>
+        </w:rPr>
+        <w:t>指向第</w:t>
+      </w:r>
+      <w:proofErr w:type="gramEnd"/>
+      <w:r>
+        <w:rPr>
+          <w:rFonts w:hint="eastAsia"/>
+        </w:rPr>
+        <w:t>一块存储空间的头节点，再将每一块存储空间进行分块，将一块存储空间分块存放地址，将下一个存储空间的头节点放在上一个存储空间的地址存储分块，将本快的地址存储分块存为</w:t>
+      </w:r>
+      <w:r>
+        <w:rPr>
+          <w:rFonts w:hint="eastAsia"/>
+        </w:rPr>
+        <w:t>0</w:t>
+      </w:r>
+      <w:r>
+        <w:rPr>
+          <w:rFonts w:hint="eastAsia"/>
+        </w:rPr>
+        <w:t>；这样通过指针的访问将这些存储空间链接在一起，这样形成一个链表。</w:t>
+      </w:r>
+      <w:bookmarkStart w:id="0" w:name="_GoBack"/>
+      <w:bookmarkEnd w:id="0"/>
+      <w:r>
+        <w:rPr>
+          <w:rFonts w:hint="eastAsia"/>
+        </w:rPr>
+        <w:t>通过链表可以将你需要的信息进行连接，可以查看你自己想看的信息。</w:t>
+      </w:r>
+    </w:p>
+    <w:p>
+      <w:pPr>
+        <w:rPr>
+          <w:rFonts w:ascii="黑体" w:eastAsia="黑体" w:hAnsi="黑体"/>
+          <w:sz w:val="28"/>
+          <w:szCs w:val="28"/>
+        </w:rPr>
+      </w:pPr>
+      <w:r>
+        <w:rPr>
+          <w:rFonts w:ascii="黑体" w:eastAsia="黑体" w:hAnsi="黑体" w:hint="eastAsia"/>
+          <w:sz w:val="28"/>
+          <w:szCs w:val="28"/>
+        </w:rPr>
+        <w:t>4</w:t>
+      </w:r>
+      <w:r>
+        <w:rPr>
+          <w:rFonts w:ascii="黑体" w:eastAsia="黑体" w:hAnsi="黑体" w:hint="eastAsia"/>
+          <w:sz w:val="28"/>
+          <w:szCs w:val="28"/>
+        </w:rPr>
+        <w:t>、</w:t>
+      </w:r>
+      <w:r>
+        <w:rPr>
+          <w:rFonts w:ascii="黑体" w:eastAsia="黑体" w:hAnsi="黑体" w:hint="eastAsia"/>
+          <w:sz w:val="28"/>
+          <w:szCs w:val="28"/>
+        </w:rPr>
+        <w:t>关于</w:t>
+      </w:r>
+      <w:proofErr w:type="spellStart"/>
+      <w:r>
+        <w:rPr>
+          <w:rFonts w:ascii="黑体" w:eastAsia="黑体" w:hAnsi="黑体" w:hint="eastAsia"/>
+          <w:sz w:val="28"/>
+          <w:szCs w:val="28"/>
+        </w:rPr>
+        <w:t>Arduino</w:t>
+      </w:r>
+      <w:proofErr w:type="spellEnd"/>
+      <w:r>
+        <w:rPr>
+          <w:rFonts w:ascii="黑体" w:eastAsia="黑体" w:hAnsi="黑体" w:hint="eastAsia"/>
+          <w:sz w:val="28"/>
+          <w:szCs w:val="28"/>
+        </w:rPr>
         <w:t>的认识</w:t>
       </w:r>
     </w:p>
@@ -1459,6 +1752,7 @@
           <w:rFonts w:asciiTheme="minorEastAsia" w:hAnsiTheme="minorEastAsia" w:hint="eastAsia"/>
           <w:szCs w:val="21"/>
         </w:rPr>
+        <w:lastRenderedPageBreak/>
         <w:tab/>
         <w:t>1、开放源代码的电路图设计，程序可以从官方网站直接下载，可以自己进行修改。</w:t>
       </w:r>
@@ -1682,7 +1976,7 @@
     <w:p>
       <w:pPr>
         <w:rPr>
-          <w:rFonts w:asciiTheme="minorEastAsia" w:hAnsiTheme="minorEastAsia" w:hint="eastAsia"/>
+          <w:rFonts w:asciiTheme="minorEastAsia" w:hAnsiTheme="minorEastAsia"/>
           <w:szCs w:val="21"/>
         </w:rPr>
       </w:pPr>
@@ -1709,8 +2003,6 @@
         </w:rPr>
         <w:t xml:space="preserve"> IDE可以在Windows、Macintosh OSX、Linux三大主流操作系统上运行，而其他的大多数控制器只能在Windows上开发。</w:t>
       </w:r>
-      <w:bookmarkStart w:id="0" w:name="_GoBack"/>
-      <w:bookmarkEnd w:id="0"/>
     </w:p>
     <w:p>
       <w:pPr>
@@ -1731,13 +2023,13 @@
       <w:pPr>
         <w:pStyle w:val="a5"/>
         <w:rPr>
+          <w:rFonts w:asciiTheme="majorEastAsia" w:eastAsiaTheme="majorEastAsia" w:hAnsiTheme="majorEastAsia"/>
+        </w:rPr>
+      </w:pPr>
+      <w:r>
+        <w:rPr>
           <w:rFonts w:asciiTheme="majorEastAsia" w:eastAsiaTheme="majorEastAsia" w:hAnsiTheme="majorEastAsia" w:hint="eastAsia"/>
         </w:rPr>
-      </w:pPr>
-      <w:r>
-        <w:rPr>
-          <w:rFonts w:asciiTheme="majorEastAsia" w:eastAsiaTheme="majorEastAsia" w:hAnsiTheme="majorEastAsia" w:hint="eastAsia"/>
-        </w:rPr>
         <w:t>【1】</w:t>
       </w:r>
       <w:r>
@@ -1750,19 +2042,7 @@
         <w:rPr>
           <w:rFonts w:asciiTheme="majorEastAsia" w:eastAsiaTheme="majorEastAsia" w:hAnsiTheme="majorEastAsia"/>
         </w:rPr>
-        <w:instrText xml:space="preserve"> HYPERLINK "</w:instrText>
-      </w:r>
-      <w:r>
-        <w:rPr>
-          <w:rFonts w:asciiTheme="majorEastAsia" w:eastAsiaTheme="majorEastAsia" w:hAnsiTheme="majorEastAsia"/>
-        </w:rPr>
-        <w:instrText>http://blog.sina.com.cn/s/blog_71ce69d80100ou5a.html</w:instrText>
-      </w:r>
-      <w:r>
-        <w:rPr>
-          <w:rFonts w:asciiTheme="majorEastAsia" w:eastAsiaTheme="majorEastAsia" w:hAnsiTheme="majorEastAsia"/>
-        </w:rPr>
-        <w:instrText xml:space="preserve">" </w:instrText>
+        <w:instrText xml:space="preserve"> HYPERLINK "http://blog.sina.com.cn/s/blog_71ce69d80100ou5a.html" </w:instrText>
       </w:r>
       <w:r>
         <w:rPr>
@@ -1788,20 +2068,14 @@
       <w:pPr>
         <w:pStyle w:val="a5"/>
         <w:rPr>
+          <w:rFonts w:asciiTheme="majorEastAsia" w:eastAsiaTheme="majorEastAsia" w:hAnsiTheme="majorEastAsia"/>
+        </w:rPr>
+      </w:pPr>
+      <w:r>
+        <w:rPr>
           <w:rFonts w:asciiTheme="majorEastAsia" w:eastAsiaTheme="majorEastAsia" w:hAnsiTheme="majorEastAsia" w:hint="eastAsia"/>
         </w:rPr>
-      </w:pPr>
-      <w:r>
-        <w:rPr>
-          <w:rFonts w:asciiTheme="majorEastAsia" w:eastAsiaTheme="majorEastAsia" w:hAnsiTheme="majorEastAsia" w:hint="eastAsia"/>
-        </w:rPr>
-        <w:t>【2】</w:t>
-      </w:r>
-      <w:r>
-        <w:rPr>
-          <w:rFonts w:asciiTheme="majorEastAsia" w:eastAsiaTheme="majorEastAsia" w:hAnsiTheme="majorEastAsia" w:hint="eastAsia"/>
-        </w:rPr>
-        <w:t xml:space="preserve">Randal </w:t>
+        <w:t xml:space="preserve">【2】Randal </w:t>
       </w:r>
       <w:proofErr w:type="spellStart"/>
       <w:r>
@@ -1905,15 +2179,6 @@
       <w:pPr>
         <w:pStyle w:val="a5"/>
       </w:pPr>
-      <w:r>
-        <w:rPr>
-          <w:rStyle w:val="a6"/>
-        </w:rPr>
-        <w:footnoteRef/>
-      </w:r>
-      <w:r>
-        <w:t>http://blog.sina.com.cn/s/blog_71ce69d80100ou5a.html</w:t>
-      </w:r>
     </w:p>
   </w:footnote>
 </w:footnotes>
@@ -2999,7 +3264,7 @@
 </file>
 
 <file path=customXml/itemProps1.xml><?xml version="1.0" encoding="utf-8"?>
-<ds:datastoreItem xmlns:ds="http://schemas.openxmlformats.org/officeDocument/2006/customXml" ds:itemID="{BFDE2CD1-516F-453F-B09E-716864A9B25A}">
+<ds:datastoreItem xmlns:ds="http://schemas.openxmlformats.org/officeDocument/2006/customXml" ds:itemID="{F28911C7-B925-4382-B461-33C5E871FD08}">
   <ds:schemaRefs>
     <ds:schemaRef ds:uri="http://schemas.openxmlformats.org/officeDocument/2006/bibliography"/>
   </ds:schemaRefs>
